--- a/files/AdvancedEnums.docx
+++ b/files/AdvancedEnums.docx
@@ -1,6 +1,6 @@
 
 <file path=word/document.xml><?xml version="1.0" encoding="utf-8"?>
-<w:document xmlns:wpc="http://schemas.microsoft.com/office/word/2010/wordprocessingCanvas" xmlns:mo="http://schemas.microsoft.com/office/mac/office/2008/main" xmlns:mc="http://schemas.openxmlformats.org/markup-compatibility/2006" xmlns:mv="urn:schemas-microsoft-com:mac:vml" xmlns:o="urn:schemas-microsoft-com:office:office" xmlns:r="http://schemas.openxmlformats.org/officeDocument/2006/relationships" xmlns:m="http://schemas.openxmlformats.org/officeDocument/2006/math" xmlns:v="urn:schemas-microsoft-com:vml" xmlns:wp14="http://schemas.microsoft.com/office/word/2010/wordprocessingDrawing" xmlns:wp="http://schemas.openxmlformats.org/drawingml/2006/wordprocessingDrawing" xmlns:w10="urn:schemas-microsoft-com:office:word" xmlns:w="http://schemas.openxmlformats.org/wordprocessingml/2006/main" xmlns:w14="http://schemas.microsoft.com/office/word/2010/wordml" xmlns:wpg="http://schemas.microsoft.com/office/word/2010/wordprocessingGroup" xmlns:wpi="http://schemas.microsoft.com/office/word/2010/wordprocessingInk" xmlns:wne="http://schemas.microsoft.com/office/word/2006/wordml" xmlns:wps="http://schemas.microsoft.com/office/word/2010/wordprocessingShape" mc:Ignorable="w14 wp14">
+<w:document xmlns:wpc="http://schemas.microsoft.com/office/word/2010/wordprocessingCanvas" xmlns:cx="http://schemas.microsoft.com/office/drawing/2014/chartex" xmlns:cx1="http://schemas.microsoft.com/office/drawing/2015/9/8/chartex" xmlns:cx2="http://schemas.microsoft.com/office/drawing/2015/10/21/chartex" xmlns:cx3="http://schemas.microsoft.com/office/drawing/2016/5/9/chartex" xmlns:cx4="http://schemas.microsoft.com/office/drawing/2016/5/10/chartex" xmlns:cx5="http://schemas.microsoft.com/office/drawing/2016/5/11/chartex" xmlns:cx6="http://schemas.microsoft.com/office/drawing/2016/5/12/chartex" xmlns:cx7="http://schemas.microsoft.com/office/drawing/2016/5/13/chartex" xmlns:cx8="http://schemas.microsoft.com/office/drawing/2016/5/14/chartex" xmlns:mc="http://schemas.openxmlformats.org/markup-compatibility/2006" xmlns:aink="http://schemas.microsoft.com/office/drawing/2016/ink" xmlns:am3d="http://schemas.microsoft.com/office/drawing/2017/model3d" xmlns:o="urn:schemas-microsoft-com:office:office" xmlns:r="http://schemas.openxmlformats.org/officeDocument/2006/relationships" xmlns:m="http://schemas.openxmlformats.org/officeDocument/2006/math" xmlns:v="urn:schemas-microsoft-com:vml" xmlns:wp14="http://schemas.microsoft.com/office/word/2010/wordprocessingDrawing" xmlns:wp="http://schemas.openxmlformats.org/drawingml/2006/wordprocessingDrawing" xmlns:w10="urn:schemas-microsoft-com:office:word" xmlns:w="http://schemas.openxmlformats.org/wordprocessingml/2006/main" xmlns:w14="http://schemas.microsoft.com/office/word/2010/wordml" xmlns:w15="http://schemas.microsoft.com/office/word/2012/wordml" xmlns:w16cid="http://schemas.microsoft.com/office/word/2016/wordml/cid" xmlns:w16se="http://schemas.microsoft.com/office/word/2015/wordml/symex" xmlns:wpg="http://schemas.microsoft.com/office/word/2010/wordprocessingGroup" xmlns:wpi="http://schemas.microsoft.com/office/word/2010/wordprocessingInk" xmlns:wne="http://schemas.microsoft.com/office/word/2006/wordml" xmlns:wps="http://schemas.microsoft.com/office/word/2010/wordprocessingShape" mc:Ignorable="w14 w15 w16se w16cid wp14">
   <w:body>
     <w:p>
       <w:pPr>
@@ -19,7 +19,27 @@
           <w:sz w:val="20"/>
           <w:szCs w:val="20"/>
         </w:rPr>
-        <w:t>An enum is a class</w:t>
+        <w:t xml:space="preserve">An </w:t>
+      </w:r>
+      <w:proofErr w:type="spellStart"/>
+      <w:r>
+        <w:rPr>
+          <w:rFonts w:ascii="Times New Roman" w:hAnsi="Times New Roman" w:cs="Times New Roman"/>
+          <w:b/>
+          <w:sz w:val="20"/>
+          <w:szCs w:val="20"/>
+        </w:rPr>
+        <w:t>enum</w:t>
+      </w:r>
+      <w:proofErr w:type="spellEnd"/>
+      <w:r>
+        <w:rPr>
+          <w:rFonts w:ascii="Times New Roman" w:hAnsi="Times New Roman" w:cs="Times New Roman"/>
+          <w:b/>
+          <w:sz w:val="20"/>
+          <w:szCs w:val="20"/>
+        </w:rPr>
+        <w:t xml:space="preserve"> is a class</w:t>
       </w:r>
     </w:p>
     <w:p>
@@ -77,7 +97,7 @@
                         <a:effectLst/>
                         <a:extLst>
                           <a:ext uri="{C572A759-6A51-4108-AA02-DFA0A04FC94B}">
-                            <ma14:wrappingTextBoxFlag xmlns:ma14="http://schemas.microsoft.com/office/mac/drawingml/2011/main"/>
+                            <ma14:wrappingTextBoxFlag xmlns:ma14="http://schemas.microsoft.com/office/mac/drawingml/2011/main" xmlns:w="http://schemas.openxmlformats.org/wordprocessingml/2006/main" xmlns:w10="urn:schemas-microsoft-com:office:word" xmlns:v="urn:schemas-microsoft-com:vml" xmlns:o="urn:schemas-microsoft-com:office:office" xmlns:mv="urn:schemas-microsoft-com:mac:vml" xmlns:mo="http://schemas.microsoft.com/office/mac/office/2008/main" xmlns=""/>
                           </a:ext>
                         </a:extLst>
                       </wps:spPr>
@@ -111,7 +131,25 @@
                                 <w:sz w:val="20"/>
                                 <w:szCs w:val="20"/>
                               </w:rPr>
-                              <w:t>public class Coin extends Enum&lt;Coin&gt;</w:t>
+                              <w:t xml:space="preserve">public class Coin extends </w:t>
+                            </w:r>
+                            <w:proofErr w:type="spellStart"/>
+                            <w:r>
+                              <w:rPr>
+                                <w:rFonts w:ascii="Times New Roman" w:hAnsi="Times New Roman" w:cs="Times New Roman"/>
+                                <w:sz w:val="20"/>
+                                <w:szCs w:val="20"/>
+                              </w:rPr>
+                              <w:t>Enum</w:t>
+                            </w:r>
+                            <w:proofErr w:type="spellEnd"/>
+                            <w:r>
+                              <w:rPr>
+                                <w:rFonts w:ascii="Times New Roman" w:hAnsi="Times New Roman" w:cs="Times New Roman"/>
+                                <w:sz w:val="20"/>
+                                <w:szCs w:val="20"/>
+                              </w:rPr>
+                              <w:t>&lt;Coin&gt;</w:t>
                             </w:r>
                             <w:r>
                               <w:rPr>
@@ -144,15 +182,33 @@
                                 <w:sz w:val="20"/>
                                 <w:szCs w:val="20"/>
                               </w:rPr>
-                              <w:t>tic final Coin PENNY= new Coin</w:t>
-                            </w:r>
-                            <w:r>
-                              <w:rPr>
-                                <w:rFonts w:ascii="Times New Roman" w:hAnsi="Times New Roman" w:cs="Times New Roman"/>
-                                <w:sz w:val="20"/>
-                                <w:szCs w:val="20"/>
-                              </w:rPr>
-                              <w:t>();</w:t>
+                              <w:t xml:space="preserve">tic final Coin PENNY= new </w:t>
+                            </w:r>
+                            <w:proofErr w:type="gramStart"/>
+                            <w:r>
+                              <w:rPr>
+                                <w:rFonts w:ascii="Times New Roman" w:hAnsi="Times New Roman" w:cs="Times New Roman"/>
+                                <w:sz w:val="20"/>
+                                <w:szCs w:val="20"/>
+                              </w:rPr>
+                              <w:t>Coin</w:t>
+                            </w:r>
+                            <w:r>
+                              <w:rPr>
+                                <w:rFonts w:ascii="Times New Roman" w:hAnsi="Times New Roman" w:cs="Times New Roman"/>
+                                <w:sz w:val="20"/>
+                                <w:szCs w:val="20"/>
+                              </w:rPr>
+                              <w:t>(</w:t>
+                            </w:r>
+                            <w:proofErr w:type="gramEnd"/>
+                            <w:r>
+                              <w:rPr>
+                                <w:rFonts w:ascii="Times New Roman" w:hAnsi="Times New Roman" w:cs="Times New Roman"/>
+                                <w:sz w:val="20"/>
+                                <w:szCs w:val="20"/>
+                              </w:rPr>
+                              <w:t>);</w:t>
                             </w:r>
                           </w:p>
                           <w:p>
@@ -177,15 +233,33 @@
                                 <w:sz w:val="20"/>
                                 <w:szCs w:val="20"/>
                               </w:rPr>
-                              <w:t>ic final Coin NICKEL= new Coin</w:t>
-                            </w:r>
-                            <w:r>
-                              <w:rPr>
-                                <w:rFonts w:ascii="Times New Roman" w:hAnsi="Times New Roman" w:cs="Times New Roman"/>
-                                <w:sz w:val="20"/>
-                                <w:szCs w:val="20"/>
-                              </w:rPr>
-                              <w:t>();</w:t>
+                              <w:t xml:space="preserve">ic final Coin NICKEL= new </w:t>
+                            </w:r>
+                            <w:proofErr w:type="gramStart"/>
+                            <w:r>
+                              <w:rPr>
+                                <w:rFonts w:ascii="Times New Roman" w:hAnsi="Times New Roman" w:cs="Times New Roman"/>
+                                <w:sz w:val="20"/>
+                                <w:szCs w:val="20"/>
+                              </w:rPr>
+                              <w:t>Coin</w:t>
+                            </w:r>
+                            <w:r>
+                              <w:rPr>
+                                <w:rFonts w:ascii="Times New Roman" w:hAnsi="Times New Roman" w:cs="Times New Roman"/>
+                                <w:sz w:val="20"/>
+                                <w:szCs w:val="20"/>
+                              </w:rPr>
+                              <w:t>(</w:t>
+                            </w:r>
+                            <w:proofErr w:type="gramEnd"/>
+                            <w:r>
+                              <w:rPr>
+                                <w:rFonts w:ascii="Times New Roman" w:hAnsi="Times New Roman" w:cs="Times New Roman"/>
+                                <w:sz w:val="20"/>
+                                <w:szCs w:val="20"/>
+                              </w:rPr>
+                              <w:t>);</w:t>
                             </w:r>
                           </w:p>
                           <w:p>
@@ -203,7 +277,25 @@
                                 <w:sz w:val="20"/>
                                 <w:szCs w:val="20"/>
                               </w:rPr>
-                              <w:t xml:space="preserve">    public Coin() {}</w:t>
+                              <w:t xml:space="preserve">    public </w:t>
+                            </w:r>
+                            <w:proofErr w:type="gramStart"/>
+                            <w:r>
+                              <w:rPr>
+                                <w:rFonts w:ascii="Times New Roman" w:hAnsi="Times New Roman" w:cs="Times New Roman"/>
+                                <w:sz w:val="20"/>
+                                <w:szCs w:val="20"/>
+                              </w:rPr>
+                              <w:t>Coin(</w:t>
+                            </w:r>
+                            <w:proofErr w:type="gramEnd"/>
+                            <w:r>
+                              <w:rPr>
+                                <w:rFonts w:ascii="Times New Roman" w:hAnsi="Times New Roman" w:cs="Times New Roman"/>
+                                <w:sz w:val="20"/>
+                                <w:szCs w:val="20"/>
+                              </w:rPr>
+                              <w:t>) {}</w:t>
                             </w:r>
                           </w:p>
                           <w:p>
@@ -254,15 +346,33 @@
                                 <w:sz w:val="20"/>
                                 <w:szCs w:val="20"/>
                               </w:rPr>
-                              <w:t xml:space="preserve">    public static Coin</w:t>
-                            </w:r>
-                            <w:r>
-                              <w:rPr>
-                                <w:rFonts w:ascii="Times New Roman" w:hAnsi="Times New Roman" w:cs="Times New Roman"/>
-                                <w:sz w:val="20"/>
-                                <w:szCs w:val="20"/>
-                              </w:rPr>
-                              <w:t>[] values()</w:t>
+                              <w:t xml:space="preserve">    public static </w:t>
+                            </w:r>
+                            <w:proofErr w:type="gramStart"/>
+                            <w:r>
+                              <w:rPr>
+                                <w:rFonts w:ascii="Times New Roman" w:hAnsi="Times New Roman" w:cs="Times New Roman"/>
+                                <w:sz w:val="20"/>
+                                <w:szCs w:val="20"/>
+                              </w:rPr>
+                              <w:t>Coin</w:t>
+                            </w:r>
+                            <w:r>
+                              <w:rPr>
+                                <w:rFonts w:ascii="Times New Roman" w:hAnsi="Times New Roman" w:cs="Times New Roman"/>
+                                <w:sz w:val="20"/>
+                                <w:szCs w:val="20"/>
+                              </w:rPr>
+                              <w:t>[</w:t>
+                            </w:r>
+                            <w:proofErr w:type="gramEnd"/>
+                            <w:r>
+                              <w:rPr>
+                                <w:rFonts w:ascii="Times New Roman" w:hAnsi="Times New Roman" w:cs="Times New Roman"/>
+                                <w:sz w:val="20"/>
+                                <w:szCs w:val="20"/>
+                              </w:rPr>
+                              <w:t>] values()</w:t>
                             </w:r>
                             <w:r>
                               <w:rPr>
@@ -362,15 +472,33 @@
                                 <w:sz w:val="20"/>
                                 <w:szCs w:val="20"/>
                               </w:rPr>
-                              <w:t xml:space="preserve"> I</w:t>
-                            </w:r>
-                            <w:r>
-                              <w:rPr>
-                                <w:rFonts w:ascii="Times New Roman" w:hAnsi="Times New Roman" w:cs="Times New Roman"/>
-                                <w:sz w:val="20"/>
-                                <w:szCs w:val="20"/>
-                              </w:rPr>
-                              <w:t>llegalArgumentException if n is</w:t>
+                              <w:t xml:space="preserve"> </w:t>
+                            </w:r>
+                            <w:proofErr w:type="spellStart"/>
+                            <w:r>
+                              <w:rPr>
+                                <w:rFonts w:ascii="Times New Roman" w:hAnsi="Times New Roman" w:cs="Times New Roman"/>
+                                <w:sz w:val="20"/>
+                                <w:szCs w:val="20"/>
+                              </w:rPr>
+                              <w:t>I</w:t>
+                            </w:r>
+                            <w:r>
+                              <w:rPr>
+                                <w:rFonts w:ascii="Times New Roman" w:hAnsi="Times New Roman" w:cs="Times New Roman"/>
+                                <w:sz w:val="20"/>
+                                <w:szCs w:val="20"/>
+                              </w:rPr>
+                              <w:t>llegalArgumentException</w:t>
+                            </w:r>
+                            <w:proofErr w:type="spellEnd"/>
+                            <w:r>
+                              <w:rPr>
+                                <w:rFonts w:ascii="Times New Roman" w:hAnsi="Times New Roman" w:cs="Times New Roman"/>
+                                <w:sz w:val="20"/>
+                                <w:szCs w:val="20"/>
+                              </w:rPr>
+                              <w:t xml:space="preserve"> if n is</w:t>
                             </w:r>
                           </w:p>
                           <w:p>
@@ -420,7 +548,35 @@
                                 <w:sz w:val="20"/>
                                 <w:szCs w:val="20"/>
                               </w:rPr>
-                              <w:t xml:space="preserve"> valueOf(String n) {</w:t>
+                              <w:t xml:space="preserve"> </w:t>
+                            </w:r>
+                            <w:proofErr w:type="spellStart"/>
+                            <w:proofErr w:type="gramStart"/>
+                            <w:r>
+                              <w:rPr>
+                                <w:rFonts w:ascii="Times New Roman" w:hAnsi="Times New Roman" w:cs="Times New Roman"/>
+                                <w:sz w:val="20"/>
+                                <w:szCs w:val="20"/>
+                              </w:rPr>
+                              <w:t>valueOf</w:t>
+                            </w:r>
+                            <w:proofErr w:type="spellEnd"/>
+                            <w:r>
+                              <w:rPr>
+                                <w:rFonts w:ascii="Times New Roman" w:hAnsi="Times New Roman" w:cs="Times New Roman"/>
+                                <w:sz w:val="20"/>
+                                <w:szCs w:val="20"/>
+                              </w:rPr>
+                              <w:t>(</w:t>
+                            </w:r>
+                            <w:proofErr w:type="gramEnd"/>
+                            <w:r>
+                              <w:rPr>
+                                <w:rFonts w:ascii="Times New Roman" w:hAnsi="Times New Roman" w:cs="Times New Roman"/>
+                                <w:sz w:val="20"/>
+                                <w:szCs w:val="20"/>
+                              </w:rPr>
+                              <w:t>String n) {</w:t>
                             </w:r>
                             <w:r>
                               <w:rPr>
@@ -476,7 +632,7 @@
               </wp:anchor>
             </w:drawing>
           </mc:Choice>
-          <mc:Fallback>
+          <mc:Fallback xmlns:mv="urn:schemas-microsoft-com:mac:vml" xmlns:mo="http://schemas.microsoft.com/office/mac/office/2008/main">
             <w:pict>
               <v:shapetype id="_x0000_t202" coordsize="21600,21600" o:spt="202" path="m0,0l0,21600,21600,21600,21600,0xe">
                 <v:stroke joinstyle="miter"/>
@@ -866,15 +1022,51 @@
           <w:sz w:val="20"/>
           <w:szCs w:val="20"/>
         </w:rPr>
-        <w:t xml:space="preserve"> enum declaration</w:t>
-      </w:r>
-      <w:r>
-        <w:rPr>
-          <w:rFonts w:ascii="Times New Roman" w:hAnsi="Times New Roman" w:cs="Times New Roman"/>
-          <w:sz w:val="20"/>
-          <w:szCs w:val="20"/>
-        </w:rPr>
-        <w:t xml:space="preserve"> given below as syntactic sugar for the declaration to the right, although Java will not let you directly extend Enum yourself in this fashion.</w:t>
+        <w:t xml:space="preserve"> </w:t>
+      </w:r>
+      <w:proofErr w:type="spellStart"/>
+      <w:r>
+        <w:rPr>
+          <w:rFonts w:ascii="Times New Roman" w:hAnsi="Times New Roman" w:cs="Times New Roman"/>
+          <w:sz w:val="20"/>
+          <w:szCs w:val="20"/>
+        </w:rPr>
+        <w:t>enum</w:t>
+      </w:r>
+      <w:proofErr w:type="spellEnd"/>
+      <w:r>
+        <w:rPr>
+          <w:rFonts w:ascii="Times New Roman" w:hAnsi="Times New Roman" w:cs="Times New Roman"/>
+          <w:sz w:val="20"/>
+          <w:szCs w:val="20"/>
+        </w:rPr>
+        <w:t xml:space="preserve"> declaration</w:t>
+      </w:r>
+      <w:r>
+        <w:rPr>
+          <w:rFonts w:ascii="Times New Roman" w:hAnsi="Times New Roman" w:cs="Times New Roman"/>
+          <w:sz w:val="20"/>
+          <w:szCs w:val="20"/>
+        </w:rPr>
+        <w:t xml:space="preserve"> given below as syntactic sugar for the declaration to the right, although Java will not let you directly extend </w:t>
+      </w:r>
+      <w:proofErr w:type="spellStart"/>
+      <w:r>
+        <w:rPr>
+          <w:rFonts w:ascii="Times New Roman" w:hAnsi="Times New Roman" w:cs="Times New Roman"/>
+          <w:sz w:val="20"/>
+          <w:szCs w:val="20"/>
+        </w:rPr>
+        <w:t>Enum</w:t>
+      </w:r>
+      <w:proofErr w:type="spellEnd"/>
+      <w:r>
+        <w:rPr>
+          <w:rFonts w:ascii="Times New Roman" w:hAnsi="Times New Roman" w:cs="Times New Roman"/>
+          <w:sz w:val="20"/>
+          <w:szCs w:val="20"/>
+        </w:rPr>
+        <w:t xml:space="preserve"> yourself in this fashion.</w:t>
       </w:r>
     </w:p>
     <w:p>
@@ -896,13 +1088,23 @@
         <w:tab/>
         <w:t xml:space="preserve">public </w:t>
       </w:r>
-      <w:r>
-        <w:rPr>
-          <w:rFonts w:ascii="Times New Roman" w:hAnsi="Times New Roman" w:cs="Times New Roman"/>
-          <w:sz w:val="20"/>
-          <w:szCs w:val="20"/>
-        </w:rPr>
-        <w:t xml:space="preserve">enum </w:t>
+      <w:proofErr w:type="spellStart"/>
+      <w:r>
+        <w:rPr>
+          <w:rFonts w:ascii="Times New Roman" w:hAnsi="Times New Roman" w:cs="Times New Roman"/>
+          <w:sz w:val="20"/>
+          <w:szCs w:val="20"/>
+        </w:rPr>
+        <w:t>enum</w:t>
+      </w:r>
+      <w:proofErr w:type="spellEnd"/>
+      <w:r>
+        <w:rPr>
+          <w:rFonts w:ascii="Times New Roman" w:hAnsi="Times New Roman" w:cs="Times New Roman"/>
+          <w:sz w:val="20"/>
+          <w:szCs w:val="20"/>
+        </w:rPr>
+        <w:t xml:space="preserve"> </w:t>
       </w:r>
       <w:r>
         <w:rPr>
@@ -971,6 +1173,7 @@
         </w:rPr>
         <w:t xml:space="preserve">ICKEL are the two </w:t>
       </w:r>
+      <w:proofErr w:type="spellStart"/>
       <w:r>
         <w:rPr>
           <w:rFonts w:ascii="Times New Roman" w:hAnsi="Times New Roman" w:cs="Times New Roman"/>
@@ -978,7 +1181,17 @@
           <w:sz w:val="20"/>
           <w:szCs w:val="20"/>
         </w:rPr>
-        <w:t>enum constants</w:t>
+        <w:t>enum</w:t>
+      </w:r>
+      <w:proofErr w:type="spellEnd"/>
+      <w:r>
+        <w:rPr>
+          <w:rFonts w:ascii="Times New Roman" w:hAnsi="Times New Roman" w:cs="Times New Roman"/>
+          <w:i/>
+          <w:sz w:val="20"/>
+          <w:szCs w:val="20"/>
+        </w:rPr>
+        <w:t xml:space="preserve"> constants</w:t>
       </w:r>
       <w:r>
         <w:rPr>
@@ -1018,7 +1231,25 @@
           <w:sz w:val="20"/>
           <w:szCs w:val="20"/>
         </w:rPr>
-        <w:t>new Coin(…).</w:t>
+        <w:t xml:space="preserve">new </w:t>
+      </w:r>
+      <w:proofErr w:type="gramStart"/>
+      <w:r>
+        <w:rPr>
+          <w:rFonts w:ascii="Times New Roman" w:hAnsi="Times New Roman" w:cs="Times New Roman"/>
+          <w:sz w:val="20"/>
+          <w:szCs w:val="20"/>
+        </w:rPr>
+        <w:t>Coin(</w:t>
+      </w:r>
+      <w:proofErr w:type="gramEnd"/>
+      <w:r>
+        <w:rPr>
+          <w:rFonts w:ascii="Times New Roman" w:hAnsi="Times New Roman" w:cs="Times New Roman"/>
+          <w:sz w:val="20"/>
+          <w:szCs w:val="20"/>
+        </w:rPr>
+        <w:t>…).</w:t>
       </w:r>
     </w:p>
     <w:p>
@@ -1082,13 +1313,41 @@
         </w:rPr>
         <w:t xml:space="preserve">unctions </w:t>
       </w:r>
-      <w:r>
-        <w:rPr>
-          <w:rFonts w:ascii="Times New Roman" w:hAnsi="Times New Roman" w:cs="Times New Roman"/>
-          <w:sz w:val="20"/>
-          <w:szCs w:val="20"/>
-        </w:rPr>
-        <w:t>values() and valueOf()</w:t>
+      <w:proofErr w:type="gramStart"/>
+      <w:r>
+        <w:rPr>
+          <w:rFonts w:ascii="Times New Roman" w:hAnsi="Times New Roman" w:cs="Times New Roman"/>
+          <w:sz w:val="20"/>
+          <w:szCs w:val="20"/>
+        </w:rPr>
+        <w:t>values(</w:t>
+      </w:r>
+      <w:proofErr w:type="gramEnd"/>
+      <w:r>
+        <w:rPr>
+          <w:rFonts w:ascii="Times New Roman" w:hAnsi="Times New Roman" w:cs="Times New Roman"/>
+          <w:sz w:val="20"/>
+          <w:szCs w:val="20"/>
+        </w:rPr>
+        <w:t xml:space="preserve">) and </w:t>
+      </w:r>
+      <w:proofErr w:type="spellStart"/>
+      <w:r>
+        <w:rPr>
+          <w:rFonts w:ascii="Times New Roman" w:hAnsi="Times New Roman" w:cs="Times New Roman"/>
+          <w:sz w:val="20"/>
+          <w:szCs w:val="20"/>
+        </w:rPr>
+        <w:t>valueOf</w:t>
+      </w:r>
+      <w:proofErr w:type="spellEnd"/>
+      <w:r>
+        <w:rPr>
+          <w:rFonts w:ascii="Times New Roman" w:hAnsi="Times New Roman" w:cs="Times New Roman"/>
+          <w:sz w:val="20"/>
+          <w:szCs w:val="20"/>
+        </w:rPr>
+        <w:t>()</w:t>
       </w:r>
       <w:r>
         <w:rPr>
@@ -1238,7 +1497,7 @@
                         <a:effectLst/>
                         <a:extLst>
                           <a:ext uri="{C572A759-6A51-4108-AA02-DFA0A04FC94B}">
-                            <ma14:wrappingTextBoxFlag xmlns:ma14="http://schemas.microsoft.com/office/mac/drawingml/2011/main"/>
+                            <ma14:wrappingTextBoxFlag xmlns:ma14="http://schemas.microsoft.com/office/mac/drawingml/2011/main" xmlns:w="http://schemas.openxmlformats.org/wordprocessingml/2006/main" xmlns:w10="urn:schemas-microsoft-com:office:word" xmlns:v="urn:schemas-microsoft-com:vml" xmlns:o="urn:schemas-microsoft-com:office:office" xmlns:mv="urn:schemas-microsoft-com:mac:vml" xmlns:mo="http://schemas.microsoft.com/office/mac/office/2008/main" xmlns=""/>
                           </a:ext>
                         </a:extLst>
                       </wps:spPr>
@@ -1272,7 +1531,25 @@
                                 <w:sz w:val="20"/>
                                 <w:szCs w:val="20"/>
                               </w:rPr>
-                              <w:t>public class Coin extends Enum&lt;Coin&gt;</w:t>
+                              <w:t xml:space="preserve">public class Coin extends </w:t>
+                            </w:r>
+                            <w:proofErr w:type="spellStart"/>
+                            <w:r>
+                              <w:rPr>
+                                <w:rFonts w:ascii="Times New Roman" w:hAnsi="Times New Roman" w:cs="Times New Roman"/>
+                                <w:sz w:val="20"/>
+                                <w:szCs w:val="20"/>
+                              </w:rPr>
+                              <w:t>Enum</w:t>
+                            </w:r>
+                            <w:proofErr w:type="spellEnd"/>
+                            <w:r>
+                              <w:rPr>
+                                <w:rFonts w:ascii="Times New Roman" w:hAnsi="Times New Roman" w:cs="Times New Roman"/>
+                                <w:sz w:val="20"/>
+                                <w:szCs w:val="20"/>
+                              </w:rPr>
+                              <w:t>&lt;Coin&gt;</w:t>
                             </w:r>
                             <w:r>
                               <w:rPr>
@@ -1305,15 +1582,33 @@
                                 <w:sz w:val="20"/>
                                 <w:szCs w:val="20"/>
                               </w:rPr>
-                              <w:t>tic final Coin PENNY= new Coin</w:t>
-                            </w:r>
-                            <w:r>
-                              <w:rPr>
-                                <w:rFonts w:ascii="Times New Roman" w:hAnsi="Times New Roman" w:cs="Times New Roman"/>
-                                <w:sz w:val="20"/>
-                                <w:szCs w:val="20"/>
-                              </w:rPr>
-                              <w:t>();</w:t>
+                              <w:t xml:space="preserve">tic final Coin PENNY= new </w:t>
+                            </w:r>
+                            <w:proofErr w:type="gramStart"/>
+                            <w:r>
+                              <w:rPr>
+                                <w:rFonts w:ascii="Times New Roman" w:hAnsi="Times New Roman" w:cs="Times New Roman"/>
+                                <w:sz w:val="20"/>
+                                <w:szCs w:val="20"/>
+                              </w:rPr>
+                              <w:t>Coin</w:t>
+                            </w:r>
+                            <w:r>
+                              <w:rPr>
+                                <w:rFonts w:ascii="Times New Roman" w:hAnsi="Times New Roman" w:cs="Times New Roman"/>
+                                <w:sz w:val="20"/>
+                                <w:szCs w:val="20"/>
+                              </w:rPr>
+                              <w:t>(</w:t>
+                            </w:r>
+                            <w:proofErr w:type="gramEnd"/>
+                            <w:r>
+                              <w:rPr>
+                                <w:rFonts w:ascii="Times New Roman" w:hAnsi="Times New Roman" w:cs="Times New Roman"/>
+                                <w:sz w:val="20"/>
+                                <w:szCs w:val="20"/>
+                              </w:rPr>
+                              <w:t>);</w:t>
                             </w:r>
                           </w:p>
                           <w:p>
@@ -1338,15 +1633,33 @@
                                 <w:sz w:val="20"/>
                                 <w:szCs w:val="20"/>
                               </w:rPr>
-                              <w:t>ic final Coin NICKEL= new Coin</w:t>
-                            </w:r>
-                            <w:r>
-                              <w:rPr>
-                                <w:rFonts w:ascii="Times New Roman" w:hAnsi="Times New Roman" w:cs="Times New Roman"/>
-                                <w:sz w:val="20"/>
-                                <w:szCs w:val="20"/>
-                              </w:rPr>
-                              <w:t>();</w:t>
+                              <w:t xml:space="preserve">ic final Coin NICKEL= new </w:t>
+                            </w:r>
+                            <w:proofErr w:type="gramStart"/>
+                            <w:r>
+                              <w:rPr>
+                                <w:rFonts w:ascii="Times New Roman" w:hAnsi="Times New Roman" w:cs="Times New Roman"/>
+                                <w:sz w:val="20"/>
+                                <w:szCs w:val="20"/>
+                              </w:rPr>
+                              <w:t>Coin</w:t>
+                            </w:r>
+                            <w:r>
+                              <w:rPr>
+                                <w:rFonts w:ascii="Times New Roman" w:hAnsi="Times New Roman" w:cs="Times New Roman"/>
+                                <w:sz w:val="20"/>
+                                <w:szCs w:val="20"/>
+                              </w:rPr>
+                              <w:t>(</w:t>
+                            </w:r>
+                            <w:proofErr w:type="gramEnd"/>
+                            <w:r>
+                              <w:rPr>
+                                <w:rFonts w:ascii="Times New Roman" w:hAnsi="Times New Roman" w:cs="Times New Roman"/>
+                                <w:sz w:val="20"/>
+                                <w:szCs w:val="20"/>
+                              </w:rPr>
+                              <w:t>);</w:t>
                             </w:r>
                           </w:p>
                           <w:p>
@@ -1364,7 +1677,25 @@
                                 <w:sz w:val="20"/>
                                 <w:szCs w:val="20"/>
                               </w:rPr>
-                              <w:t xml:space="preserve">    private int value;</w:t>
+                              <w:t xml:space="preserve">    private </w:t>
+                            </w:r>
+                            <w:proofErr w:type="spellStart"/>
+                            <w:r>
+                              <w:rPr>
+                                <w:rFonts w:ascii="Times New Roman" w:hAnsi="Times New Roman" w:cs="Times New Roman"/>
+                                <w:sz w:val="20"/>
+                                <w:szCs w:val="20"/>
+                              </w:rPr>
+                              <w:t>int</w:t>
+                            </w:r>
+                            <w:proofErr w:type="spellEnd"/>
+                            <w:r>
+                              <w:rPr>
+                                <w:rFonts w:ascii="Times New Roman" w:hAnsi="Times New Roman" w:cs="Times New Roman"/>
+                                <w:sz w:val="20"/>
+                                <w:szCs w:val="20"/>
+                              </w:rPr>
+                              <w:t xml:space="preserve"> value;</w:t>
                             </w:r>
                           </w:p>
                           <w:p>
@@ -1382,7 +1713,35 @@
                                 <w:sz w:val="20"/>
                                 <w:szCs w:val="20"/>
                               </w:rPr>
-                              <w:t xml:space="preserve">    public Coin(int v) {value= v;}</w:t>
+                              <w:t xml:space="preserve">    public </w:t>
+                            </w:r>
+                            <w:proofErr w:type="gramStart"/>
+                            <w:r>
+                              <w:rPr>
+                                <w:rFonts w:ascii="Times New Roman" w:hAnsi="Times New Roman" w:cs="Times New Roman"/>
+                                <w:sz w:val="20"/>
+                                <w:szCs w:val="20"/>
+                              </w:rPr>
+                              <w:t>Coin(</w:t>
+                            </w:r>
+                            <w:proofErr w:type="spellStart"/>
+                            <w:proofErr w:type="gramEnd"/>
+                            <w:r>
+                              <w:rPr>
+                                <w:rFonts w:ascii="Times New Roman" w:hAnsi="Times New Roman" w:cs="Times New Roman"/>
+                                <w:sz w:val="20"/>
+                                <w:szCs w:val="20"/>
+                              </w:rPr>
+                              <w:t>int</w:t>
+                            </w:r>
+                            <w:proofErr w:type="spellEnd"/>
+                            <w:r>
+                              <w:rPr>
+                                <w:rFonts w:ascii="Times New Roman" w:hAnsi="Times New Roman" w:cs="Times New Roman"/>
+                                <w:sz w:val="20"/>
+                                <w:szCs w:val="20"/>
+                              </w:rPr>
+                              <w:t xml:space="preserve"> v) {value= v;}</w:t>
                             </w:r>
                           </w:p>
                           <w:p>
@@ -1400,15 +1759,33 @@
                                 <w:sz w:val="20"/>
                                 <w:szCs w:val="20"/>
                               </w:rPr>
-                              <w:t xml:space="preserve">    public static Coin</w:t>
-                            </w:r>
-                            <w:r>
-                              <w:rPr>
-                                <w:rFonts w:ascii="Times New Roman" w:hAnsi="Times New Roman" w:cs="Times New Roman"/>
-                                <w:sz w:val="20"/>
-                                <w:szCs w:val="20"/>
-                              </w:rPr>
-                              <w:t>[] values()</w:t>
+                              <w:t xml:space="preserve">    public static </w:t>
+                            </w:r>
+                            <w:proofErr w:type="gramStart"/>
+                            <w:r>
+                              <w:rPr>
+                                <w:rFonts w:ascii="Times New Roman" w:hAnsi="Times New Roman" w:cs="Times New Roman"/>
+                                <w:sz w:val="20"/>
+                                <w:szCs w:val="20"/>
+                              </w:rPr>
+                              <w:t>Coin</w:t>
+                            </w:r>
+                            <w:r>
+                              <w:rPr>
+                                <w:rFonts w:ascii="Times New Roman" w:hAnsi="Times New Roman" w:cs="Times New Roman"/>
+                                <w:sz w:val="20"/>
+                                <w:szCs w:val="20"/>
+                              </w:rPr>
+                              <w:t>[</w:t>
+                            </w:r>
+                            <w:proofErr w:type="gramEnd"/>
+                            <w:r>
+                              <w:rPr>
+                                <w:rFonts w:ascii="Times New Roman" w:hAnsi="Times New Roman" w:cs="Times New Roman"/>
+                                <w:sz w:val="20"/>
+                                <w:szCs w:val="20"/>
+                              </w:rPr>
+                              <w:t>] values()</w:t>
                             </w:r>
                             <w:r>
                               <w:rPr>
@@ -1450,7 +1827,35 @@
                                 <w:sz w:val="20"/>
                                 <w:szCs w:val="20"/>
                               </w:rPr>
-                              <w:t xml:space="preserve"> valueOf(String n) {</w:t>
+                              <w:t xml:space="preserve"> </w:t>
+                            </w:r>
+                            <w:proofErr w:type="spellStart"/>
+                            <w:proofErr w:type="gramStart"/>
+                            <w:r>
+                              <w:rPr>
+                                <w:rFonts w:ascii="Times New Roman" w:hAnsi="Times New Roman" w:cs="Times New Roman"/>
+                                <w:sz w:val="20"/>
+                                <w:szCs w:val="20"/>
+                              </w:rPr>
+                              <w:t>valueOf</w:t>
+                            </w:r>
+                            <w:proofErr w:type="spellEnd"/>
+                            <w:r>
+                              <w:rPr>
+                                <w:rFonts w:ascii="Times New Roman" w:hAnsi="Times New Roman" w:cs="Times New Roman"/>
+                                <w:sz w:val="20"/>
+                                <w:szCs w:val="20"/>
+                              </w:rPr>
+                              <w:t>(</w:t>
+                            </w:r>
+                            <w:proofErr w:type="gramEnd"/>
+                            <w:r>
+                              <w:rPr>
+                                <w:rFonts w:ascii="Times New Roman" w:hAnsi="Times New Roman" w:cs="Times New Roman"/>
+                                <w:sz w:val="20"/>
+                                <w:szCs w:val="20"/>
+                              </w:rPr>
+                              <w:t>String n) {</w:t>
                             </w:r>
                             <w:r>
                               <w:rPr>
@@ -1506,7 +1911,7 @@
               </wp:anchor>
             </w:drawing>
           </mc:Choice>
-          <mc:Fallback>
+          <mc:Fallback xmlns:mv="urn:schemas-microsoft-com:mac:vml" xmlns:mo="http://schemas.microsoft.com/office/mac/office/2008/main">
             <w:pict>
               <v:shapetype id="_x0000_t202" coordsize="21600,21600" o:spt="202" path="m0,0l0,21600,21600,21600,21600,0xe">
                 <v:stroke joinstyle="miter"/>
@@ -1815,6 +2220,7 @@
         </w:rPr>
         <w:t xml:space="preserve"> </w:t>
       </w:r>
+      <w:proofErr w:type="gramStart"/>
       <w:r>
         <w:rPr>
           <w:rFonts w:ascii="Times New Roman" w:hAnsi="Times New Roman" w:cs="Times New Roman"/>
@@ -1829,7 +2235,34 @@
           <w:sz w:val="20"/>
           <w:szCs w:val="20"/>
         </w:rPr>
-        <w:t xml:space="preserve"> place a semicolon after the last constant in the enum declaration and then write the fields</w:t>
+        <w:t xml:space="preserve"> place</w:t>
+      </w:r>
+      <w:proofErr w:type="gramEnd"/>
+      <w:r>
+        <w:rPr>
+          <w:rFonts w:ascii="Times New Roman" w:hAnsi="Times New Roman" w:cs="Times New Roman"/>
+          <w:sz w:val="20"/>
+          <w:szCs w:val="20"/>
+        </w:rPr>
+        <w:t xml:space="preserve"> a semicolon after the last constant in the </w:t>
+      </w:r>
+      <w:proofErr w:type="spellStart"/>
+      <w:r>
+        <w:rPr>
+          <w:rFonts w:ascii="Times New Roman" w:hAnsi="Times New Roman" w:cs="Times New Roman"/>
+          <w:sz w:val="20"/>
+          <w:szCs w:val="20"/>
+        </w:rPr>
+        <w:t>enum</w:t>
+      </w:r>
+      <w:proofErr w:type="spellEnd"/>
+      <w:r>
+        <w:rPr>
+          <w:rFonts w:ascii="Times New Roman" w:hAnsi="Times New Roman" w:cs="Times New Roman"/>
+          <w:sz w:val="20"/>
+          <w:szCs w:val="20"/>
+        </w:rPr>
+        <w:t xml:space="preserve"> declaration and then write the fields</w:t>
       </w:r>
       <w:r>
         <w:rPr>
@@ -1880,8 +2313,18 @@
           <w:sz w:val="20"/>
           <w:szCs w:val="20"/>
         </w:rPr>
-        <w:t>es this field. Here’s the new enum</w:t>
-      </w:r>
+        <w:t xml:space="preserve">es this field. Here’s the new </w:t>
+      </w:r>
+      <w:proofErr w:type="spellStart"/>
+      <w:r>
+        <w:rPr>
+          <w:rFonts w:ascii="Times New Roman" w:hAnsi="Times New Roman" w:cs="Times New Roman"/>
+          <w:sz w:val="20"/>
+          <w:szCs w:val="20"/>
+        </w:rPr>
+        <w:t>enum</w:t>
+      </w:r>
+      <w:proofErr w:type="spellEnd"/>
       <w:r>
         <w:rPr>
           <w:rFonts w:ascii="Times New Roman" w:hAnsi="Times New Roman" w:cs="Times New Roman"/>
@@ -1907,7 +2350,25 @@
           <w:sz w:val="20"/>
           <w:szCs w:val="20"/>
         </w:rPr>
-        <w:t>public enum Coin {PENNY, NICKEL;</w:t>
+        <w:t xml:space="preserve">public </w:t>
+      </w:r>
+      <w:proofErr w:type="spellStart"/>
+      <w:r>
+        <w:rPr>
+          <w:rFonts w:ascii="Times New Roman" w:hAnsi="Times New Roman" w:cs="Times New Roman"/>
+          <w:sz w:val="20"/>
+          <w:szCs w:val="20"/>
+        </w:rPr>
+        <w:t>enum</w:t>
+      </w:r>
+      <w:proofErr w:type="spellEnd"/>
+      <w:r>
+        <w:rPr>
+          <w:rFonts w:ascii="Times New Roman" w:hAnsi="Times New Roman" w:cs="Times New Roman"/>
+          <w:sz w:val="20"/>
+          <w:szCs w:val="20"/>
+        </w:rPr>
+        <w:t xml:space="preserve"> Coin {PENNY, NICKEL;</w:t>
       </w:r>
     </w:p>
     <w:p>
@@ -1926,15 +2387,51 @@
           <w:szCs w:val="20"/>
         </w:rPr>
         <w:tab/>
-        <w:t>private int value;</w:t>
-      </w:r>
-      <w:r>
-        <w:rPr>
-          <w:rFonts w:ascii="Times New Roman" w:hAnsi="Times New Roman" w:cs="Times New Roman"/>
-          <w:sz w:val="20"/>
-          <w:szCs w:val="20"/>
-        </w:rPr>
-        <w:t xml:space="preserve">  // value of coin</w:t>
+        <w:t xml:space="preserve">private </w:t>
+      </w:r>
+      <w:proofErr w:type="spellStart"/>
+      <w:r>
+        <w:rPr>
+          <w:rFonts w:ascii="Times New Roman" w:hAnsi="Times New Roman" w:cs="Times New Roman"/>
+          <w:sz w:val="20"/>
+          <w:szCs w:val="20"/>
+        </w:rPr>
+        <w:t>int</w:t>
+      </w:r>
+      <w:proofErr w:type="spellEnd"/>
+      <w:r>
+        <w:rPr>
+          <w:rFonts w:ascii="Times New Roman" w:hAnsi="Times New Roman" w:cs="Times New Roman"/>
+          <w:sz w:val="20"/>
+          <w:szCs w:val="20"/>
+        </w:rPr>
+        <w:t xml:space="preserve"> </w:t>
+      </w:r>
+      <w:proofErr w:type="gramStart"/>
+      <w:r>
+        <w:rPr>
+          <w:rFonts w:ascii="Times New Roman" w:hAnsi="Times New Roman" w:cs="Times New Roman"/>
+          <w:sz w:val="20"/>
+          <w:szCs w:val="20"/>
+        </w:rPr>
+        <w:t>value;</w:t>
+      </w:r>
+      <w:r>
+        <w:rPr>
+          <w:rFonts w:ascii="Times New Roman" w:hAnsi="Times New Roman" w:cs="Times New Roman"/>
+          <w:sz w:val="20"/>
+          <w:szCs w:val="20"/>
+        </w:rPr>
+        <w:t xml:space="preserve">  /</w:t>
+      </w:r>
+      <w:proofErr w:type="gramEnd"/>
+      <w:r>
+        <w:rPr>
+          <w:rFonts w:ascii="Times New Roman" w:hAnsi="Times New Roman" w:cs="Times New Roman"/>
+          <w:sz w:val="20"/>
+          <w:szCs w:val="20"/>
+        </w:rPr>
+        <w:t>/ value of coin</w:t>
       </w:r>
     </w:p>
     <w:p>
@@ -1973,6 +2470,14 @@
           <w:szCs w:val="20"/>
         </w:rPr>
         <w:tab/>
+      </w:r>
+      <w:proofErr w:type="gramStart"/>
+      <w:r>
+        <w:rPr>
+          <w:rFonts w:ascii="Times New Roman" w:hAnsi="Times New Roman" w:cs="Times New Roman"/>
+          <w:sz w:val="20"/>
+          <w:szCs w:val="20"/>
+        </w:rPr>
         <w:t>Coin</w:t>
       </w:r>
       <w:r>
@@ -1981,7 +2486,26 @@
           <w:sz w:val="20"/>
           <w:szCs w:val="20"/>
         </w:rPr>
-        <w:t>(int v) {</w:t>
+        <w:t>(</w:t>
+      </w:r>
+      <w:proofErr w:type="spellStart"/>
+      <w:proofErr w:type="gramEnd"/>
+      <w:r>
+        <w:rPr>
+          <w:rFonts w:ascii="Times New Roman" w:hAnsi="Times New Roman" w:cs="Times New Roman"/>
+          <w:sz w:val="20"/>
+          <w:szCs w:val="20"/>
+        </w:rPr>
+        <w:t>int</w:t>
+      </w:r>
+      <w:proofErr w:type="spellEnd"/>
+      <w:r>
+        <w:rPr>
+          <w:rFonts w:ascii="Times New Roman" w:hAnsi="Times New Roman" w:cs="Times New Roman"/>
+          <w:sz w:val="20"/>
+          <w:szCs w:val="20"/>
+        </w:rPr>
+        <w:t xml:space="preserve"> v) {</w:t>
       </w:r>
       <w:r>
         <w:rPr>
@@ -2049,7 +2573,25 @@
           <w:sz w:val="20"/>
           <w:szCs w:val="20"/>
         </w:rPr>
-        <w:t xml:space="preserve"> new Coin() expression</w:t>
+        <w:t xml:space="preserve"> new </w:t>
+      </w:r>
+      <w:proofErr w:type="gramStart"/>
+      <w:r>
+        <w:rPr>
+          <w:rFonts w:ascii="Times New Roman" w:hAnsi="Times New Roman" w:cs="Times New Roman"/>
+          <w:sz w:val="20"/>
+          <w:szCs w:val="20"/>
+        </w:rPr>
+        <w:t>Coin(</w:t>
+      </w:r>
+      <w:proofErr w:type="gramEnd"/>
+      <w:r>
+        <w:rPr>
+          <w:rFonts w:ascii="Times New Roman" w:hAnsi="Times New Roman" w:cs="Times New Roman"/>
+          <w:sz w:val="20"/>
+          <w:szCs w:val="20"/>
+        </w:rPr>
+        <w:t>) expression</w:t>
       </w:r>
       <w:r>
         <w:rPr>
@@ -2166,7 +2708,7 @@
                         <a:effectLst/>
                         <a:extLst>
                           <a:ext uri="{C572A759-6A51-4108-AA02-DFA0A04FC94B}">
-                            <ma14:wrappingTextBoxFlag xmlns:ma14="http://schemas.microsoft.com/office/mac/drawingml/2011/main"/>
+                            <ma14:wrappingTextBoxFlag xmlns:ma14="http://schemas.microsoft.com/office/mac/drawingml/2011/main" xmlns:w="http://schemas.openxmlformats.org/wordprocessingml/2006/main" xmlns:w10="urn:schemas-microsoft-com:office:word" xmlns:v="urn:schemas-microsoft-com:vml" xmlns:o="urn:schemas-microsoft-com:office:office" xmlns:mv="urn:schemas-microsoft-com:mac:vml" xmlns:mo="http://schemas.microsoft.com/office/mac/office/2008/main" xmlns=""/>
                           </a:ext>
                         </a:extLst>
                       </wps:spPr>
@@ -2200,7 +2742,25 @@
                                 <w:sz w:val="20"/>
                                 <w:szCs w:val="20"/>
                               </w:rPr>
-                              <w:t>public class Coin extends Enum&lt;Coin&gt;</w:t>
+                              <w:t xml:space="preserve">public class Coin extends </w:t>
+                            </w:r>
+                            <w:proofErr w:type="spellStart"/>
+                            <w:r>
+                              <w:rPr>
+                                <w:rFonts w:ascii="Times New Roman" w:hAnsi="Times New Roman" w:cs="Times New Roman"/>
+                                <w:sz w:val="20"/>
+                                <w:szCs w:val="20"/>
+                              </w:rPr>
+                              <w:t>Enum</w:t>
+                            </w:r>
+                            <w:proofErr w:type="spellEnd"/>
+                            <w:r>
+                              <w:rPr>
+                                <w:rFonts w:ascii="Times New Roman" w:hAnsi="Times New Roman" w:cs="Times New Roman"/>
+                                <w:sz w:val="20"/>
+                                <w:szCs w:val="20"/>
+                              </w:rPr>
+                              <w:t>&lt;Coin&gt;</w:t>
                             </w:r>
                             <w:r>
                               <w:rPr>
@@ -2233,7 +2793,16 @@
                                 <w:sz w:val="20"/>
                                 <w:szCs w:val="20"/>
                               </w:rPr>
-                              <w:t>tic final Coin PENNY= new Coin</w:t>
+                              <w:t xml:space="preserve">tic final Coin PENNY= new </w:t>
+                            </w:r>
+                            <w:proofErr w:type="gramStart"/>
+                            <w:r>
+                              <w:rPr>
+                                <w:rFonts w:ascii="Times New Roman" w:hAnsi="Times New Roman" w:cs="Times New Roman"/>
+                                <w:sz w:val="20"/>
+                                <w:szCs w:val="20"/>
+                              </w:rPr>
+                              <w:t>Coin</w:t>
                             </w:r>
                             <w:r>
                               <w:rPr>
@@ -2243,6 +2812,7 @@
                               </w:rPr>
                               <w:t>(</w:t>
                             </w:r>
+                            <w:proofErr w:type="gramEnd"/>
                             <w:r>
                               <w:rPr>
                                 <w:rFonts w:ascii="Times New Roman" w:hAnsi="Times New Roman" w:cs="Times New Roman"/>
@@ -2282,7 +2852,16 @@
                                 <w:sz w:val="20"/>
                                 <w:szCs w:val="20"/>
                               </w:rPr>
-                              <w:t>ic final Coin NICKEL= new Coin</w:t>
+                              <w:t xml:space="preserve">ic final Coin NICKEL= new </w:t>
+                            </w:r>
+                            <w:proofErr w:type="gramStart"/>
+                            <w:r>
+                              <w:rPr>
+                                <w:rFonts w:ascii="Times New Roman" w:hAnsi="Times New Roman" w:cs="Times New Roman"/>
+                                <w:sz w:val="20"/>
+                                <w:szCs w:val="20"/>
+                              </w:rPr>
+                              <w:t>Coin</w:t>
                             </w:r>
                             <w:r>
                               <w:rPr>
@@ -2292,6 +2871,7 @@
                               </w:rPr>
                               <w:t>(</w:t>
                             </w:r>
+                            <w:proofErr w:type="gramEnd"/>
                             <w:r>
                               <w:rPr>
                                 <w:rFonts w:ascii="Times New Roman" w:hAnsi="Times New Roman" w:cs="Times New Roman"/>
@@ -2324,7 +2904,25 @@
                                 <w:sz w:val="20"/>
                                 <w:szCs w:val="20"/>
                               </w:rPr>
-                              <w:t xml:space="preserve">    private int value;</w:t>
+                              <w:t xml:space="preserve">    private </w:t>
+                            </w:r>
+                            <w:proofErr w:type="spellStart"/>
+                            <w:r>
+                              <w:rPr>
+                                <w:rFonts w:ascii="Times New Roman" w:hAnsi="Times New Roman" w:cs="Times New Roman"/>
+                                <w:sz w:val="20"/>
+                                <w:szCs w:val="20"/>
+                              </w:rPr>
+                              <w:t>int</w:t>
+                            </w:r>
+                            <w:proofErr w:type="spellEnd"/>
+                            <w:r>
+                              <w:rPr>
+                                <w:rFonts w:ascii="Times New Roman" w:hAnsi="Times New Roman" w:cs="Times New Roman"/>
+                                <w:sz w:val="20"/>
+                                <w:szCs w:val="20"/>
+                              </w:rPr>
+                              <w:t xml:space="preserve"> value;</w:t>
                             </w:r>
                           </w:p>
                           <w:p>
@@ -2342,7 +2940,35 @@
                                 <w:sz w:val="20"/>
                                 <w:szCs w:val="20"/>
                               </w:rPr>
-                              <w:t xml:space="preserve">    Coin(int v) {value= v;}</w:t>
+                              <w:t xml:space="preserve">    </w:t>
+                            </w:r>
+                            <w:proofErr w:type="gramStart"/>
+                            <w:r>
+                              <w:rPr>
+                                <w:rFonts w:ascii="Times New Roman" w:hAnsi="Times New Roman" w:cs="Times New Roman"/>
+                                <w:sz w:val="20"/>
+                                <w:szCs w:val="20"/>
+                              </w:rPr>
+                              <w:t>Coin(</w:t>
+                            </w:r>
+                            <w:proofErr w:type="spellStart"/>
+                            <w:proofErr w:type="gramEnd"/>
+                            <w:r>
+                              <w:rPr>
+                                <w:rFonts w:ascii="Times New Roman" w:hAnsi="Times New Roman" w:cs="Times New Roman"/>
+                                <w:sz w:val="20"/>
+                                <w:szCs w:val="20"/>
+                              </w:rPr>
+                              <w:t>int</w:t>
+                            </w:r>
+                            <w:proofErr w:type="spellEnd"/>
+                            <w:r>
+                              <w:rPr>
+                                <w:rFonts w:ascii="Times New Roman" w:hAnsi="Times New Roman" w:cs="Times New Roman"/>
+                                <w:sz w:val="20"/>
+                                <w:szCs w:val="20"/>
+                              </w:rPr>
+                              <w:t xml:space="preserve"> v) {value= v;}</w:t>
                             </w:r>
                           </w:p>
                           <w:p>
@@ -2360,15 +2986,33 @@
                                 <w:sz w:val="20"/>
                                 <w:szCs w:val="20"/>
                               </w:rPr>
-                              <w:t xml:space="preserve">    public static Coin</w:t>
-                            </w:r>
-                            <w:r>
-                              <w:rPr>
-                                <w:rFonts w:ascii="Times New Roman" w:hAnsi="Times New Roman" w:cs="Times New Roman"/>
-                                <w:sz w:val="20"/>
-                                <w:szCs w:val="20"/>
-                              </w:rPr>
-                              <w:t>[] values()</w:t>
+                              <w:t xml:space="preserve">    public static </w:t>
+                            </w:r>
+                            <w:proofErr w:type="gramStart"/>
+                            <w:r>
+                              <w:rPr>
+                                <w:rFonts w:ascii="Times New Roman" w:hAnsi="Times New Roman" w:cs="Times New Roman"/>
+                                <w:sz w:val="20"/>
+                                <w:szCs w:val="20"/>
+                              </w:rPr>
+                              <w:t>Coin</w:t>
+                            </w:r>
+                            <w:r>
+                              <w:rPr>
+                                <w:rFonts w:ascii="Times New Roman" w:hAnsi="Times New Roman" w:cs="Times New Roman"/>
+                                <w:sz w:val="20"/>
+                                <w:szCs w:val="20"/>
+                              </w:rPr>
+                              <w:t>[</w:t>
+                            </w:r>
+                            <w:proofErr w:type="gramEnd"/>
+                            <w:r>
+                              <w:rPr>
+                                <w:rFonts w:ascii="Times New Roman" w:hAnsi="Times New Roman" w:cs="Times New Roman"/>
+                                <w:sz w:val="20"/>
+                                <w:szCs w:val="20"/>
+                              </w:rPr>
+                              <w:t>] values()</w:t>
                             </w:r>
                             <w:r>
                               <w:rPr>
@@ -2410,7 +3054,35 @@
                                 <w:sz w:val="20"/>
                                 <w:szCs w:val="20"/>
                               </w:rPr>
-                              <w:t xml:space="preserve"> valueOf(String n) {</w:t>
+                              <w:t xml:space="preserve"> </w:t>
+                            </w:r>
+                            <w:proofErr w:type="spellStart"/>
+                            <w:proofErr w:type="gramStart"/>
+                            <w:r>
+                              <w:rPr>
+                                <w:rFonts w:ascii="Times New Roman" w:hAnsi="Times New Roman" w:cs="Times New Roman"/>
+                                <w:sz w:val="20"/>
+                                <w:szCs w:val="20"/>
+                              </w:rPr>
+                              <w:t>valueOf</w:t>
+                            </w:r>
+                            <w:proofErr w:type="spellEnd"/>
+                            <w:r>
+                              <w:rPr>
+                                <w:rFonts w:ascii="Times New Roman" w:hAnsi="Times New Roman" w:cs="Times New Roman"/>
+                                <w:sz w:val="20"/>
+                                <w:szCs w:val="20"/>
+                              </w:rPr>
+                              <w:t>(</w:t>
+                            </w:r>
+                            <w:proofErr w:type="gramEnd"/>
+                            <w:r>
+                              <w:rPr>
+                                <w:rFonts w:ascii="Times New Roman" w:hAnsi="Times New Roman" w:cs="Times New Roman"/>
+                                <w:sz w:val="20"/>
+                                <w:szCs w:val="20"/>
+                              </w:rPr>
+                              <w:t>String n) {</w:t>
                             </w:r>
                             <w:r>
                               <w:rPr>
@@ -2466,7 +3138,7 @@
               </wp:anchor>
             </w:drawing>
           </mc:Choice>
-          <mc:Fallback>
+          <mc:Fallback xmlns:mv="urn:schemas-microsoft-com:mac:vml" xmlns:mo="http://schemas.microsoft.com/office/mac/office/2008/main">
             <w:pict>
               <v:shape id="Text Box 23" o:spid="_x0000_s1028" type="#_x0000_t202" style="position:absolute;left:0;text-align:left;margin-left:245.1pt;margin-top:8.8pt;width:216.15pt;height:127.05pt;z-index:251675648;visibility:visible;mso-wrap-style:square;mso-width-percent:0;mso-height-percent:0;mso-wrap-distance-left:9pt;mso-wrap-distance-top:0;mso-wrap-distance-right:9pt;mso-wrap-distance-bottom:0;mso-position-horizontal:absolute;mso-position-horizontal-relative:text;mso-position-vertical:absolute;mso-position-vertical-relative:text;mso-width-percent:0;mso-height-percent:0;mso-width-relative:margin;mso-height-relative:margin;v-text-anchor:top" o:gfxdata="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" filled="f" strokecolor="black [3213]">
                 <v:textbox>
@@ -2745,7 +3417,43 @@
           <w:sz w:val="20"/>
           <w:szCs w:val="20"/>
         </w:rPr>
-        <w:t>public enum Coin {PENNY(1), NICKEL(5);</w:t>
+        <w:t xml:space="preserve">public </w:t>
+      </w:r>
+      <w:proofErr w:type="spellStart"/>
+      <w:r>
+        <w:rPr>
+          <w:rFonts w:ascii="Times New Roman" w:hAnsi="Times New Roman" w:cs="Times New Roman"/>
+          <w:sz w:val="20"/>
+          <w:szCs w:val="20"/>
+        </w:rPr>
+        <w:t>enum</w:t>
+      </w:r>
+      <w:proofErr w:type="spellEnd"/>
+      <w:r>
+        <w:rPr>
+          <w:rFonts w:ascii="Times New Roman" w:hAnsi="Times New Roman" w:cs="Times New Roman"/>
+          <w:sz w:val="20"/>
+          <w:szCs w:val="20"/>
+        </w:rPr>
+        <w:t xml:space="preserve"> Coin {</w:t>
+      </w:r>
+      <w:proofErr w:type="gramStart"/>
+      <w:r>
+        <w:rPr>
+          <w:rFonts w:ascii="Times New Roman" w:hAnsi="Times New Roman" w:cs="Times New Roman"/>
+          <w:sz w:val="20"/>
+          <w:szCs w:val="20"/>
+        </w:rPr>
+        <w:t>PENNY(</w:t>
+      </w:r>
+      <w:proofErr w:type="gramEnd"/>
+      <w:r>
+        <w:rPr>
+          <w:rFonts w:ascii="Times New Roman" w:hAnsi="Times New Roman" w:cs="Times New Roman"/>
+          <w:sz w:val="20"/>
+          <w:szCs w:val="20"/>
+        </w:rPr>
+        <w:t>1), NICKEL(5);</w:t>
       </w:r>
     </w:p>
     <w:p>
@@ -2764,7 +3472,43 @@
           <w:szCs w:val="20"/>
         </w:rPr>
         <w:tab/>
-        <w:t>private int value;  // value of coin</w:t>
+        <w:t xml:space="preserve">private </w:t>
+      </w:r>
+      <w:proofErr w:type="spellStart"/>
+      <w:r>
+        <w:rPr>
+          <w:rFonts w:ascii="Times New Roman" w:hAnsi="Times New Roman" w:cs="Times New Roman"/>
+          <w:sz w:val="20"/>
+          <w:szCs w:val="20"/>
+        </w:rPr>
+        <w:t>int</w:t>
+      </w:r>
+      <w:proofErr w:type="spellEnd"/>
+      <w:r>
+        <w:rPr>
+          <w:rFonts w:ascii="Times New Roman" w:hAnsi="Times New Roman" w:cs="Times New Roman"/>
+          <w:sz w:val="20"/>
+          <w:szCs w:val="20"/>
+        </w:rPr>
+        <w:t xml:space="preserve"> </w:t>
+      </w:r>
+      <w:proofErr w:type="gramStart"/>
+      <w:r>
+        <w:rPr>
+          <w:rFonts w:ascii="Times New Roman" w:hAnsi="Times New Roman" w:cs="Times New Roman"/>
+          <w:sz w:val="20"/>
+          <w:szCs w:val="20"/>
+        </w:rPr>
+        <w:t>value;  /</w:t>
+      </w:r>
+      <w:proofErr w:type="gramEnd"/>
+      <w:r>
+        <w:rPr>
+          <w:rFonts w:ascii="Times New Roman" w:hAnsi="Times New Roman" w:cs="Times New Roman"/>
+          <w:sz w:val="20"/>
+          <w:szCs w:val="20"/>
+        </w:rPr>
+        <w:t>/ value of coin</w:t>
       </w:r>
     </w:p>
     <w:p>
@@ -2803,7 +3547,34 @@
           <w:szCs w:val="20"/>
         </w:rPr>
         <w:tab/>
-        <w:t>Coin(int v) {value= v;}</w:t>
+      </w:r>
+      <w:proofErr w:type="gramStart"/>
+      <w:r>
+        <w:rPr>
+          <w:rFonts w:ascii="Times New Roman" w:hAnsi="Times New Roman" w:cs="Times New Roman"/>
+          <w:sz w:val="20"/>
+          <w:szCs w:val="20"/>
+        </w:rPr>
+        <w:t>Coin(</w:t>
+      </w:r>
+      <w:proofErr w:type="spellStart"/>
+      <w:proofErr w:type="gramEnd"/>
+      <w:r>
+        <w:rPr>
+          <w:rFonts w:ascii="Times New Roman" w:hAnsi="Times New Roman" w:cs="Times New Roman"/>
+          <w:sz w:val="20"/>
+          <w:szCs w:val="20"/>
+        </w:rPr>
+        <w:t>int</w:t>
+      </w:r>
+      <w:proofErr w:type="spellEnd"/>
+      <w:r>
+        <w:rPr>
+          <w:rFonts w:ascii="Times New Roman" w:hAnsi="Times New Roman" w:cs="Times New Roman"/>
+          <w:sz w:val="20"/>
+          <w:szCs w:val="20"/>
+        </w:rPr>
+        <w:t xml:space="preserve"> v) {value= v;}</w:t>
       </w:r>
     </w:p>
     <w:p>
@@ -2891,7 +3662,25 @@
           <w:sz w:val="20"/>
           <w:szCs w:val="20"/>
         </w:rPr>
-        <w:t>That’s how one adds fields and methods to an enum. The next page provides a complete example, illustrating a few more points.</w:t>
+        <w:t xml:space="preserve">That’s how one adds fields and methods to an </w:t>
+      </w:r>
+      <w:proofErr w:type="spellStart"/>
+      <w:r>
+        <w:rPr>
+          <w:rFonts w:ascii="Times New Roman" w:hAnsi="Times New Roman" w:cs="Times New Roman"/>
+          <w:sz w:val="20"/>
+          <w:szCs w:val="20"/>
+        </w:rPr>
+        <w:t>enum</w:t>
+      </w:r>
+      <w:proofErr w:type="spellEnd"/>
+      <w:r>
+        <w:rPr>
+          <w:rFonts w:ascii="Times New Roman" w:hAnsi="Times New Roman" w:cs="Times New Roman"/>
+          <w:sz w:val="20"/>
+          <w:szCs w:val="20"/>
+        </w:rPr>
+        <w:t>. The next page provides a complete example, illustrating a few more points.</w:t>
       </w:r>
     </w:p>
     <w:p>
@@ -2918,7 +3707,25 @@
           <w:sz w:val="20"/>
           <w:szCs w:val="20"/>
         </w:rPr>
-        <w:t xml:space="preserve"> declaration of enum Coin. It ha</w:t>
+        <w:t xml:space="preserve"> declaration of </w:t>
+      </w:r>
+      <w:proofErr w:type="spellStart"/>
+      <w:r>
+        <w:rPr>
+          <w:rFonts w:ascii="Times New Roman" w:hAnsi="Times New Roman" w:cs="Times New Roman"/>
+          <w:sz w:val="20"/>
+          <w:szCs w:val="20"/>
+        </w:rPr>
+        <w:t>enum</w:t>
+      </w:r>
+      <w:proofErr w:type="spellEnd"/>
+      <w:r>
+        <w:rPr>
+          <w:rFonts w:ascii="Times New Roman" w:hAnsi="Times New Roman" w:cs="Times New Roman"/>
+          <w:sz w:val="20"/>
+          <w:szCs w:val="20"/>
+        </w:rPr>
+        <w:t xml:space="preserve"> Coin. It ha</w:t>
       </w:r>
       <w:r>
         <w:rPr>
@@ -2999,7 +3806,61 @@
           <w:sz w:val="20"/>
           <w:szCs w:val="20"/>
         </w:rPr>
-        <w:t>Function toString should print not only the coin and its value but also its color. Therefore, we have declared a static nested class CoinColor, another enum (arrow (2)).</w:t>
+        <w:t xml:space="preserve">Function </w:t>
+      </w:r>
+      <w:proofErr w:type="spellStart"/>
+      <w:r>
+        <w:rPr>
+          <w:rFonts w:ascii="Times New Roman" w:hAnsi="Times New Roman" w:cs="Times New Roman"/>
+          <w:sz w:val="20"/>
+          <w:szCs w:val="20"/>
+        </w:rPr>
+        <w:t>toString</w:t>
+      </w:r>
+      <w:proofErr w:type="spellEnd"/>
+      <w:r>
+        <w:rPr>
+          <w:rFonts w:ascii="Times New Roman" w:hAnsi="Times New Roman" w:cs="Times New Roman"/>
+          <w:sz w:val="20"/>
+          <w:szCs w:val="20"/>
+        </w:rPr>
+        <w:t xml:space="preserve"> should print not only the coin and its value but also its color. Therefore, we have declared a static nested class </w:t>
+      </w:r>
+      <w:proofErr w:type="spellStart"/>
+      <w:r>
+        <w:rPr>
+          <w:rFonts w:ascii="Times New Roman" w:hAnsi="Times New Roman" w:cs="Times New Roman"/>
+          <w:sz w:val="20"/>
+          <w:szCs w:val="20"/>
+        </w:rPr>
+        <w:t>CoinColor</w:t>
+      </w:r>
+      <w:proofErr w:type="spellEnd"/>
+      <w:r>
+        <w:rPr>
+          <w:rFonts w:ascii="Times New Roman" w:hAnsi="Times New Roman" w:cs="Times New Roman"/>
+          <w:sz w:val="20"/>
+          <w:szCs w:val="20"/>
+        </w:rPr>
+        <w:t xml:space="preserve">, another </w:t>
+      </w:r>
+      <w:proofErr w:type="spellStart"/>
+      <w:r>
+        <w:rPr>
+          <w:rFonts w:ascii="Times New Roman" w:hAnsi="Times New Roman" w:cs="Times New Roman"/>
+          <w:sz w:val="20"/>
+          <w:szCs w:val="20"/>
+        </w:rPr>
+        <w:t>enum</w:t>
+      </w:r>
+      <w:proofErr w:type="spellEnd"/>
+      <w:r>
+        <w:rPr>
+          <w:rFonts w:ascii="Times New Roman" w:hAnsi="Times New Roman" w:cs="Times New Roman"/>
+          <w:sz w:val="20"/>
+          <w:szCs w:val="20"/>
+        </w:rPr>
+        <w:t xml:space="preserve"> (arrow (2)).</w:t>
       </w:r>
     </w:p>
     <w:p>
@@ -3023,7 +3884,25 @@
           <w:sz w:val="20"/>
           <w:szCs w:val="20"/>
         </w:rPr>
-        <w:t>We then provide static function color, which returns the color of a Coin (arrow (3). The body of function color shows you how to write a switch statement based on an object of an enum, in this case, on Coin c. (arrow (4)).</w:t>
+        <w:t xml:space="preserve">We then provide static function color, which returns the color of a Coin (arrow (3). The body of function color shows you how to write a switch statement based on an object of an </w:t>
+      </w:r>
+      <w:proofErr w:type="spellStart"/>
+      <w:r>
+        <w:rPr>
+          <w:rFonts w:ascii="Times New Roman" w:hAnsi="Times New Roman" w:cs="Times New Roman"/>
+          <w:sz w:val="20"/>
+          <w:szCs w:val="20"/>
+        </w:rPr>
+        <w:t>enum</w:t>
+      </w:r>
+      <w:proofErr w:type="spellEnd"/>
+      <w:r>
+        <w:rPr>
+          <w:rFonts w:ascii="Times New Roman" w:hAnsi="Times New Roman" w:cs="Times New Roman"/>
+          <w:sz w:val="20"/>
+          <w:szCs w:val="20"/>
+        </w:rPr>
+        <w:t>, in this case, on Coin c. (arrow (4)).</w:t>
       </w:r>
     </w:p>
     <w:p>
@@ -3047,7 +3926,81 @@
           <w:sz w:val="20"/>
           <w:szCs w:val="20"/>
         </w:rPr>
-        <w:t>Function toString() in superclass Enum returns the name of the constant —thus, in object Penny it returns the String “Penny”. You see this superclass function being called in function toString() (arrow (5)).</w:t>
+        <w:t xml:space="preserve">Function </w:t>
+      </w:r>
+      <w:proofErr w:type="spellStart"/>
+      <w:proofErr w:type="gramStart"/>
+      <w:r>
+        <w:rPr>
+          <w:rFonts w:ascii="Times New Roman" w:hAnsi="Times New Roman" w:cs="Times New Roman"/>
+          <w:sz w:val="20"/>
+          <w:szCs w:val="20"/>
+        </w:rPr>
+        <w:t>toString</w:t>
+      </w:r>
+      <w:proofErr w:type="spellEnd"/>
+      <w:r>
+        <w:rPr>
+          <w:rFonts w:ascii="Times New Roman" w:hAnsi="Times New Roman" w:cs="Times New Roman"/>
+          <w:sz w:val="20"/>
+          <w:szCs w:val="20"/>
+        </w:rPr>
+        <w:t>(</w:t>
+      </w:r>
+      <w:proofErr w:type="gramEnd"/>
+      <w:r>
+        <w:rPr>
+          <w:rFonts w:ascii="Times New Roman" w:hAnsi="Times New Roman" w:cs="Times New Roman"/>
+          <w:sz w:val="20"/>
+          <w:szCs w:val="20"/>
+        </w:rPr>
+        <w:t xml:space="preserve">) in superclass </w:t>
+      </w:r>
+      <w:proofErr w:type="spellStart"/>
+      <w:r>
+        <w:rPr>
+          <w:rFonts w:ascii="Times New Roman" w:hAnsi="Times New Roman" w:cs="Times New Roman"/>
+          <w:sz w:val="20"/>
+          <w:szCs w:val="20"/>
+        </w:rPr>
+        <w:t>Enum</w:t>
+      </w:r>
+      <w:proofErr w:type="spellEnd"/>
+      <w:r>
+        <w:rPr>
+          <w:rFonts w:ascii="Times New Roman" w:hAnsi="Times New Roman" w:cs="Times New Roman"/>
+          <w:sz w:val="20"/>
+          <w:szCs w:val="20"/>
+        </w:rPr>
+        <w:t xml:space="preserve"> returns the name of the constant —thus, in object Penny it returns the String “Penny”. You see this superclass function being called in function </w:t>
+      </w:r>
+      <w:proofErr w:type="spellStart"/>
+      <w:proofErr w:type="gramStart"/>
+      <w:r>
+        <w:rPr>
+          <w:rFonts w:ascii="Times New Roman" w:hAnsi="Times New Roman" w:cs="Times New Roman"/>
+          <w:sz w:val="20"/>
+          <w:szCs w:val="20"/>
+        </w:rPr>
+        <w:t>toString</w:t>
+      </w:r>
+      <w:proofErr w:type="spellEnd"/>
+      <w:r>
+        <w:rPr>
+          <w:rFonts w:ascii="Times New Roman" w:hAnsi="Times New Roman" w:cs="Times New Roman"/>
+          <w:sz w:val="20"/>
+          <w:szCs w:val="20"/>
+        </w:rPr>
+        <w:t>(</w:t>
+      </w:r>
+      <w:proofErr w:type="gramEnd"/>
+      <w:r>
+        <w:rPr>
+          <w:rFonts w:ascii="Times New Roman" w:hAnsi="Times New Roman" w:cs="Times New Roman"/>
+          <w:sz w:val="20"/>
+          <w:szCs w:val="20"/>
+        </w:rPr>
+        <w:t>) (arrow (5)).</w:t>
       </w:r>
     </w:p>
     <w:p>
@@ -3071,7 +4024,25 @@
           <w:sz w:val="20"/>
           <w:szCs w:val="20"/>
         </w:rPr>
-        <w:t>Function toString is overridden so that it gives all information of the constant: its name (but changed to lower case), its color, and its value (arrow (6)).</w:t>
+        <w:t xml:space="preserve">Function </w:t>
+      </w:r>
+      <w:proofErr w:type="spellStart"/>
+      <w:r>
+        <w:rPr>
+          <w:rFonts w:ascii="Times New Roman" w:hAnsi="Times New Roman" w:cs="Times New Roman"/>
+          <w:sz w:val="20"/>
+          <w:szCs w:val="20"/>
+        </w:rPr>
+        <w:t>toString</w:t>
+      </w:r>
+      <w:proofErr w:type="spellEnd"/>
+      <w:r>
+        <w:rPr>
+          <w:rFonts w:ascii="Times New Roman" w:hAnsi="Times New Roman" w:cs="Times New Roman"/>
+          <w:sz w:val="20"/>
+          <w:szCs w:val="20"/>
+        </w:rPr>
+        <w:t xml:space="preserve"> is overridden so that it gives all information of the constant: its name (but changed to lower case), its color, and its value (arrow (6)).</w:t>
       </w:r>
     </w:p>
     <w:p>
@@ -3130,7 +4101,7 @@
                         <a:effectLst/>
                         <a:extLst>
                           <a:ext uri="{C572A759-6A51-4108-AA02-DFA0A04FC94B}">
-                            <ma14:wrappingTextBoxFlag xmlns:ma14="http://schemas.microsoft.com/office/mac/drawingml/2011/main"/>
+                            <ma14:wrappingTextBoxFlag xmlns:ma14="http://schemas.microsoft.com/office/mac/drawingml/2011/main" xmlns:w="http://schemas.openxmlformats.org/wordprocessingml/2006/main" xmlns:w10="urn:schemas-microsoft-com:office:word" xmlns:v="urn:schemas-microsoft-com:vml" xmlns:o="urn:schemas-microsoft-com:office:office" xmlns:mv="urn:schemas-microsoft-com:mac:vml" xmlns:mo="http://schemas.microsoft.com/office/mac/office/2008/main" xmlns=""/>
                           </a:ext>
                         </a:extLst>
                       </wps:spPr>
@@ -3238,7 +4209,7 @@
               </wp:anchor>
             </w:drawing>
           </mc:Choice>
-          <mc:Fallback>
+          <mc:Fallback xmlns:mv="urn:schemas-microsoft-com:mac:vml" xmlns:mo="http://schemas.microsoft.com/office/mac/office/2008/main">
             <w:pict>
               <v:shape id="Text Box 53" o:spid="_x0000_s1029" type="#_x0000_t202" style="position:absolute;left:0;text-align:left;margin-left:301.2pt;margin-top:7.3pt;width:156.7pt;height:57.35pt;z-index:251697152;visibility:visible;mso-wrap-style:square;mso-width-percent:0;mso-height-percent:0;mso-wrap-distance-left:9pt;mso-wrap-distance-top:0;mso-wrap-distance-right:9pt;mso-wrap-distance-bottom:0;mso-position-horizontal:absolute;mso-position-horizontal-relative:text;mso-position-vertical:absolute;mso-position-vertical-relative:text;mso-width-percent:0;mso-height-percent:0;mso-width-relative:margin;mso-height-relative:margin;v-text-anchor:top" o:gfxdata="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" filled="f" strokecolor="black [3213]">
                 <v:textbox>
@@ -3349,23 +4320,59 @@
           <w:sz w:val="20"/>
           <w:szCs w:val="20"/>
         </w:rPr>
-        <w:t xml:space="preserve"> Note how it calls static function Co</w:t>
-      </w:r>
-      <w:r>
-        <w:rPr>
-          <w:rFonts w:ascii="Times New Roman" w:hAnsi="Times New Roman" w:cs="Times New Roman"/>
-          <w:sz w:val="20"/>
-          <w:szCs w:val="20"/>
-        </w:rPr>
-        <w:t>in.values(), so you know that that function</w:t>
-      </w:r>
-      <w:r>
-        <w:rPr>
-          <w:rFonts w:ascii="Times New Roman" w:hAnsi="Times New Roman" w:cs="Times New Roman"/>
-          <w:sz w:val="20"/>
-          <w:szCs w:val="20"/>
-        </w:rPr>
-        <w:t xml:space="preserve"> is declared in class Coin. A foreach loop makes it easy to process all the constants of class Coin.</w:t>
+        <w:t xml:space="preserve"> Note how it calls static function </w:t>
+      </w:r>
+      <w:proofErr w:type="spellStart"/>
+      <w:r>
+        <w:rPr>
+          <w:rFonts w:ascii="Times New Roman" w:hAnsi="Times New Roman" w:cs="Times New Roman"/>
+          <w:sz w:val="20"/>
+          <w:szCs w:val="20"/>
+        </w:rPr>
+        <w:t>Co</w:t>
+      </w:r>
+      <w:r>
+        <w:rPr>
+          <w:rFonts w:ascii="Times New Roman" w:hAnsi="Times New Roman" w:cs="Times New Roman"/>
+          <w:sz w:val="20"/>
+          <w:szCs w:val="20"/>
+        </w:rPr>
+        <w:t>in.values</w:t>
+      </w:r>
+      <w:proofErr w:type="spellEnd"/>
+      <w:r>
+        <w:rPr>
+          <w:rFonts w:ascii="Times New Roman" w:hAnsi="Times New Roman" w:cs="Times New Roman"/>
+          <w:sz w:val="20"/>
+          <w:szCs w:val="20"/>
+        </w:rPr>
+        <w:t>(), so you know that that function</w:t>
+      </w:r>
+      <w:r>
+        <w:rPr>
+          <w:rFonts w:ascii="Times New Roman" w:hAnsi="Times New Roman" w:cs="Times New Roman"/>
+          <w:sz w:val="20"/>
+          <w:szCs w:val="20"/>
+        </w:rPr>
+        <w:t xml:space="preserve"> is declared in class Coin. A </w:t>
+      </w:r>
+      <w:proofErr w:type="spellStart"/>
+      <w:r>
+        <w:rPr>
+          <w:rFonts w:ascii="Times New Roman" w:hAnsi="Times New Roman" w:cs="Times New Roman"/>
+          <w:sz w:val="20"/>
+          <w:szCs w:val="20"/>
+        </w:rPr>
+        <w:t>foreach</w:t>
+      </w:r>
+      <w:proofErr w:type="spellEnd"/>
+      <w:r>
+        <w:rPr>
+          <w:rFonts w:ascii="Times New Roman" w:hAnsi="Times New Roman" w:cs="Times New Roman"/>
+          <w:sz w:val="20"/>
+          <w:szCs w:val="20"/>
+        </w:rPr>
+        <w:t xml:space="preserve"> loop makes it easy to process all the constants of class Coin.</w:t>
       </w:r>
     </w:p>
     <w:p>
@@ -3445,7 +4452,7 @@
                           <a:effectLst/>
                           <a:extLst>
                             <a:ext uri="{C572A759-6A51-4108-AA02-DFA0A04FC94B}">
-                              <ma14:wrappingTextBoxFlag xmlns:ma14="http://schemas.microsoft.com/office/mac/drawingml/2011/main"/>
+                              <ma14:wrappingTextBoxFlag xmlns:ma14="http://schemas.microsoft.com/office/mac/drawingml/2011/main" xmlns:w="http://schemas.openxmlformats.org/wordprocessingml/2006/main" xmlns:w10="urn:schemas-microsoft-com:office:word" xmlns:v="urn:schemas-microsoft-com:vml" xmlns:o="urn:schemas-microsoft-com:office:office" xmlns:mv="urn:schemas-microsoft-com:mac:vml" xmlns:mo="http://schemas.microsoft.com/office/mac/office/2008/main" xmlns=""/>
                             </a:ext>
                           </a:extLst>
                         </wps:spPr>
@@ -3496,7 +4503,43 @@
                                   <w:sz w:val="20"/>
                                   <w:szCs w:val="20"/>
                                 </w:rPr>
-                                <w:t xml:space="preserve"> public enum Coin {PENNY(1), NICKEL(5), DIME(10), QUARTER(25);</w:t>
+                                <w:t xml:space="preserve"> public </w:t>
+                              </w:r>
+                              <w:proofErr w:type="spellStart"/>
+                              <w:r>
+                                <w:rPr>
+                                  <w:rFonts w:ascii="Times New Roman" w:hAnsi="Times New Roman" w:cs="Times New Roman"/>
+                                  <w:sz w:val="20"/>
+                                  <w:szCs w:val="20"/>
+                                </w:rPr>
+                                <w:t>enum</w:t>
+                              </w:r>
+                              <w:proofErr w:type="spellEnd"/>
+                              <w:r>
+                                <w:rPr>
+                                  <w:rFonts w:ascii="Times New Roman" w:hAnsi="Times New Roman" w:cs="Times New Roman"/>
+                                  <w:sz w:val="20"/>
+                                  <w:szCs w:val="20"/>
+                                </w:rPr>
+                                <w:t xml:space="preserve"> Coin {</w:t>
+                              </w:r>
+                              <w:proofErr w:type="gramStart"/>
+                              <w:r>
+                                <w:rPr>
+                                  <w:rFonts w:ascii="Times New Roman" w:hAnsi="Times New Roman" w:cs="Times New Roman"/>
+                                  <w:sz w:val="20"/>
+                                  <w:szCs w:val="20"/>
+                                </w:rPr>
+                                <w:t>PENNY(</w:t>
+                              </w:r>
+                              <w:proofErr w:type="gramEnd"/>
+                              <w:r>
+                                <w:rPr>
+                                  <w:rFonts w:ascii="Times New Roman" w:hAnsi="Times New Roman" w:cs="Times New Roman"/>
+                                  <w:sz w:val="20"/>
+                                  <w:szCs w:val="20"/>
+                                </w:rPr>
+                                <w:t>1), NICKEL(5), DIME(10), QUARTER(25);</w:t>
                               </w:r>
                             </w:p>
                             <w:p>
@@ -3513,7 +4556,25 @@
                                   <w:sz w:val="20"/>
                                   <w:szCs w:val="20"/>
                                 </w:rPr>
-                                <w:t xml:space="preserve">    private int value; // the value of the coin</w:t>
+                                <w:t xml:space="preserve">    private </w:t>
+                              </w:r>
+                              <w:proofErr w:type="spellStart"/>
+                              <w:r>
+                                <w:rPr>
+                                  <w:rFonts w:ascii="Times New Roman" w:hAnsi="Times New Roman" w:cs="Times New Roman"/>
+                                  <w:sz w:val="20"/>
+                                  <w:szCs w:val="20"/>
+                                </w:rPr>
+                                <w:t>int</w:t>
+                              </w:r>
+                              <w:proofErr w:type="spellEnd"/>
+                              <w:r>
+                                <w:rPr>
+                                  <w:rFonts w:ascii="Times New Roman" w:hAnsi="Times New Roman" w:cs="Times New Roman"/>
+                                  <w:sz w:val="20"/>
+                                  <w:szCs w:val="20"/>
+                                </w:rPr>
+                                <w:t xml:space="preserve"> value; // the value of the coin</w:t>
                               </w:r>
                             </w:p>
                             <w:p>
@@ -3548,7 +4609,35 @@
                                   <w:sz w:val="20"/>
                                   <w:szCs w:val="20"/>
                                 </w:rPr>
-                                <w:t xml:space="preserve">    Coin(int v) {</w:t>
+                                <w:t xml:space="preserve">    </w:t>
+                              </w:r>
+                              <w:proofErr w:type="gramStart"/>
+                              <w:r>
+                                <w:rPr>
+                                  <w:rFonts w:ascii="Times New Roman" w:hAnsi="Times New Roman" w:cs="Times New Roman"/>
+                                  <w:sz w:val="20"/>
+                                  <w:szCs w:val="20"/>
+                                </w:rPr>
+                                <w:t>Coin(</w:t>
+                              </w:r>
+                              <w:proofErr w:type="spellStart"/>
+                              <w:proofErr w:type="gramEnd"/>
+                              <w:r>
+                                <w:rPr>
+                                  <w:rFonts w:ascii="Times New Roman" w:hAnsi="Times New Roman" w:cs="Times New Roman"/>
+                                  <w:sz w:val="20"/>
+                                  <w:szCs w:val="20"/>
+                                </w:rPr>
+                                <w:t>int</w:t>
+                              </w:r>
+                              <w:proofErr w:type="spellEnd"/>
+                              <w:r>
+                                <w:rPr>
+                                  <w:rFonts w:ascii="Times New Roman" w:hAnsi="Times New Roman" w:cs="Times New Roman"/>
+                                  <w:sz w:val="20"/>
+                                  <w:szCs w:val="20"/>
+                                </w:rPr>
+                                <w:t xml:space="preserve"> v) {</w:t>
                               </w:r>
                             </w:p>
                             <w:p>
@@ -3626,13 +4715,41 @@
                                 </w:rPr>
                                 <w:t xml:space="preserve">static </w:t>
                               </w:r>
+                              <w:proofErr w:type="spellStart"/>
                               <w:r>
                                 <w:rPr>
                                   <w:rFonts w:ascii="Times New Roman" w:hAnsi="Times New Roman" w:cs="Times New Roman"/>
                                   <w:sz w:val="20"/>
                                   <w:szCs w:val="20"/>
                                 </w:rPr>
-                                <w:t>enum CoinColor {COPPER, NICKEL, SILVER}</w:t>
+                                <w:t>enum</w:t>
+                              </w:r>
+                              <w:proofErr w:type="spellEnd"/>
+                              <w:r>
+                                <w:rPr>
+                                  <w:rFonts w:ascii="Times New Roman" w:hAnsi="Times New Roman" w:cs="Times New Roman"/>
+                                  <w:sz w:val="20"/>
+                                  <w:szCs w:val="20"/>
+                                </w:rPr>
+                                <w:t xml:space="preserve"> </w:t>
+                              </w:r>
+                              <w:proofErr w:type="spellStart"/>
+                              <w:r>
+                                <w:rPr>
+                                  <w:rFonts w:ascii="Times New Roman" w:hAnsi="Times New Roman" w:cs="Times New Roman"/>
+                                  <w:sz w:val="20"/>
+                                  <w:szCs w:val="20"/>
+                                </w:rPr>
+                                <w:t>CoinColor</w:t>
+                              </w:r>
+                              <w:proofErr w:type="spellEnd"/>
+                              <w:r>
+                                <w:rPr>
+                                  <w:rFonts w:ascii="Times New Roman" w:hAnsi="Times New Roman" w:cs="Times New Roman"/>
+                                  <w:sz w:val="20"/>
+                                  <w:szCs w:val="20"/>
+                                </w:rPr>
+                                <w:t xml:space="preserve"> {COPPER, NICKEL, SILVER}</w:t>
                               </w:r>
                             </w:p>
                             <w:p>
@@ -3683,7 +4800,43 @@
                                   <w:sz w:val="20"/>
                                   <w:szCs w:val="20"/>
                                 </w:rPr>
-                                <w:t xml:space="preserve">    private static CoinColor color(Coin c) {</w:t>
+                                <w:t xml:space="preserve">    private static </w:t>
+                              </w:r>
+                              <w:proofErr w:type="spellStart"/>
+                              <w:r>
+                                <w:rPr>
+                                  <w:rFonts w:ascii="Times New Roman" w:hAnsi="Times New Roman" w:cs="Times New Roman"/>
+                                  <w:sz w:val="20"/>
+                                  <w:szCs w:val="20"/>
+                                </w:rPr>
+                                <w:t>CoinColor</w:t>
+                              </w:r>
+                              <w:proofErr w:type="spellEnd"/>
+                              <w:r>
+                                <w:rPr>
+                                  <w:rFonts w:ascii="Times New Roman" w:hAnsi="Times New Roman" w:cs="Times New Roman"/>
+                                  <w:sz w:val="20"/>
+                                  <w:szCs w:val="20"/>
+                                </w:rPr>
+                                <w:t xml:space="preserve"> </w:t>
+                              </w:r>
+                              <w:proofErr w:type="gramStart"/>
+                              <w:r>
+                                <w:rPr>
+                                  <w:rFonts w:ascii="Times New Roman" w:hAnsi="Times New Roman" w:cs="Times New Roman"/>
+                                  <w:sz w:val="20"/>
+                                  <w:szCs w:val="20"/>
+                                </w:rPr>
+                                <w:t>color(</w:t>
+                              </w:r>
+                              <w:proofErr w:type="gramEnd"/>
+                              <w:r>
+                                <w:rPr>
+                                  <w:rFonts w:ascii="Times New Roman" w:hAnsi="Times New Roman" w:cs="Times New Roman"/>
+                                  <w:sz w:val="20"/>
+                                  <w:szCs w:val="20"/>
+                                </w:rPr>
+                                <w:t>Coin c) {</w:t>
                               </w:r>
                             </w:p>
                             <w:p>
@@ -3717,7 +4870,25 @@
                                   <w:sz w:val="20"/>
                                   <w:szCs w:val="20"/>
                                 </w:rPr>
-                                <w:t xml:space="preserve">            case PENNY: return CoinColor.COPPER;</w:t>
+                                <w:t xml:space="preserve">            case PENNY: return </w:t>
+                              </w:r>
+                              <w:proofErr w:type="spellStart"/>
+                              <w:r>
+                                <w:rPr>
+                                  <w:rFonts w:ascii="Times New Roman" w:hAnsi="Times New Roman" w:cs="Times New Roman"/>
+                                  <w:sz w:val="20"/>
+                                  <w:szCs w:val="20"/>
+                                </w:rPr>
+                                <w:t>CoinColor.COPPER</w:t>
+                              </w:r>
+                              <w:proofErr w:type="spellEnd"/>
+                              <w:r>
+                                <w:rPr>
+                                  <w:rFonts w:ascii="Times New Roman" w:hAnsi="Times New Roman" w:cs="Times New Roman"/>
+                                  <w:sz w:val="20"/>
+                                  <w:szCs w:val="20"/>
+                                </w:rPr>
+                                <w:t>;</w:t>
                               </w:r>
                             </w:p>
                             <w:p>
@@ -3734,7 +4905,25 @@
                                   <w:sz w:val="20"/>
                                   <w:szCs w:val="20"/>
                                 </w:rPr>
-                                <w:t xml:space="preserve">            case NICKEL: return CoinColor.NICKEL;</w:t>
+                                <w:t xml:space="preserve">            case NICKEL: return </w:t>
+                              </w:r>
+                              <w:proofErr w:type="spellStart"/>
+                              <w:r>
+                                <w:rPr>
+                                  <w:rFonts w:ascii="Times New Roman" w:hAnsi="Times New Roman" w:cs="Times New Roman"/>
+                                  <w:sz w:val="20"/>
+                                  <w:szCs w:val="20"/>
+                                </w:rPr>
+                                <w:t>CoinColor.NICKEL</w:t>
+                              </w:r>
+                              <w:proofErr w:type="spellEnd"/>
+                              <w:r>
+                                <w:rPr>
+                                  <w:rFonts w:ascii="Times New Roman" w:hAnsi="Times New Roman" w:cs="Times New Roman"/>
+                                  <w:sz w:val="20"/>
+                                  <w:szCs w:val="20"/>
+                                </w:rPr>
+                                <w:t>;</w:t>
                               </w:r>
                             </w:p>
                             <w:p>
@@ -3751,7 +4940,25 @@
                                   <w:sz w:val="20"/>
                                   <w:szCs w:val="20"/>
                                 </w:rPr>
-                                <w:t xml:space="preserve">            case DIME:  return CoinColor.SILVER;</w:t>
+                                <w:t xml:space="preserve">            case DIME:  return </w:t>
+                              </w:r>
+                              <w:proofErr w:type="spellStart"/>
+                              <w:r>
+                                <w:rPr>
+                                  <w:rFonts w:ascii="Times New Roman" w:hAnsi="Times New Roman" w:cs="Times New Roman"/>
+                                  <w:sz w:val="20"/>
+                                  <w:szCs w:val="20"/>
+                                </w:rPr>
+                                <w:t>CoinColor.SILVER</w:t>
+                              </w:r>
+                              <w:proofErr w:type="spellEnd"/>
+                              <w:r>
+                                <w:rPr>
+                                  <w:rFonts w:ascii="Times New Roman" w:hAnsi="Times New Roman" w:cs="Times New Roman"/>
+                                  <w:sz w:val="20"/>
+                                  <w:szCs w:val="20"/>
+                                </w:rPr>
+                                <w:t>;</w:t>
                               </w:r>
                             </w:p>
                             <w:p>
@@ -3768,7 +4975,25 @@
                                   <w:sz w:val="20"/>
                                   <w:szCs w:val="20"/>
                                 </w:rPr>
-                                <w:t xml:space="preserve">            case QUARTER: return CoinColor.SILVER;</w:t>
+                                <w:t xml:space="preserve">            case QUARTER: return </w:t>
+                              </w:r>
+                              <w:proofErr w:type="spellStart"/>
+                              <w:r>
+                                <w:rPr>
+                                  <w:rFonts w:ascii="Times New Roman" w:hAnsi="Times New Roman" w:cs="Times New Roman"/>
+                                  <w:sz w:val="20"/>
+                                  <w:szCs w:val="20"/>
+                                </w:rPr>
+                                <w:t>CoinColor.SILVER</w:t>
+                              </w:r>
+                              <w:proofErr w:type="spellEnd"/>
+                              <w:r>
+                                <w:rPr>
+                                  <w:rFonts w:ascii="Times New Roman" w:hAnsi="Times New Roman" w:cs="Times New Roman"/>
+                                  <w:sz w:val="20"/>
+                                  <w:szCs w:val="20"/>
+                                </w:rPr>
+                                <w:t>;</w:t>
                               </w:r>
                             </w:p>
                             <w:p>
@@ -3902,7 +5127,35 @@
                                   <w:sz w:val="20"/>
                                   <w:szCs w:val="20"/>
                                 </w:rPr>
-                                <w:t xml:space="preserve">    public @Override String toString() {</w:t>
+                                <w:t xml:space="preserve">    public @Override String </w:t>
+                              </w:r>
+                              <w:proofErr w:type="spellStart"/>
+                              <w:proofErr w:type="gramStart"/>
+                              <w:r>
+                                <w:rPr>
+                                  <w:rFonts w:ascii="Times New Roman" w:hAnsi="Times New Roman" w:cs="Times New Roman"/>
+                                  <w:sz w:val="20"/>
+                                  <w:szCs w:val="20"/>
+                                </w:rPr>
+                                <w:t>toString</w:t>
+                              </w:r>
+                              <w:proofErr w:type="spellEnd"/>
+                              <w:r>
+                                <w:rPr>
+                                  <w:rFonts w:ascii="Times New Roman" w:hAnsi="Times New Roman" w:cs="Times New Roman"/>
+                                  <w:sz w:val="20"/>
+                                  <w:szCs w:val="20"/>
+                                </w:rPr>
+                                <w:t>(</w:t>
+                              </w:r>
+                              <w:proofErr w:type="gramEnd"/>
+                              <w:r>
+                                <w:rPr>
+                                  <w:rFonts w:ascii="Times New Roman" w:hAnsi="Times New Roman" w:cs="Times New Roman"/>
+                                  <w:sz w:val="20"/>
+                                  <w:szCs w:val="20"/>
+                                </w:rPr>
+                                <w:t>) {</w:t>
                               </w:r>
                             </w:p>
                             <w:p>
@@ -3919,7 +5172,17 @@
                                   <w:sz w:val="20"/>
                                   <w:szCs w:val="20"/>
                                 </w:rPr>
-                                <w:t xml:space="preserve">        return s</w:t>
+                                <w:t xml:space="preserve">        return </w:t>
+                              </w:r>
+                              <w:proofErr w:type="spellStart"/>
+                              <w:proofErr w:type="gramStart"/>
+                              <w:r>
+                                <w:rPr>
+                                  <w:rFonts w:ascii="Times New Roman" w:hAnsi="Times New Roman" w:cs="Times New Roman"/>
+                                  <w:sz w:val="20"/>
+                                  <w:szCs w:val="20"/>
+                                </w:rPr>
+                                <w:t>s</w:t>
                               </w:r>
                               <w:r>
                                 <w:rPr>
@@ -3927,7 +5190,35 @@
                                   <w:sz w:val="20"/>
                                   <w:szCs w:val="20"/>
                                 </w:rPr>
-                                <w:t xml:space="preserve">uper.toString().toLowerCase() + </w:t>
+                                <w:t>uper.toString</w:t>
+                              </w:r>
+                              <w:proofErr w:type="spellEnd"/>
+                              <w:proofErr w:type="gramEnd"/>
+                              <w:r>
+                                <w:rPr>
+                                  <w:rFonts w:ascii="Times New Roman" w:hAnsi="Times New Roman" w:cs="Times New Roman"/>
+                                  <w:sz w:val="20"/>
+                                  <w:szCs w:val="20"/>
+                                </w:rPr>
+                                <w:t>().</w:t>
+                              </w:r>
+                              <w:proofErr w:type="spellStart"/>
+                              <w:r>
+                                <w:rPr>
+                                  <w:rFonts w:ascii="Times New Roman" w:hAnsi="Times New Roman" w:cs="Times New Roman"/>
+                                  <w:sz w:val="20"/>
+                                  <w:szCs w:val="20"/>
+                                </w:rPr>
+                                <w:t>toLowerCase</w:t>
+                              </w:r>
+                              <w:proofErr w:type="spellEnd"/>
+                              <w:r>
+                                <w:rPr>
+                                  <w:rFonts w:ascii="Times New Roman" w:hAnsi="Times New Roman" w:cs="Times New Roman"/>
+                                  <w:sz w:val="20"/>
+                                  <w:szCs w:val="20"/>
+                                </w:rPr>
+                                <w:t xml:space="preserve">() + </w:t>
                               </w:r>
                               <w:r>
                                 <w:rPr>
@@ -4047,7 +5338,7 @@
                             <a:effectLst/>
                             <a:extLst>
                               <a:ext uri="{C572A759-6A51-4108-AA02-DFA0A04FC94B}">
-                                <ma14:wrappingTextBoxFlag xmlns:ma14="http://schemas.microsoft.com/office/mac/drawingml/2011/main"/>
+                                <ma14:wrappingTextBoxFlag xmlns:ma14="http://schemas.microsoft.com/office/mac/drawingml/2011/main" xmlns:w="http://schemas.openxmlformats.org/wordprocessingml/2006/main" xmlns:w10="urn:schemas-microsoft-com:office:word" xmlns:v="urn:schemas-microsoft-com:vml" xmlns:o="urn:schemas-microsoft-com:office:office" xmlns:mv="urn:schemas-microsoft-com:mac:vml" xmlns:mo="http://schemas.microsoft.com/office/mac/office/2008/main" xmlns=""/>
                               </a:ext>
                             </a:extLst>
                           </wps:spPr>
@@ -4195,7 +5486,7 @@
                             <a:effectLst/>
                             <a:extLst>
                               <a:ext uri="{C572A759-6A51-4108-AA02-DFA0A04FC94B}">
-                                <ma14:wrappingTextBoxFlag xmlns:ma14="http://schemas.microsoft.com/office/mac/drawingml/2011/main"/>
+                                <ma14:wrappingTextBoxFlag xmlns:ma14="http://schemas.microsoft.com/office/mac/drawingml/2011/main" xmlns:w="http://schemas.openxmlformats.org/wordprocessingml/2006/main" xmlns:w10="urn:schemas-microsoft-com:office:word" xmlns:v="urn:schemas-microsoft-com:vml" xmlns:o="urn:schemas-microsoft-com:office:office" xmlns:mv="urn:schemas-microsoft-com:mac:vml" xmlns:mo="http://schemas.microsoft.com/office/mac/office/2008/main" xmlns=""/>
                               </a:ext>
                             </a:extLst>
                           </wps:spPr>
@@ -4314,7 +5605,7 @@
                             <a:effectLst/>
                             <a:extLst>
                               <a:ext uri="{C572A759-6A51-4108-AA02-DFA0A04FC94B}">
-                                <ma14:wrappingTextBoxFlag xmlns:ma14="http://schemas.microsoft.com/office/mac/drawingml/2011/main"/>
+                                <ma14:wrappingTextBoxFlag xmlns:ma14="http://schemas.microsoft.com/office/mac/drawingml/2011/main" xmlns:w="http://schemas.openxmlformats.org/wordprocessingml/2006/main" xmlns:w10="urn:schemas-microsoft-com:office:word" xmlns:v="urn:schemas-microsoft-com:vml" xmlns:o="urn:schemas-microsoft-com:office:office" xmlns:mv="urn:schemas-microsoft-com:mac:vml" xmlns:mo="http://schemas.microsoft.com/office/mac/office/2008/main" xmlns=""/>
                               </a:ext>
                             </a:extLst>
                           </wps:spPr>
@@ -4433,7 +5724,7 @@
                             <a:effectLst/>
                             <a:extLst>
                               <a:ext uri="{C572A759-6A51-4108-AA02-DFA0A04FC94B}">
-                                <ma14:wrappingTextBoxFlag xmlns:ma14="http://schemas.microsoft.com/office/mac/drawingml/2011/main"/>
+                                <ma14:wrappingTextBoxFlag xmlns:ma14="http://schemas.microsoft.com/office/mac/drawingml/2011/main" xmlns:w="http://schemas.openxmlformats.org/wordprocessingml/2006/main" xmlns:w10="urn:schemas-microsoft-com:office:word" xmlns:v="urn:schemas-microsoft-com:vml" xmlns:o="urn:schemas-microsoft-com:office:office" xmlns:mv="urn:schemas-microsoft-com:mac:vml" xmlns:mo="http://schemas.microsoft.com/office/mac/office/2008/main" xmlns=""/>
                               </a:ext>
                             </a:extLst>
                           </wps:spPr>
@@ -4552,7 +5843,7 @@
                             <a:effectLst/>
                             <a:extLst>
                               <a:ext uri="{C572A759-6A51-4108-AA02-DFA0A04FC94B}">
-                                <ma14:wrappingTextBoxFlag xmlns:ma14="http://schemas.microsoft.com/office/mac/drawingml/2011/main"/>
+                                <ma14:wrappingTextBoxFlag xmlns:ma14="http://schemas.microsoft.com/office/mac/drawingml/2011/main" xmlns:w="http://schemas.openxmlformats.org/wordprocessingml/2006/main" xmlns:w10="urn:schemas-microsoft-com:office:word" xmlns:v="urn:schemas-microsoft-com:vml" xmlns:o="urn:schemas-microsoft-com:office:office" xmlns:mv="urn:schemas-microsoft-com:mac:vml" xmlns:mo="http://schemas.microsoft.com/office/mac/office/2008/main" xmlns=""/>
                               </a:ext>
                             </a:extLst>
                           </wps:spPr>
@@ -4671,7 +5962,7 @@
                             <a:effectLst/>
                             <a:extLst>
                               <a:ext uri="{C572A759-6A51-4108-AA02-DFA0A04FC94B}">
-                                <ma14:wrappingTextBoxFlag xmlns:ma14="http://schemas.microsoft.com/office/mac/drawingml/2011/main"/>
+                                <ma14:wrappingTextBoxFlag xmlns:ma14="http://schemas.microsoft.com/office/mac/drawingml/2011/main" xmlns:w="http://schemas.openxmlformats.org/wordprocessingml/2006/main" xmlns:w10="urn:schemas-microsoft-com:office:word" xmlns:v="urn:schemas-microsoft-com:vml" xmlns:o="urn:schemas-microsoft-com:office:office" xmlns:mv="urn:schemas-microsoft-com:mac:vml" xmlns:mo="http://schemas.microsoft.com/office/mac/office/2008/main" xmlns=""/>
                               </a:ext>
                             </a:extLst>
                           </wps:spPr>
@@ -4732,7 +6023,7 @@
               </wp:anchor>
             </w:drawing>
           </mc:Choice>
-          <mc:Fallback>
+          <mc:Fallback xmlns:mv="urn:schemas-microsoft-com:mac:vml" xmlns:mo="http://schemas.microsoft.com/office/mac/office/2008/main">
             <w:pict>
               <v:group id="Group 55" o:spid="_x0000_s1030" style="position:absolute;left:0;text-align:left;margin-left:3.15pt;margin-top:55.95pt;width:453.35pt;height:315.35pt;z-index:251696128" coordsize="5757545,4004945" o:gfxdata="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">
                 <v:shape id="Text Box 24" o:spid="_x0000_s1031" type="#_x0000_t202" style="position:absolute;width:5257800;height:4004945;visibility:visible;mso-wrap-style:square;v-text-anchor:top" o:gfxdata="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" filled="f" strokecolor="black [3213]">
@@ -5476,7 +6767,43 @@
           <w:szCs w:val="20"/>
         </w:rPr>
         <w:tab/>
-        <w:t>for (Coin c : Coin.values())</w:t>
+        <w:t xml:space="preserve">for (Coin </w:t>
+      </w:r>
+      <w:proofErr w:type="gramStart"/>
+      <w:r>
+        <w:rPr>
+          <w:rFonts w:ascii="Times New Roman" w:hAnsi="Times New Roman" w:cs="Times New Roman"/>
+          <w:sz w:val="20"/>
+          <w:szCs w:val="20"/>
+        </w:rPr>
+        <w:t>c :</w:t>
+      </w:r>
+      <w:proofErr w:type="gramEnd"/>
+      <w:r>
+        <w:rPr>
+          <w:rFonts w:ascii="Times New Roman" w:hAnsi="Times New Roman" w:cs="Times New Roman"/>
+          <w:sz w:val="20"/>
+          <w:szCs w:val="20"/>
+        </w:rPr>
+        <w:t xml:space="preserve"> </w:t>
+      </w:r>
+      <w:proofErr w:type="spellStart"/>
+      <w:r>
+        <w:rPr>
+          <w:rFonts w:ascii="Times New Roman" w:hAnsi="Times New Roman" w:cs="Times New Roman"/>
+          <w:sz w:val="20"/>
+          <w:szCs w:val="20"/>
+        </w:rPr>
+        <w:t>Coin.values</w:t>
+      </w:r>
+      <w:proofErr w:type="spellEnd"/>
+      <w:r>
+        <w:rPr>
+          <w:rFonts w:ascii="Times New Roman" w:hAnsi="Times New Roman" w:cs="Times New Roman"/>
+          <w:sz w:val="20"/>
+          <w:szCs w:val="20"/>
+        </w:rPr>
+        <w:t>())</w:t>
       </w:r>
       <w:r>
         <w:rPr>
@@ -5495,22 +6822,32 @@
         <w:tab/>
         <w:t xml:space="preserve">     </w:t>
       </w:r>
-      <w:r>
-        <w:rPr>
-          <w:rFonts w:ascii="Times New Roman" w:hAnsi="Times New Roman" w:cs="Times New Roman"/>
-          <w:sz w:val="20"/>
-          <w:szCs w:val="20"/>
-        </w:rPr>
-        <w:t>System.out.println(c);</w:t>
+      <w:proofErr w:type="spellStart"/>
+      <w:r>
+        <w:rPr>
+          <w:rFonts w:ascii="Times New Roman" w:hAnsi="Times New Roman" w:cs="Times New Roman"/>
+          <w:sz w:val="20"/>
+          <w:szCs w:val="20"/>
+        </w:rPr>
+        <w:t>System.out.println</w:t>
+      </w:r>
+      <w:proofErr w:type="spellEnd"/>
+      <w:r>
+        <w:rPr>
+          <w:rFonts w:ascii="Times New Roman" w:hAnsi="Times New Roman" w:cs="Times New Roman"/>
+          <w:sz w:val="20"/>
+          <w:szCs w:val="20"/>
+        </w:rPr>
+        <w:t>(c);</w:t>
       </w:r>
     </w:p>
     <w:sectPr>
-      <w:headerReference w:type="even" r:id="rId8"/>
-      <w:headerReference w:type="default" r:id="rId9"/>
-      <w:footerReference w:type="even" r:id="rId10"/>
-      <w:footerReference w:type="default" r:id="rId11"/>
-      <w:headerReference w:type="first" r:id="rId12"/>
-      <w:footerReference w:type="first" r:id="rId13"/>
+      <w:headerReference w:type="even" r:id="rId7"/>
+      <w:headerReference w:type="default" r:id="rId8"/>
+      <w:footerReference w:type="even" r:id="rId9"/>
+      <w:footerReference w:type="default" r:id="rId10"/>
+      <w:headerReference w:type="first" r:id="rId11"/>
+      <w:footerReference w:type="first" r:id="rId12"/>
       <w:type w:val="continuous"/>
       <w:pgSz w:w="12240" w:h="15840"/>
       <w:pgMar w:top="1440" w:right="1440" w:bottom="1440" w:left="1440" w:header="720" w:footer="720" w:gutter="0"/>
@@ -5522,7 +6859,7 @@
 </file>
 
 <file path=word/endnotes.xml><?xml version="1.0" encoding="utf-8"?>
-<w:endnotes xmlns:wpc="http://schemas.microsoft.com/office/word/2010/wordprocessingCanvas" xmlns:mo="http://schemas.microsoft.com/office/mac/office/2008/main" xmlns:mc="http://schemas.openxmlformats.org/markup-compatibility/2006" xmlns:mv="urn:schemas-microsoft-com:mac:vml" xmlns:o="urn:schemas-microsoft-com:office:office" xmlns:r="http://schemas.openxmlformats.org/officeDocument/2006/relationships" xmlns:m="http://schemas.openxmlformats.org/officeDocument/2006/math" xmlns:v="urn:schemas-microsoft-com:vml" xmlns:wp14="http://schemas.microsoft.com/office/word/2010/wordprocessingDrawing" xmlns:wp="http://schemas.openxmlformats.org/drawingml/2006/wordprocessingDrawing" xmlns:w10="urn:schemas-microsoft-com:office:word" xmlns:w="http://schemas.openxmlformats.org/wordprocessingml/2006/main" xmlns:w14="http://schemas.microsoft.com/office/word/2010/wordml" xmlns:wpg="http://schemas.microsoft.com/office/word/2010/wordprocessingGroup" xmlns:wpi="http://schemas.microsoft.com/office/word/2010/wordprocessingInk" xmlns:wne="http://schemas.microsoft.com/office/word/2006/wordml" xmlns:wps="http://schemas.microsoft.com/office/word/2010/wordprocessingShape" mc:Ignorable="w14 wp14">
+<w:endnotes xmlns:wpc="http://schemas.microsoft.com/office/word/2010/wordprocessingCanvas" xmlns:cx="http://schemas.microsoft.com/office/drawing/2014/chartex" xmlns:cx1="http://schemas.microsoft.com/office/drawing/2015/9/8/chartex" xmlns:cx2="http://schemas.microsoft.com/office/drawing/2015/10/21/chartex" xmlns:cx3="http://schemas.microsoft.com/office/drawing/2016/5/9/chartex" xmlns:cx4="http://schemas.microsoft.com/office/drawing/2016/5/10/chartex" xmlns:cx5="http://schemas.microsoft.com/office/drawing/2016/5/11/chartex" xmlns:cx6="http://schemas.microsoft.com/office/drawing/2016/5/12/chartex" xmlns:cx7="http://schemas.microsoft.com/office/drawing/2016/5/13/chartex" xmlns:cx8="http://schemas.microsoft.com/office/drawing/2016/5/14/chartex" xmlns:mc="http://schemas.openxmlformats.org/markup-compatibility/2006" xmlns:aink="http://schemas.microsoft.com/office/drawing/2016/ink" xmlns:am3d="http://schemas.microsoft.com/office/drawing/2017/model3d" xmlns:o="urn:schemas-microsoft-com:office:office" xmlns:r="http://schemas.openxmlformats.org/officeDocument/2006/relationships" xmlns:m="http://schemas.openxmlformats.org/officeDocument/2006/math" xmlns:v="urn:schemas-microsoft-com:vml" xmlns:wp14="http://schemas.microsoft.com/office/word/2010/wordprocessingDrawing" xmlns:wp="http://schemas.openxmlformats.org/drawingml/2006/wordprocessingDrawing" xmlns:w10="urn:schemas-microsoft-com:office:word" xmlns:w="http://schemas.openxmlformats.org/wordprocessingml/2006/main" xmlns:w14="http://schemas.microsoft.com/office/word/2010/wordml" xmlns:w15="http://schemas.microsoft.com/office/word/2012/wordml" xmlns:w16cid="http://schemas.microsoft.com/office/word/2016/wordml/cid" xmlns:w16se="http://schemas.microsoft.com/office/word/2015/wordml/symex" xmlns:wpg="http://schemas.microsoft.com/office/word/2010/wordprocessingGroup" xmlns:wpi="http://schemas.microsoft.com/office/word/2010/wordprocessingInk" xmlns:wne="http://schemas.microsoft.com/office/word/2006/wordml" xmlns:wps="http://schemas.microsoft.com/office/word/2010/wordprocessingShape" mc:Ignorable="w14 w15 w16se w16cid wp14">
   <w:endnote w:type="separator" w:id="-1">
     <w:p>
       <w:r>
@@ -5541,7 +6878,7 @@
 </file>
 
 <file path=word/footer1.xml><?xml version="1.0" encoding="utf-8"?>
-<w:ftr xmlns:wpc="http://schemas.microsoft.com/office/word/2010/wordprocessingCanvas" xmlns:mo="http://schemas.microsoft.com/office/mac/office/2008/main" xmlns:mc="http://schemas.openxmlformats.org/markup-compatibility/2006" xmlns:mv="urn:schemas-microsoft-com:mac:vml" xmlns:o="urn:schemas-microsoft-com:office:office" xmlns:r="http://schemas.openxmlformats.org/officeDocument/2006/relationships" xmlns:m="http://schemas.openxmlformats.org/officeDocument/2006/math" xmlns:v="urn:schemas-microsoft-com:vml" xmlns:wp14="http://schemas.microsoft.com/office/word/2010/wordprocessingDrawing" xmlns:wp="http://schemas.openxmlformats.org/drawingml/2006/wordprocessingDrawing" xmlns:w10="urn:schemas-microsoft-com:office:word" xmlns:w="http://schemas.openxmlformats.org/wordprocessingml/2006/main" xmlns:w14="http://schemas.microsoft.com/office/word/2010/wordml" xmlns:wpg="http://schemas.microsoft.com/office/word/2010/wordprocessingGroup" xmlns:wpi="http://schemas.microsoft.com/office/word/2010/wordprocessingInk" xmlns:wne="http://schemas.microsoft.com/office/word/2006/wordml" xmlns:wps="http://schemas.microsoft.com/office/word/2010/wordprocessingShape" mc:Ignorable="w14 wp14">
+<w:ftr xmlns:wpc="http://schemas.microsoft.com/office/word/2010/wordprocessingCanvas" xmlns:cx="http://schemas.microsoft.com/office/drawing/2014/chartex" xmlns:cx1="http://schemas.microsoft.com/office/drawing/2015/9/8/chartex" xmlns:cx2="http://schemas.microsoft.com/office/drawing/2015/10/21/chartex" xmlns:cx3="http://schemas.microsoft.com/office/drawing/2016/5/9/chartex" xmlns:cx4="http://schemas.microsoft.com/office/drawing/2016/5/10/chartex" xmlns:cx5="http://schemas.microsoft.com/office/drawing/2016/5/11/chartex" xmlns:cx6="http://schemas.microsoft.com/office/drawing/2016/5/12/chartex" xmlns:cx7="http://schemas.microsoft.com/office/drawing/2016/5/13/chartex" xmlns:cx8="http://schemas.microsoft.com/office/drawing/2016/5/14/chartex" xmlns:mc="http://schemas.openxmlformats.org/markup-compatibility/2006" xmlns:aink="http://schemas.microsoft.com/office/drawing/2016/ink" xmlns:am3d="http://schemas.microsoft.com/office/drawing/2017/model3d" xmlns:o="urn:schemas-microsoft-com:office:office" xmlns:r="http://schemas.openxmlformats.org/officeDocument/2006/relationships" xmlns:m="http://schemas.openxmlformats.org/officeDocument/2006/math" xmlns:v="urn:schemas-microsoft-com:vml" xmlns:wp14="http://schemas.microsoft.com/office/word/2010/wordprocessingDrawing" xmlns:wp="http://schemas.openxmlformats.org/drawingml/2006/wordprocessingDrawing" xmlns:w10="urn:schemas-microsoft-com:office:word" xmlns:w="http://schemas.openxmlformats.org/wordprocessingml/2006/main" xmlns:w14="http://schemas.microsoft.com/office/word/2010/wordml" xmlns:w15="http://schemas.microsoft.com/office/word/2012/wordml" xmlns:w16cid="http://schemas.microsoft.com/office/word/2016/wordml/cid" xmlns:w16se="http://schemas.microsoft.com/office/word/2015/wordml/symex" xmlns:wpg="http://schemas.microsoft.com/office/word/2010/wordprocessingGroup" xmlns:wpi="http://schemas.microsoft.com/office/word/2010/wordprocessingInk" xmlns:wne="http://schemas.microsoft.com/office/word/2006/wordml" xmlns:wps="http://schemas.microsoft.com/office/word/2010/wordprocessingShape" mc:Ignorable="w14 w15 w16se w16cid wp14">
   <w:p>
     <w:pPr>
       <w:pStyle w:val="Footer"/>
@@ -5551,17 +6888,58 @@
 </file>
 
 <file path=word/footer2.xml><?xml version="1.0" encoding="utf-8"?>
-<w:ftr xmlns:wpc="http://schemas.microsoft.com/office/word/2010/wordprocessingCanvas" xmlns:mo="http://schemas.microsoft.com/office/mac/office/2008/main" xmlns:mc="http://schemas.openxmlformats.org/markup-compatibility/2006" xmlns:mv="urn:schemas-microsoft-com:mac:vml" xmlns:o="urn:schemas-microsoft-com:office:office" xmlns:r="http://schemas.openxmlformats.org/officeDocument/2006/relationships" xmlns:m="http://schemas.openxmlformats.org/officeDocument/2006/math" xmlns:v="urn:schemas-microsoft-com:vml" xmlns:wp14="http://schemas.microsoft.com/office/word/2010/wordprocessingDrawing" xmlns:wp="http://schemas.openxmlformats.org/drawingml/2006/wordprocessingDrawing" xmlns:w10="urn:schemas-microsoft-com:office:word" xmlns:w="http://schemas.openxmlformats.org/wordprocessingml/2006/main" xmlns:w14="http://schemas.microsoft.com/office/word/2010/wordml" xmlns:wpg="http://schemas.microsoft.com/office/word/2010/wordprocessingGroup" xmlns:wpi="http://schemas.microsoft.com/office/word/2010/wordprocessingInk" xmlns:wne="http://schemas.microsoft.com/office/word/2006/wordml" xmlns:wps="http://schemas.microsoft.com/office/word/2010/wordprocessingShape" mc:Ignorable="w14 wp14">
+<w:ftr xmlns:wpc="http://schemas.microsoft.com/office/word/2010/wordprocessingCanvas" xmlns:cx="http://schemas.microsoft.com/office/drawing/2014/chartex" xmlns:cx1="http://schemas.microsoft.com/office/drawing/2015/9/8/chartex" xmlns:cx2="http://schemas.microsoft.com/office/drawing/2015/10/21/chartex" xmlns:cx3="http://schemas.microsoft.com/office/drawing/2016/5/9/chartex" xmlns:cx4="http://schemas.microsoft.com/office/drawing/2016/5/10/chartex" xmlns:cx5="http://schemas.microsoft.com/office/drawing/2016/5/11/chartex" xmlns:cx6="http://schemas.microsoft.com/office/drawing/2016/5/12/chartex" xmlns:cx7="http://schemas.microsoft.com/office/drawing/2016/5/13/chartex" xmlns:cx8="http://schemas.microsoft.com/office/drawing/2016/5/14/chartex" xmlns:mc="http://schemas.openxmlformats.org/markup-compatibility/2006" xmlns:aink="http://schemas.microsoft.com/office/drawing/2016/ink" xmlns:am3d="http://schemas.microsoft.com/office/drawing/2017/model3d" xmlns:o="urn:schemas-microsoft-com:office:office" xmlns:r="http://schemas.openxmlformats.org/officeDocument/2006/relationships" xmlns:m="http://schemas.openxmlformats.org/officeDocument/2006/math" xmlns:v="urn:schemas-microsoft-com:vml" xmlns:wp14="http://schemas.microsoft.com/office/word/2010/wordprocessingDrawing" xmlns:wp="http://schemas.openxmlformats.org/drawingml/2006/wordprocessingDrawing" xmlns:w10="urn:schemas-microsoft-com:office:word" xmlns:w="http://schemas.openxmlformats.org/wordprocessingml/2006/main" xmlns:w14="http://schemas.microsoft.com/office/word/2010/wordml" xmlns:w15="http://schemas.microsoft.com/office/word/2012/wordml" xmlns:w16cid="http://schemas.microsoft.com/office/word/2016/wordml/cid" xmlns:w16se="http://schemas.microsoft.com/office/word/2015/wordml/symex" xmlns:wpg="http://schemas.microsoft.com/office/word/2010/wordprocessingGroup" xmlns:wpi="http://schemas.microsoft.com/office/word/2010/wordprocessingInk" xmlns:wne="http://schemas.microsoft.com/office/word/2006/wordml" xmlns:wps="http://schemas.microsoft.com/office/word/2010/wordprocessingShape" mc:Ignorable="w14 w15 w16se w16cid wp14">
   <w:p>
     <w:pPr>
       <w:pStyle w:val="Footer"/>
+      <w:rPr>
+        <w:rFonts w:ascii="Times" w:hAnsi="Times"/>
+        <w:sz w:val="20"/>
+        <w:szCs w:val="20"/>
+      </w:rPr>
     </w:pPr>
+    <w:bookmarkStart w:id="0" w:name="_GoBack"/>
+    <w:r>
+      <w:rPr>
+        <w:rFonts w:ascii="Times" w:hAnsi="Times"/>
+        <w:sz w:val="20"/>
+        <w:szCs w:val="20"/>
+      </w:rPr>
+      <w:sym w:font="Symbol" w:char="F0D3"/>
+    </w:r>
+    <w:r>
+      <w:rPr>
+        <w:rFonts w:ascii="Times" w:hAnsi="Times"/>
+        <w:sz w:val="20"/>
+        <w:szCs w:val="20"/>
+      </w:rPr>
+      <w:t xml:space="preserve">David </w:t>
+    </w:r>
+    <w:proofErr w:type="spellStart"/>
+    <w:r>
+      <w:rPr>
+        <w:rFonts w:ascii="Times" w:hAnsi="Times"/>
+        <w:sz w:val="20"/>
+        <w:szCs w:val="20"/>
+      </w:rPr>
+      <w:t>Gries</w:t>
+    </w:r>
+    <w:proofErr w:type="spellEnd"/>
+    <w:r>
+      <w:rPr>
+        <w:rFonts w:ascii="Times" w:hAnsi="Times"/>
+        <w:sz w:val="20"/>
+        <w:szCs w:val="20"/>
+      </w:rPr>
+      <w:t>, 2018</w:t>
+    </w:r>
+    <w:bookmarkEnd w:id="0"/>
   </w:p>
 </w:ftr>
 </file>
 
 <file path=word/footer3.xml><?xml version="1.0" encoding="utf-8"?>
-<w:ftr xmlns:wpc="http://schemas.microsoft.com/office/word/2010/wordprocessingCanvas" xmlns:mo="http://schemas.microsoft.com/office/mac/office/2008/main" xmlns:mc="http://schemas.openxmlformats.org/markup-compatibility/2006" xmlns:mv="urn:schemas-microsoft-com:mac:vml" xmlns:o="urn:schemas-microsoft-com:office:office" xmlns:r="http://schemas.openxmlformats.org/officeDocument/2006/relationships" xmlns:m="http://schemas.openxmlformats.org/officeDocument/2006/math" xmlns:v="urn:schemas-microsoft-com:vml" xmlns:wp14="http://schemas.microsoft.com/office/word/2010/wordprocessingDrawing" xmlns:wp="http://schemas.openxmlformats.org/drawingml/2006/wordprocessingDrawing" xmlns:w10="urn:schemas-microsoft-com:office:word" xmlns:w="http://schemas.openxmlformats.org/wordprocessingml/2006/main" xmlns:w14="http://schemas.microsoft.com/office/word/2010/wordml" xmlns:wpg="http://schemas.microsoft.com/office/word/2010/wordprocessingGroup" xmlns:wpi="http://schemas.microsoft.com/office/word/2010/wordprocessingInk" xmlns:wne="http://schemas.microsoft.com/office/word/2006/wordml" xmlns:wps="http://schemas.microsoft.com/office/word/2010/wordprocessingShape" mc:Ignorable="w14 wp14">
+<w:ftr xmlns:wpc="http://schemas.microsoft.com/office/word/2010/wordprocessingCanvas" xmlns:cx="http://schemas.microsoft.com/office/drawing/2014/chartex" xmlns:cx1="http://schemas.microsoft.com/office/drawing/2015/9/8/chartex" xmlns:cx2="http://schemas.microsoft.com/office/drawing/2015/10/21/chartex" xmlns:cx3="http://schemas.microsoft.com/office/drawing/2016/5/9/chartex" xmlns:cx4="http://schemas.microsoft.com/office/drawing/2016/5/10/chartex" xmlns:cx5="http://schemas.microsoft.com/office/drawing/2016/5/11/chartex" xmlns:cx6="http://schemas.microsoft.com/office/drawing/2016/5/12/chartex" xmlns:cx7="http://schemas.microsoft.com/office/drawing/2016/5/13/chartex" xmlns:cx8="http://schemas.microsoft.com/office/drawing/2016/5/14/chartex" xmlns:mc="http://schemas.openxmlformats.org/markup-compatibility/2006" xmlns:aink="http://schemas.microsoft.com/office/drawing/2016/ink" xmlns:am3d="http://schemas.microsoft.com/office/drawing/2017/model3d" xmlns:o="urn:schemas-microsoft-com:office:office" xmlns:r="http://schemas.openxmlformats.org/officeDocument/2006/relationships" xmlns:m="http://schemas.openxmlformats.org/officeDocument/2006/math" xmlns:v="urn:schemas-microsoft-com:vml" xmlns:wp14="http://schemas.microsoft.com/office/word/2010/wordprocessingDrawing" xmlns:wp="http://schemas.openxmlformats.org/drawingml/2006/wordprocessingDrawing" xmlns:w10="urn:schemas-microsoft-com:office:word" xmlns:w="http://schemas.openxmlformats.org/wordprocessingml/2006/main" xmlns:w14="http://schemas.microsoft.com/office/word/2010/wordml" xmlns:w15="http://schemas.microsoft.com/office/word/2012/wordml" xmlns:w16cid="http://schemas.microsoft.com/office/word/2016/wordml/cid" xmlns:w16se="http://schemas.microsoft.com/office/word/2015/wordml/symex" xmlns:wpg="http://schemas.microsoft.com/office/word/2010/wordprocessingGroup" xmlns:wpi="http://schemas.microsoft.com/office/word/2010/wordprocessingInk" xmlns:wne="http://schemas.microsoft.com/office/word/2006/wordml" xmlns:wps="http://schemas.microsoft.com/office/word/2010/wordprocessingShape" mc:Ignorable="w14 w15 w16se w16cid wp14">
   <w:p>
     <w:pPr>
       <w:pStyle w:val="Footer"/>
@@ -5571,7 +6949,7 @@
 </file>
 
 <file path=word/footnotes.xml><?xml version="1.0" encoding="utf-8"?>
-<w:footnotes xmlns:wpc="http://schemas.microsoft.com/office/word/2010/wordprocessingCanvas" xmlns:mo="http://schemas.microsoft.com/office/mac/office/2008/main" xmlns:mc="http://schemas.openxmlformats.org/markup-compatibility/2006" xmlns:mv="urn:schemas-microsoft-com:mac:vml" xmlns:o="urn:schemas-microsoft-com:office:office" xmlns:r="http://schemas.openxmlformats.org/officeDocument/2006/relationships" xmlns:m="http://schemas.openxmlformats.org/officeDocument/2006/math" xmlns:v="urn:schemas-microsoft-com:vml" xmlns:wp14="http://schemas.microsoft.com/office/word/2010/wordprocessingDrawing" xmlns:wp="http://schemas.openxmlformats.org/drawingml/2006/wordprocessingDrawing" xmlns:w10="urn:schemas-microsoft-com:office:word" xmlns:w="http://schemas.openxmlformats.org/wordprocessingml/2006/main" xmlns:w14="http://schemas.microsoft.com/office/word/2010/wordml" xmlns:wpg="http://schemas.microsoft.com/office/word/2010/wordprocessingGroup" xmlns:wpi="http://schemas.microsoft.com/office/word/2010/wordprocessingInk" xmlns:wne="http://schemas.microsoft.com/office/word/2006/wordml" xmlns:wps="http://schemas.microsoft.com/office/word/2010/wordprocessingShape" mc:Ignorable="w14 wp14">
+<w:footnotes xmlns:wpc="http://schemas.microsoft.com/office/word/2010/wordprocessingCanvas" xmlns:cx="http://schemas.microsoft.com/office/drawing/2014/chartex" xmlns:cx1="http://schemas.microsoft.com/office/drawing/2015/9/8/chartex" xmlns:cx2="http://schemas.microsoft.com/office/drawing/2015/10/21/chartex" xmlns:cx3="http://schemas.microsoft.com/office/drawing/2016/5/9/chartex" xmlns:cx4="http://schemas.microsoft.com/office/drawing/2016/5/10/chartex" xmlns:cx5="http://schemas.microsoft.com/office/drawing/2016/5/11/chartex" xmlns:cx6="http://schemas.microsoft.com/office/drawing/2016/5/12/chartex" xmlns:cx7="http://schemas.microsoft.com/office/drawing/2016/5/13/chartex" xmlns:cx8="http://schemas.microsoft.com/office/drawing/2016/5/14/chartex" xmlns:mc="http://schemas.openxmlformats.org/markup-compatibility/2006" xmlns:aink="http://schemas.microsoft.com/office/drawing/2016/ink" xmlns:am3d="http://schemas.microsoft.com/office/drawing/2017/model3d" xmlns:o="urn:schemas-microsoft-com:office:office" xmlns:r="http://schemas.openxmlformats.org/officeDocument/2006/relationships" xmlns:m="http://schemas.openxmlformats.org/officeDocument/2006/math" xmlns:v="urn:schemas-microsoft-com:vml" xmlns:wp14="http://schemas.microsoft.com/office/word/2010/wordprocessingDrawing" xmlns:wp="http://schemas.openxmlformats.org/drawingml/2006/wordprocessingDrawing" xmlns:w10="urn:schemas-microsoft-com:office:word" xmlns:w="http://schemas.openxmlformats.org/wordprocessingml/2006/main" xmlns:w14="http://schemas.microsoft.com/office/word/2010/wordml" xmlns:w15="http://schemas.microsoft.com/office/word/2012/wordml" xmlns:w16cid="http://schemas.microsoft.com/office/word/2016/wordml/cid" xmlns:w16se="http://schemas.microsoft.com/office/word/2015/wordml/symex" xmlns:wpg="http://schemas.microsoft.com/office/word/2010/wordprocessingGroup" xmlns:wpi="http://schemas.microsoft.com/office/word/2010/wordprocessingInk" xmlns:wne="http://schemas.microsoft.com/office/word/2006/wordml" xmlns:wps="http://schemas.microsoft.com/office/word/2010/wordprocessingShape" mc:Ignorable="w14 w15 w16se w16cid wp14">
   <w:footnote w:type="separator" w:id="-1">
     <w:p>
       <w:r>
@@ -5590,7 +6968,7 @@
 </file>
 
 <file path=word/header1.xml><?xml version="1.0" encoding="utf-8"?>
-<w:hdr xmlns:wpc="http://schemas.microsoft.com/office/word/2010/wordprocessingCanvas" xmlns:mo="http://schemas.microsoft.com/office/mac/office/2008/main" xmlns:mc="http://schemas.openxmlformats.org/markup-compatibility/2006" xmlns:mv="urn:schemas-microsoft-com:mac:vml" xmlns:o="urn:schemas-microsoft-com:office:office" xmlns:r="http://schemas.openxmlformats.org/officeDocument/2006/relationships" xmlns:m="http://schemas.openxmlformats.org/officeDocument/2006/math" xmlns:v="urn:schemas-microsoft-com:vml" xmlns:wp14="http://schemas.microsoft.com/office/word/2010/wordprocessingDrawing" xmlns:wp="http://schemas.openxmlformats.org/drawingml/2006/wordprocessingDrawing" xmlns:w10="urn:schemas-microsoft-com:office:word" xmlns:w="http://schemas.openxmlformats.org/wordprocessingml/2006/main" xmlns:w14="http://schemas.microsoft.com/office/word/2010/wordml" xmlns:wpg="http://schemas.microsoft.com/office/word/2010/wordprocessingGroup" xmlns:wpi="http://schemas.microsoft.com/office/word/2010/wordprocessingInk" xmlns:wne="http://schemas.microsoft.com/office/word/2006/wordml" xmlns:wps="http://schemas.microsoft.com/office/word/2010/wordprocessingShape" mc:Ignorable="w14 wp14">
+<w:hdr xmlns:wpc="http://schemas.microsoft.com/office/word/2010/wordprocessingCanvas" xmlns:cx="http://schemas.microsoft.com/office/drawing/2014/chartex" xmlns:cx1="http://schemas.microsoft.com/office/drawing/2015/9/8/chartex" xmlns:cx2="http://schemas.microsoft.com/office/drawing/2015/10/21/chartex" xmlns:cx3="http://schemas.microsoft.com/office/drawing/2016/5/9/chartex" xmlns:cx4="http://schemas.microsoft.com/office/drawing/2016/5/10/chartex" xmlns:cx5="http://schemas.microsoft.com/office/drawing/2016/5/11/chartex" xmlns:cx6="http://schemas.microsoft.com/office/drawing/2016/5/12/chartex" xmlns:cx7="http://schemas.microsoft.com/office/drawing/2016/5/13/chartex" xmlns:cx8="http://schemas.microsoft.com/office/drawing/2016/5/14/chartex" xmlns:mc="http://schemas.openxmlformats.org/markup-compatibility/2006" xmlns:aink="http://schemas.microsoft.com/office/drawing/2016/ink" xmlns:am3d="http://schemas.microsoft.com/office/drawing/2017/model3d" xmlns:o="urn:schemas-microsoft-com:office:office" xmlns:r="http://schemas.openxmlformats.org/officeDocument/2006/relationships" xmlns:m="http://schemas.openxmlformats.org/officeDocument/2006/math" xmlns:v="urn:schemas-microsoft-com:vml" xmlns:wp14="http://schemas.microsoft.com/office/word/2010/wordprocessingDrawing" xmlns:wp="http://schemas.openxmlformats.org/drawingml/2006/wordprocessingDrawing" xmlns:w10="urn:schemas-microsoft-com:office:word" xmlns:w="http://schemas.openxmlformats.org/wordprocessingml/2006/main" xmlns:w14="http://schemas.microsoft.com/office/word/2010/wordml" xmlns:w15="http://schemas.microsoft.com/office/word/2012/wordml" xmlns:w16cid="http://schemas.microsoft.com/office/word/2016/wordml/cid" xmlns:w16se="http://schemas.microsoft.com/office/word/2015/wordml/symex" xmlns:wpg="http://schemas.microsoft.com/office/word/2010/wordprocessingGroup" xmlns:wpi="http://schemas.microsoft.com/office/word/2010/wordprocessingInk" xmlns:wne="http://schemas.microsoft.com/office/word/2006/wordml" xmlns:wps="http://schemas.microsoft.com/office/word/2010/wordprocessingShape" mc:Ignorable="w14 w15 w16se w16cid wp14">
   <w:p>
     <w:pPr>
       <w:pStyle w:val="Header"/>
@@ -5600,23 +6978,26 @@
 </file>
 
 <file path=word/header2.xml><?xml version="1.0" encoding="utf-8"?>
-<w:hdr xmlns:wpc="http://schemas.microsoft.com/office/word/2010/wordprocessingCanvas" xmlns:mo="http://schemas.microsoft.com/office/mac/office/2008/main" xmlns:mc="http://schemas.openxmlformats.org/markup-compatibility/2006" xmlns:mv="urn:schemas-microsoft-com:mac:vml" xmlns:o="urn:schemas-microsoft-com:office:office" xmlns:r="http://schemas.openxmlformats.org/officeDocument/2006/relationships" xmlns:m="http://schemas.openxmlformats.org/officeDocument/2006/math" xmlns:v="urn:schemas-microsoft-com:vml" xmlns:wp14="http://schemas.microsoft.com/office/word/2010/wordprocessingDrawing" xmlns:wp="http://schemas.openxmlformats.org/drawingml/2006/wordprocessingDrawing" xmlns:w10="urn:schemas-microsoft-com:office:word" xmlns:w="http://schemas.openxmlformats.org/wordprocessingml/2006/main" xmlns:w14="http://schemas.microsoft.com/office/word/2010/wordml" xmlns:wpg="http://schemas.microsoft.com/office/word/2010/wordprocessingGroup" xmlns:wpi="http://schemas.microsoft.com/office/word/2010/wordprocessingInk" xmlns:wne="http://schemas.microsoft.com/office/word/2006/wordml" xmlns:wps="http://schemas.microsoft.com/office/word/2010/wordprocessingShape" mc:Ignorable="w14 wp14">
+<w:hdr xmlns:wpc="http://schemas.microsoft.com/office/word/2010/wordprocessingCanvas" xmlns:cx="http://schemas.microsoft.com/office/drawing/2014/chartex" xmlns:cx1="http://schemas.microsoft.com/office/drawing/2015/9/8/chartex" xmlns:cx2="http://schemas.microsoft.com/office/drawing/2015/10/21/chartex" xmlns:cx3="http://schemas.microsoft.com/office/drawing/2016/5/9/chartex" xmlns:cx4="http://schemas.microsoft.com/office/drawing/2016/5/10/chartex" xmlns:cx5="http://schemas.microsoft.com/office/drawing/2016/5/11/chartex" xmlns:cx6="http://schemas.microsoft.com/office/drawing/2016/5/12/chartex" xmlns:cx7="http://schemas.microsoft.com/office/drawing/2016/5/13/chartex" xmlns:cx8="http://schemas.microsoft.com/office/drawing/2016/5/14/chartex" xmlns:mc="http://schemas.openxmlformats.org/markup-compatibility/2006" xmlns:aink="http://schemas.microsoft.com/office/drawing/2016/ink" xmlns:am3d="http://schemas.microsoft.com/office/drawing/2017/model3d" xmlns:o="urn:schemas-microsoft-com:office:office" xmlns:r="http://schemas.openxmlformats.org/officeDocument/2006/relationships" xmlns:m="http://schemas.openxmlformats.org/officeDocument/2006/math" xmlns:v="urn:schemas-microsoft-com:vml" xmlns:wp14="http://schemas.microsoft.com/office/word/2010/wordprocessingDrawing" xmlns:wp="http://schemas.openxmlformats.org/drawingml/2006/wordprocessingDrawing" xmlns:w10="urn:schemas-microsoft-com:office:word" xmlns:w="http://schemas.openxmlformats.org/wordprocessingml/2006/main" xmlns:w14="http://schemas.microsoft.com/office/word/2010/wordml" xmlns:w15="http://schemas.microsoft.com/office/word/2012/wordml" xmlns:w16cid="http://schemas.microsoft.com/office/word/2016/wordml/cid" xmlns:w16se="http://schemas.microsoft.com/office/word/2015/wordml/symex" xmlns:wpg="http://schemas.microsoft.com/office/word/2010/wordprocessingGroup" xmlns:wpi="http://schemas.microsoft.com/office/word/2010/wordprocessingInk" xmlns:wne="http://schemas.microsoft.com/office/word/2006/wordml" xmlns:wps="http://schemas.microsoft.com/office/word/2010/wordprocessingShape" mc:Ignorable="w14 w15 w16se w16cid wp14">
   <w:p>
     <w:pPr>
       <w:pStyle w:val="Header"/>
       <w:jc w:val="center"/>
     </w:pPr>
-    <w:bookmarkStart w:id="0" w:name="_GoBack"/>
-    <w:bookmarkEnd w:id="0"/>
     <w:r>
-      <w:t>Advanced enums</w:t>
+      <w:t xml:space="preserve">Advanced </w:t>
     </w:r>
+    <w:proofErr w:type="spellStart"/>
+    <w:r>
+      <w:t>enums</w:t>
+    </w:r>
+    <w:proofErr w:type="spellEnd"/>
   </w:p>
 </w:hdr>
 </file>
 
 <file path=word/header3.xml><?xml version="1.0" encoding="utf-8"?>
-<w:hdr xmlns:wpc="http://schemas.microsoft.com/office/word/2010/wordprocessingCanvas" xmlns:mo="http://schemas.microsoft.com/office/mac/office/2008/main" xmlns:mc="http://schemas.openxmlformats.org/markup-compatibility/2006" xmlns:mv="urn:schemas-microsoft-com:mac:vml" xmlns:o="urn:schemas-microsoft-com:office:office" xmlns:r="http://schemas.openxmlformats.org/officeDocument/2006/relationships" xmlns:m="http://schemas.openxmlformats.org/officeDocument/2006/math" xmlns:v="urn:schemas-microsoft-com:vml" xmlns:wp14="http://schemas.microsoft.com/office/word/2010/wordprocessingDrawing" xmlns:wp="http://schemas.openxmlformats.org/drawingml/2006/wordprocessingDrawing" xmlns:w10="urn:schemas-microsoft-com:office:word" xmlns:w="http://schemas.openxmlformats.org/wordprocessingml/2006/main" xmlns:w14="http://schemas.microsoft.com/office/word/2010/wordml" xmlns:wpg="http://schemas.microsoft.com/office/word/2010/wordprocessingGroup" xmlns:wpi="http://schemas.microsoft.com/office/word/2010/wordprocessingInk" xmlns:wne="http://schemas.microsoft.com/office/word/2006/wordml" xmlns:wps="http://schemas.microsoft.com/office/word/2010/wordprocessingShape" mc:Ignorable="w14 wp14">
+<w:hdr xmlns:wpc="http://schemas.microsoft.com/office/word/2010/wordprocessingCanvas" xmlns:cx="http://schemas.microsoft.com/office/drawing/2014/chartex" xmlns:cx1="http://schemas.microsoft.com/office/drawing/2015/9/8/chartex" xmlns:cx2="http://schemas.microsoft.com/office/drawing/2015/10/21/chartex" xmlns:cx3="http://schemas.microsoft.com/office/drawing/2016/5/9/chartex" xmlns:cx4="http://schemas.microsoft.com/office/drawing/2016/5/10/chartex" xmlns:cx5="http://schemas.microsoft.com/office/drawing/2016/5/11/chartex" xmlns:cx6="http://schemas.microsoft.com/office/drawing/2016/5/12/chartex" xmlns:cx7="http://schemas.microsoft.com/office/drawing/2016/5/13/chartex" xmlns:cx8="http://schemas.microsoft.com/office/drawing/2016/5/14/chartex" xmlns:mc="http://schemas.openxmlformats.org/markup-compatibility/2006" xmlns:aink="http://schemas.microsoft.com/office/drawing/2016/ink" xmlns:am3d="http://schemas.microsoft.com/office/drawing/2017/model3d" xmlns:o="urn:schemas-microsoft-com:office:office" xmlns:r="http://schemas.openxmlformats.org/officeDocument/2006/relationships" xmlns:m="http://schemas.openxmlformats.org/officeDocument/2006/math" xmlns:v="urn:schemas-microsoft-com:vml" xmlns:wp14="http://schemas.microsoft.com/office/word/2010/wordprocessingDrawing" xmlns:wp="http://schemas.openxmlformats.org/drawingml/2006/wordprocessingDrawing" xmlns:w10="urn:schemas-microsoft-com:office:word" xmlns:w="http://schemas.openxmlformats.org/wordprocessingml/2006/main" xmlns:w14="http://schemas.microsoft.com/office/word/2010/wordml" xmlns:w15="http://schemas.microsoft.com/office/word/2012/wordml" xmlns:w16cid="http://schemas.microsoft.com/office/word/2016/wordml/cid" xmlns:w16se="http://schemas.microsoft.com/office/word/2015/wordml/symex" xmlns:wpg="http://schemas.microsoft.com/office/word/2010/wordprocessingGroup" xmlns:wpi="http://schemas.microsoft.com/office/word/2010/wordprocessingInk" xmlns:wne="http://schemas.microsoft.com/office/word/2006/wordml" xmlns:wps="http://schemas.microsoft.com/office/word/2010/wordprocessingShape" mc:Ignorable="w14 w15 w16se w16cid wp14">
   <w:p>
     <w:pPr>
       <w:pStyle w:val="Header"/>
@@ -5626,8 +7007,8 @@
 </file>
 
 <file path=word/numbering.xml><?xml version="1.0" encoding="utf-8"?>
-<w:numbering xmlns:wpc="http://schemas.microsoft.com/office/word/2010/wordprocessingCanvas" xmlns:mo="http://schemas.microsoft.com/office/mac/office/2008/main" xmlns:mc="http://schemas.openxmlformats.org/markup-compatibility/2006" xmlns:mv="urn:schemas-microsoft-com:mac:vml" xmlns:o="urn:schemas-microsoft-com:office:office" xmlns:r="http://schemas.openxmlformats.org/officeDocument/2006/relationships" xmlns:m="http://schemas.openxmlformats.org/officeDocument/2006/math" xmlns:v="urn:schemas-microsoft-com:vml" xmlns:wp14="http://schemas.microsoft.com/office/word/2010/wordprocessingDrawing" xmlns:wp="http://schemas.openxmlformats.org/drawingml/2006/wordprocessingDrawing" xmlns:w10="urn:schemas-microsoft-com:office:word" xmlns:w="http://schemas.openxmlformats.org/wordprocessingml/2006/main" xmlns:w14="http://schemas.microsoft.com/office/word/2010/wordml" xmlns:wpg="http://schemas.microsoft.com/office/word/2010/wordprocessingGroup" xmlns:wpi="http://schemas.microsoft.com/office/word/2010/wordprocessingInk" xmlns:wne="http://schemas.microsoft.com/office/word/2006/wordml" xmlns:wps="http://schemas.microsoft.com/office/word/2010/wordprocessingShape" mc:Ignorable="w14 wp14">
-  <w:abstractNum w:abstractNumId="0">
+<w:numbering xmlns:wpc="http://schemas.microsoft.com/office/word/2010/wordprocessingCanvas" xmlns:cx="http://schemas.microsoft.com/office/drawing/2014/chartex" xmlns:cx1="http://schemas.microsoft.com/office/drawing/2015/9/8/chartex" xmlns:cx2="http://schemas.microsoft.com/office/drawing/2015/10/21/chartex" xmlns:cx3="http://schemas.microsoft.com/office/drawing/2016/5/9/chartex" xmlns:cx4="http://schemas.microsoft.com/office/drawing/2016/5/10/chartex" xmlns:cx5="http://schemas.microsoft.com/office/drawing/2016/5/11/chartex" xmlns:cx6="http://schemas.microsoft.com/office/drawing/2016/5/12/chartex" xmlns:cx7="http://schemas.microsoft.com/office/drawing/2016/5/13/chartex" xmlns:cx8="http://schemas.microsoft.com/office/drawing/2016/5/14/chartex" xmlns:mc="http://schemas.openxmlformats.org/markup-compatibility/2006" xmlns:aink="http://schemas.microsoft.com/office/drawing/2016/ink" xmlns:am3d="http://schemas.microsoft.com/office/drawing/2017/model3d" xmlns:o="urn:schemas-microsoft-com:office:office" xmlns:r="http://schemas.openxmlformats.org/officeDocument/2006/relationships" xmlns:m="http://schemas.openxmlformats.org/officeDocument/2006/math" xmlns:v="urn:schemas-microsoft-com:vml" xmlns:wp14="http://schemas.microsoft.com/office/word/2010/wordprocessingDrawing" xmlns:wp="http://schemas.openxmlformats.org/drawingml/2006/wordprocessingDrawing" xmlns:w10="urn:schemas-microsoft-com:office:word" xmlns:w="http://schemas.openxmlformats.org/wordprocessingml/2006/main" xmlns:w14="http://schemas.microsoft.com/office/word/2010/wordml" xmlns:w15="http://schemas.microsoft.com/office/word/2012/wordml" xmlns:w16cid="http://schemas.microsoft.com/office/word/2016/wordml/cid" xmlns:w16se="http://schemas.microsoft.com/office/word/2015/wordml/symex" xmlns:wpg="http://schemas.microsoft.com/office/word/2010/wordprocessingGroup" xmlns:wpi="http://schemas.microsoft.com/office/word/2010/wordprocessingInk" xmlns:wne="http://schemas.microsoft.com/office/word/2006/wordml" xmlns:wps="http://schemas.microsoft.com/office/word/2010/wordprocessingShape" mc:Ignorable="w14 w15 w16se w16cid wp14">
+  <w:abstractNum w:abstractNumId="0" w15:restartNumberingAfterBreak="0">
     <w:nsid w:val="2B5A4717"/>
     <w:multiLevelType w:val="hybridMultilevel"/>
     <w:tmpl w:val="0C74066C"/>
@@ -5713,7 +7094,7 @@
       </w:pPr>
     </w:lvl>
   </w:abstractNum>
-  <w:abstractNum w:abstractNumId="1">
+  <w:abstractNum w:abstractNumId="1" w15:restartNumberingAfterBreak="0">
     <w:nsid w:val="39C915A3"/>
     <w:multiLevelType w:val="hybridMultilevel"/>
     <w:tmpl w:val="68AE36BC"/>
@@ -5799,7 +7180,7 @@
       </w:pPr>
     </w:lvl>
   </w:abstractNum>
-  <w:abstractNum w:abstractNumId="2">
+  <w:abstractNum w:abstractNumId="2" w15:restartNumberingAfterBreak="0">
     <w:nsid w:val="721E3662"/>
     <w:multiLevelType w:val="hybridMultilevel"/>
     <w:tmpl w:val="FD5C5AFA"/>
@@ -5901,7 +7282,7 @@
 </file>
 
 <file path=word/styles.xml><?xml version="1.0" encoding="utf-8"?>
-<w:styles xmlns:mc="http://schemas.openxmlformats.org/markup-compatibility/2006" xmlns:r="http://schemas.openxmlformats.org/officeDocument/2006/relationships" xmlns:w="http://schemas.openxmlformats.org/wordprocessingml/2006/main" xmlns:w14="http://schemas.microsoft.com/office/word/2010/wordml" mc:Ignorable="w14">
+<w:styles xmlns:mc="http://schemas.openxmlformats.org/markup-compatibility/2006" xmlns:r="http://schemas.openxmlformats.org/officeDocument/2006/relationships" xmlns:w="http://schemas.openxmlformats.org/wordprocessingml/2006/main" xmlns:w14="http://schemas.microsoft.com/office/word/2010/wordml" xmlns:w15="http://schemas.microsoft.com/office/word/2012/wordml" xmlns:w16cid="http://schemas.microsoft.com/office/word/2016/wordml/cid" xmlns:w16se="http://schemas.microsoft.com/office/word/2015/wordml/symex" mc:Ignorable="w14 w15 w16se w16cid">
   <w:docDefaults>
     <w:rPrDefault>
       <w:rPr>
@@ -5913,144 +7294,377 @@
     </w:rPrDefault>
     <w:pPrDefault/>
   </w:docDefaults>
-  <w:latentStyles w:defLockedState="0" w:defUIPriority="99" w:defSemiHidden="1" w:defUnhideWhenUsed="1" w:defQFormat="0" w:count="276">
-    <w:lsdException w:name="Normal" w:semiHidden="0" w:uiPriority="0" w:unhideWhenUsed="0" w:qFormat="1"/>
-    <w:lsdException w:name="heading 1" w:semiHidden="0" w:uiPriority="9" w:unhideWhenUsed="0" w:qFormat="1"/>
-    <w:lsdException w:name="heading 2" w:uiPriority="9" w:qFormat="1"/>
-    <w:lsdException w:name="heading 3" w:uiPriority="9" w:qFormat="1"/>
-    <w:lsdException w:name="heading 4" w:uiPriority="9" w:qFormat="1"/>
-    <w:lsdException w:name="heading 5" w:uiPriority="9" w:qFormat="1"/>
-    <w:lsdException w:name="heading 6" w:uiPriority="9" w:qFormat="1"/>
-    <w:lsdException w:name="heading 7" w:uiPriority="9" w:qFormat="1"/>
-    <w:lsdException w:name="heading 8" w:uiPriority="9" w:qFormat="1"/>
-    <w:lsdException w:name="heading 9" w:uiPriority="9" w:qFormat="1"/>
-    <w:lsdException w:name="toc 1" w:uiPriority="39"/>
-    <w:lsdException w:name="toc 2" w:uiPriority="39"/>
-    <w:lsdException w:name="toc 3" w:uiPriority="39"/>
-    <w:lsdException w:name="toc 4" w:uiPriority="39"/>
-    <w:lsdException w:name="toc 5" w:uiPriority="39"/>
-    <w:lsdException w:name="toc 6" w:uiPriority="39"/>
-    <w:lsdException w:name="toc 7" w:uiPriority="39"/>
-    <w:lsdException w:name="toc 8" w:uiPriority="39"/>
-    <w:lsdException w:name="toc 9" w:uiPriority="39"/>
-    <w:lsdException w:name="caption" w:uiPriority="35" w:qFormat="1"/>
-    <w:lsdException w:name="Title" w:semiHidden="0" w:uiPriority="10" w:unhideWhenUsed="0" w:qFormat="1"/>
-    <w:lsdException w:name="Default Paragraph Font" w:uiPriority="1"/>
-    <w:lsdException w:name="Subtitle" w:semiHidden="0" w:uiPriority="11" w:unhideWhenUsed="0" w:qFormat="1"/>
-    <w:lsdException w:name="Strong" w:semiHidden="0" w:uiPriority="22" w:unhideWhenUsed="0" w:qFormat="1"/>
-    <w:lsdException w:name="Emphasis" w:semiHidden="0" w:uiPriority="20" w:unhideWhenUsed="0" w:qFormat="1"/>
-    <w:lsdException w:name="Table Grid" w:semiHidden="0" w:uiPriority="59" w:unhideWhenUsed="0"/>
-    <w:lsdException w:name="Placeholder Text" w:unhideWhenUsed="0"/>
-    <w:lsdException w:name="No Spacing" w:semiHidden="0" w:uiPriority="1" w:unhideWhenUsed="0" w:qFormat="1"/>
-    <w:lsdException w:name="Light Shading" w:semiHidden="0" w:uiPriority="60" w:unhideWhenUsed="0"/>
-    <w:lsdException w:name="Light List" w:semiHidden="0" w:uiPriority="61" w:unhideWhenUsed="0"/>
-    <w:lsdException w:name="Light Grid" w:semiHidden="0" w:uiPriority="62" w:unhideWhenUsed="0"/>
-    <w:lsdException w:name="Medium Shading 1" w:semiHidden="0" w:uiPriority="63" w:unhideWhenUsed="0"/>
-    <w:lsdException w:name="Medium Shading 2" w:semiHidden="0" w:uiPriority="64" w:unhideWhenUsed="0"/>
-    <w:lsdException w:name="Medium List 1" w:semiHidden="0" w:uiPriority="65" w:unhideWhenUsed="0"/>
-    <w:lsdException w:name="Medium List 2" w:semiHidden="0" w:uiPriority="66" w:unhideWhenUsed="0"/>
-    <w:lsdException w:name="Medium Grid 1" w:semiHidden="0" w:uiPriority="67" w:unhideWhenUsed="0"/>
-    <w:lsdException w:name="Medium Grid 2" w:semiHidden="0" w:uiPriority="68" w:unhideWhenUsed="0"/>
-    <w:lsdException w:name="Medium Grid 3" w:semiHidden="0" w:uiPriority="69" w:unhideWhenUsed="0"/>
-    <w:lsdException w:name="Dark List" w:semiHidden="0" w:uiPriority="70" w:unhideWhenUsed="0"/>
-    <w:lsdException w:name="Colorful Shading" w:semiHidden="0" w:uiPriority="71" w:unhideWhenUsed="0"/>
-    <w:lsdException w:name="Colorful List" w:semiHidden="0" w:uiPriority="72" w:unhideWhenUsed="0"/>
-    <w:lsdException w:name="Colorful Grid" w:semiHidden="0" w:uiPriority="73" w:unhideWhenUsed="0"/>
-    <w:lsdException w:name="Light Shading Accent 1" w:semiHidden="0" w:uiPriority="60" w:unhideWhenUsed="0"/>
-    <w:lsdException w:name="Light List Accent 1" w:semiHidden="0" w:uiPriority="61" w:unhideWhenUsed="0"/>
-    <w:lsdException w:name="Light Grid Accent 1" w:semiHidden="0" w:uiPriority="62" w:unhideWhenUsed="0"/>
-    <w:lsdException w:name="Medium Shading 1 Accent 1" w:semiHidden="0" w:uiPriority="63" w:unhideWhenUsed="0"/>
-    <w:lsdException w:name="Medium Shading 2 Accent 1" w:semiHidden="0" w:uiPriority="64" w:unhideWhenUsed="0"/>
-    <w:lsdException w:name="Medium List 1 Accent 1" w:semiHidden="0" w:uiPriority="65" w:unhideWhenUsed="0"/>
-    <w:lsdException w:name="Revision" w:unhideWhenUsed="0"/>
-    <w:lsdException w:name="List Paragraph" w:semiHidden="0" w:uiPriority="34" w:unhideWhenUsed="0" w:qFormat="1"/>
-    <w:lsdException w:name="Quote" w:semiHidden="0" w:uiPriority="29" w:unhideWhenUsed="0" w:qFormat="1"/>
-    <w:lsdException w:name="Intense Quote" w:semiHidden="0" w:uiPriority="30" w:unhideWhenUsed="0" w:qFormat="1"/>
-    <w:lsdException w:name="Medium List 2 Accent 1" w:semiHidden="0" w:uiPriority="66" w:unhideWhenUsed="0"/>
-    <w:lsdException w:name="Medium Grid 1 Accent 1" w:semiHidden="0" w:uiPriority="67" w:unhideWhenUsed="0"/>
-    <w:lsdException w:name="Medium Grid 2 Accent 1" w:semiHidden="0" w:uiPriority="68" w:unhideWhenUsed="0"/>
-    <w:lsdException w:name="Medium Grid 3 Accent 1" w:semiHidden="0" w:uiPriority="69" w:unhideWhenUsed="0"/>
-    <w:lsdException w:name="Dark List Accent 1" w:semiHidden="0" w:uiPriority="70" w:unhideWhenUsed="0"/>
-    <w:lsdException w:name="Colorful Shading Accent 1" w:semiHidden="0" w:uiPriority="71" w:unhideWhenUsed="0"/>
-    <w:lsdException w:name="Colorful List Accent 1" w:semiHidden="0" w:uiPriority="72" w:unhideWhenUsed="0"/>
-    <w:lsdException w:name="Colorful Grid Accent 1" w:semiHidden="0" w:uiPriority="73" w:unhideWhenUsed="0"/>
-    <w:lsdException w:name="Light Shading Accent 2" w:semiHidden="0" w:uiPriority="60" w:unhideWhenUsed="0"/>
-    <w:lsdException w:name="Light List Accent 2" w:semiHidden="0" w:uiPriority="61" w:unhideWhenUsed="0"/>
-    <w:lsdException w:name="Light Grid Accent 2" w:semiHidden="0" w:uiPriority="62" w:unhideWhenUsed="0"/>
-    <w:lsdException w:name="Medium Shading 1 Accent 2" w:semiHidden="0" w:uiPriority="63" w:unhideWhenUsed="0"/>
-    <w:lsdException w:name="Medium Shading 2 Accent 2" w:semiHidden="0" w:uiPriority="64" w:unhideWhenUsed="0"/>
-    <w:lsdException w:name="Medium List 1 Accent 2" w:semiHidden="0" w:uiPriority="65" w:unhideWhenUsed="0"/>
-    <w:lsdException w:name="Medium List 2 Accent 2" w:semiHidden="0" w:uiPriority="66" w:unhideWhenUsed="0"/>
-    <w:lsdException w:name="Medium Grid 1 Accent 2" w:semiHidden="0" w:uiPriority="67" w:unhideWhenUsed="0"/>
-    <w:lsdException w:name="Medium Grid 2 Accent 2" w:semiHidden="0" w:uiPriority="68" w:unhideWhenUsed="0"/>
-    <w:lsdException w:name="Medium Grid 3 Accent 2" w:semiHidden="0" w:uiPriority="69" w:unhideWhenUsed="0"/>
-    <w:lsdException w:name="Dark List Accent 2" w:semiHidden="0" w:uiPriority="70" w:unhideWhenUsed="0"/>
-    <w:lsdException w:name="Colorful Shading Accent 2" w:semiHidden="0" w:uiPriority="71" w:unhideWhenUsed="0"/>
-    <w:lsdException w:name="Colorful List Accent 2" w:semiHidden="0" w:uiPriority="72" w:unhideWhenUsed="0"/>
-    <w:lsdException w:name="Colorful Grid Accent 2" w:semiHidden="0" w:uiPriority="73" w:unhideWhenUsed="0"/>
-    <w:lsdException w:name="Light Shading Accent 3" w:semiHidden="0" w:uiPriority="60" w:unhideWhenUsed="0"/>
-    <w:lsdException w:name="Light List Accent 3" w:semiHidden="0" w:uiPriority="61" w:unhideWhenUsed="0"/>
-    <w:lsdException w:name="Light Grid Accent 3" w:semiHidden="0" w:uiPriority="62" w:unhideWhenUsed="0"/>
-    <w:lsdException w:name="Medium Shading 1 Accent 3" w:semiHidden="0" w:uiPriority="63" w:unhideWhenUsed="0"/>
-    <w:lsdException w:name="Medium Shading 2 Accent 3" w:semiHidden="0" w:uiPriority="64" w:unhideWhenUsed="0"/>
-    <w:lsdException w:name="Medium List 1 Accent 3" w:semiHidden="0" w:uiPriority="65" w:unhideWhenUsed="0"/>
-    <w:lsdException w:name="Medium List 2 Accent 3" w:semiHidden="0" w:uiPriority="66" w:unhideWhenUsed="0"/>
-    <w:lsdException w:name="Medium Grid 1 Accent 3" w:semiHidden="0" w:uiPriority="67" w:unhideWhenUsed="0"/>
-    <w:lsdException w:name="Medium Grid 2 Accent 3" w:semiHidden="0" w:uiPriority="68" w:unhideWhenUsed="0"/>
-    <w:lsdException w:name="Medium Grid 3 Accent 3" w:semiHidden="0" w:uiPriority="69" w:unhideWhenUsed="0"/>
-    <w:lsdException w:name="Dark List Accent 3" w:semiHidden="0" w:uiPriority="70" w:unhideWhenUsed="0"/>
-    <w:lsdException w:name="Colorful Shading Accent 3" w:semiHidden="0" w:uiPriority="71" w:unhideWhenUsed="0"/>
-    <w:lsdException w:name="Colorful List Accent 3" w:semiHidden="0" w:uiPriority="72" w:unhideWhenUsed="0"/>
-    <w:lsdException w:name="Colorful Grid Accent 3" w:semiHidden="0" w:uiPriority="73" w:unhideWhenUsed="0"/>
-    <w:lsdException w:name="Light Shading Accent 4" w:semiHidden="0" w:uiPriority="60" w:unhideWhenUsed="0"/>
-    <w:lsdException w:name="Light List Accent 4" w:semiHidden="0" w:uiPriority="61" w:unhideWhenUsed="0"/>
-    <w:lsdException w:name="Light Grid Accent 4" w:semiHidden="0" w:uiPriority="62" w:unhideWhenUsed="0"/>
-    <w:lsdException w:name="Medium Shading 1 Accent 4" w:semiHidden="0" w:uiPriority="63" w:unhideWhenUsed="0"/>
-    <w:lsdException w:name="Medium Shading 2 Accent 4" w:semiHidden="0" w:uiPriority="64" w:unhideWhenUsed="0"/>
-    <w:lsdException w:name="Medium List 1 Accent 4" w:semiHidden="0" w:uiPriority="65" w:unhideWhenUsed="0"/>
-    <w:lsdException w:name="Medium List 2 Accent 4" w:semiHidden="0" w:uiPriority="66" w:unhideWhenUsed="0"/>
-    <w:lsdException w:name="Medium Grid 1 Accent 4" w:semiHidden="0" w:uiPriority="67" w:unhideWhenUsed="0"/>
-    <w:lsdException w:name="Medium Grid 2 Accent 4" w:semiHidden="0" w:uiPriority="68" w:unhideWhenUsed="0"/>
-    <w:lsdException w:name="Medium Grid 3 Accent 4" w:semiHidden="0" w:uiPriority="69" w:unhideWhenUsed="0"/>
-    <w:lsdException w:name="Dark List Accent 4" w:semiHidden="0" w:uiPriority="70" w:unhideWhenUsed="0"/>
-    <w:lsdException w:name="Colorful Shading Accent 4" w:semiHidden="0" w:uiPriority="71" w:unhideWhenUsed="0"/>
-    <w:lsdException w:name="Colorful List Accent 4" w:semiHidden="0" w:uiPriority="72" w:unhideWhenUsed="0"/>
-    <w:lsdException w:name="Colorful Grid Accent 4" w:semiHidden="0" w:uiPriority="73" w:unhideWhenUsed="0"/>
-    <w:lsdException w:name="Light Shading Accent 5" w:semiHidden="0" w:uiPriority="60" w:unhideWhenUsed="0"/>
-    <w:lsdException w:name="Light List Accent 5" w:semiHidden="0" w:uiPriority="61" w:unhideWhenUsed="0"/>
-    <w:lsdException w:name="Light Grid Accent 5" w:semiHidden="0" w:uiPriority="62" w:unhideWhenUsed="0"/>
-    <w:lsdException w:name="Medium Shading 1 Accent 5" w:semiHidden="0" w:uiPriority="63" w:unhideWhenUsed="0"/>
-    <w:lsdException w:name="Medium Shading 2 Accent 5" w:semiHidden="0" w:uiPriority="64" w:unhideWhenUsed="0"/>
-    <w:lsdException w:name="Medium List 1 Accent 5" w:semiHidden="0" w:uiPriority="65" w:unhideWhenUsed="0"/>
-    <w:lsdException w:name="Medium List 2 Accent 5" w:semiHidden="0" w:uiPriority="66" w:unhideWhenUsed="0"/>
-    <w:lsdException w:name="Medium Grid 1 Accent 5" w:semiHidden="0" w:uiPriority="67" w:unhideWhenUsed="0"/>
-    <w:lsdException w:name="Medium Grid 2 Accent 5" w:semiHidden="0" w:uiPriority="68" w:unhideWhenUsed="0"/>
-    <w:lsdException w:name="Medium Grid 3 Accent 5" w:semiHidden="0" w:uiPriority="69" w:unhideWhenUsed="0"/>
-    <w:lsdException w:name="Dark List Accent 5" w:semiHidden="0" w:uiPriority="70" w:unhideWhenUsed="0"/>
-    <w:lsdException w:name="Colorful Shading Accent 5" w:semiHidden="0" w:uiPriority="71" w:unhideWhenUsed="0"/>
-    <w:lsdException w:name="Colorful List Accent 5" w:semiHidden="0" w:uiPriority="72" w:unhideWhenUsed="0"/>
-    <w:lsdException w:name="Colorful Grid Accent 5" w:semiHidden="0" w:uiPriority="73" w:unhideWhenUsed="0"/>
-    <w:lsdException w:name="Light Shading Accent 6" w:semiHidden="0" w:uiPriority="60" w:unhideWhenUsed="0"/>
-    <w:lsdException w:name="Light List Accent 6" w:semiHidden="0" w:uiPriority="61" w:unhideWhenUsed="0"/>
-    <w:lsdException w:name="Light Grid Accent 6" w:semiHidden="0" w:uiPriority="62" w:unhideWhenUsed="0"/>
-    <w:lsdException w:name="Medium Shading 1 Accent 6" w:semiHidden="0" w:uiPriority="63" w:unhideWhenUsed="0"/>
-    <w:lsdException w:name="Medium Shading 2 Accent 6" w:semiHidden="0" w:uiPriority="64" w:unhideWhenUsed="0"/>
-    <w:lsdException w:name="Medium List 1 Accent 6" w:semiHidden="0" w:uiPriority="65" w:unhideWhenUsed="0"/>
-    <w:lsdException w:name="Medium List 2 Accent 6" w:semiHidden="0" w:uiPriority="66" w:unhideWhenUsed="0"/>
-    <w:lsdException w:name="Medium Grid 1 Accent 6" w:semiHidden="0" w:uiPriority="67" w:unhideWhenUsed="0"/>
-    <w:lsdException w:name="Medium Grid 2 Accent 6" w:semiHidden="0" w:uiPriority="68" w:unhideWhenUsed="0"/>
-    <w:lsdException w:name="Medium Grid 3 Accent 6" w:semiHidden="0" w:uiPriority="69" w:unhideWhenUsed="0"/>
-    <w:lsdException w:name="Dark List Accent 6" w:semiHidden="0" w:uiPriority="70" w:unhideWhenUsed="0"/>
-    <w:lsdException w:name="Colorful Shading Accent 6" w:semiHidden="0" w:uiPriority="71" w:unhideWhenUsed="0"/>
-    <w:lsdException w:name="Colorful List Accent 6" w:semiHidden="0" w:uiPriority="72" w:unhideWhenUsed="0"/>
-    <w:lsdException w:name="Colorful Grid Accent 6" w:semiHidden="0" w:uiPriority="73" w:unhideWhenUsed="0"/>
-    <w:lsdException w:name="Subtle Emphasis" w:semiHidden="0" w:uiPriority="19" w:unhideWhenUsed="0" w:qFormat="1"/>
-    <w:lsdException w:name="Intense Emphasis" w:semiHidden="0" w:uiPriority="21" w:unhideWhenUsed="0" w:qFormat="1"/>
-    <w:lsdException w:name="Subtle Reference" w:semiHidden="0" w:uiPriority="31" w:unhideWhenUsed="0" w:qFormat="1"/>
-    <w:lsdException w:name="Intense Reference" w:semiHidden="0" w:uiPriority="32" w:unhideWhenUsed="0" w:qFormat="1"/>
-    <w:lsdException w:name="Book Title" w:semiHidden="0" w:uiPriority="33" w:unhideWhenUsed="0" w:qFormat="1"/>
-    <w:lsdException w:name="Bibliography" w:uiPriority="37"/>
-    <w:lsdException w:name="TOC Heading" w:uiPriority="39" w:qFormat="1"/>
+  <w:latentStyles w:defLockedState="0" w:defUIPriority="99" w:defSemiHidden="0" w:defUnhideWhenUsed="0" w:defQFormat="0" w:count="375">
+    <w:lsdException w:name="Normal" w:uiPriority="0" w:qFormat="1"/>
+    <w:lsdException w:name="heading 1" w:uiPriority="9" w:qFormat="1"/>
+    <w:lsdException w:name="heading 2" w:semiHidden="1" w:uiPriority="9" w:unhideWhenUsed="1" w:qFormat="1"/>
+    <w:lsdException w:name="heading 3" w:semiHidden="1" w:uiPriority="9" w:unhideWhenUsed="1" w:qFormat="1"/>
+    <w:lsdException w:name="heading 4" w:semiHidden="1" w:uiPriority="9" w:unhideWhenUsed="1" w:qFormat="1"/>
+    <w:lsdException w:name="heading 5" w:semiHidden="1" w:uiPriority="9" w:unhideWhenUsed="1" w:qFormat="1"/>
+    <w:lsdException w:name="heading 6" w:semiHidden="1" w:uiPriority="9" w:unhideWhenUsed="1" w:qFormat="1"/>
+    <w:lsdException w:name="heading 7" w:semiHidden="1" w:uiPriority="9" w:unhideWhenUsed="1" w:qFormat="1"/>
+    <w:lsdException w:name="heading 8" w:semiHidden="1" w:uiPriority="9" w:unhideWhenUsed="1" w:qFormat="1"/>
+    <w:lsdException w:name="heading 9" w:semiHidden="1" w:uiPriority="9" w:unhideWhenUsed="1" w:qFormat="1"/>
+    <w:lsdException w:name="index 1" w:semiHidden="1" w:unhideWhenUsed="1"/>
+    <w:lsdException w:name="index 2" w:semiHidden="1" w:unhideWhenUsed="1"/>
+    <w:lsdException w:name="index 3" w:semiHidden="1" w:unhideWhenUsed="1"/>
+    <w:lsdException w:name="index 4" w:semiHidden="1" w:unhideWhenUsed="1"/>
+    <w:lsdException w:name="index 5" w:semiHidden="1" w:unhideWhenUsed="1"/>
+    <w:lsdException w:name="index 6" w:semiHidden="1" w:unhideWhenUsed="1"/>
+    <w:lsdException w:name="index 7" w:semiHidden="1" w:unhideWhenUsed="1"/>
+    <w:lsdException w:name="index 8" w:semiHidden="1" w:unhideWhenUsed="1"/>
+    <w:lsdException w:name="index 9" w:semiHidden="1" w:unhideWhenUsed="1"/>
+    <w:lsdException w:name="toc 1" w:semiHidden="1" w:uiPriority="39" w:unhideWhenUsed="1"/>
+    <w:lsdException w:name="toc 2" w:semiHidden="1" w:uiPriority="39" w:unhideWhenUsed="1"/>
+    <w:lsdException w:name="toc 3" w:semiHidden="1" w:uiPriority="39" w:unhideWhenUsed="1"/>
+    <w:lsdException w:name="toc 4" w:semiHidden="1" w:uiPriority="39" w:unhideWhenUsed="1"/>
+    <w:lsdException w:name="toc 5" w:semiHidden="1" w:uiPriority="39" w:unhideWhenUsed="1"/>
+    <w:lsdException w:name="toc 6" w:semiHidden="1" w:uiPriority="39" w:unhideWhenUsed="1"/>
+    <w:lsdException w:name="toc 7" w:semiHidden="1" w:uiPriority="39" w:unhideWhenUsed="1"/>
+    <w:lsdException w:name="toc 8" w:semiHidden="1" w:uiPriority="39" w:unhideWhenUsed="1"/>
+    <w:lsdException w:name="toc 9" w:semiHidden="1" w:uiPriority="39" w:unhideWhenUsed="1"/>
+    <w:lsdException w:name="Normal Indent" w:semiHidden="1" w:unhideWhenUsed="1"/>
+    <w:lsdException w:name="footnote text" w:semiHidden="1" w:unhideWhenUsed="1"/>
+    <w:lsdException w:name="annotation text" w:semiHidden="1" w:unhideWhenUsed="1"/>
+    <w:lsdException w:name="header" w:semiHidden="1" w:unhideWhenUsed="1"/>
+    <w:lsdException w:name="footer" w:semiHidden="1" w:unhideWhenUsed="1"/>
+    <w:lsdException w:name="index heading" w:semiHidden="1" w:unhideWhenUsed="1"/>
+    <w:lsdException w:name="caption" w:semiHidden="1" w:uiPriority="35" w:unhideWhenUsed="1" w:qFormat="1"/>
+    <w:lsdException w:name="table of figures" w:semiHidden="1" w:unhideWhenUsed="1"/>
+    <w:lsdException w:name="envelope address" w:semiHidden="1" w:unhideWhenUsed="1"/>
+    <w:lsdException w:name="envelope return" w:semiHidden="1" w:unhideWhenUsed="1"/>
+    <w:lsdException w:name="footnote reference" w:semiHidden="1" w:unhideWhenUsed="1"/>
+    <w:lsdException w:name="annotation reference" w:semiHidden="1" w:unhideWhenUsed="1"/>
+    <w:lsdException w:name="line number" w:semiHidden="1" w:unhideWhenUsed="1"/>
+    <w:lsdException w:name="page number" w:semiHidden="1" w:unhideWhenUsed="1"/>
+    <w:lsdException w:name="endnote reference" w:semiHidden="1" w:unhideWhenUsed="1"/>
+    <w:lsdException w:name="endnote text" w:semiHidden="1" w:unhideWhenUsed="1"/>
+    <w:lsdException w:name="table of authorities" w:semiHidden="1" w:unhideWhenUsed="1"/>
+    <w:lsdException w:name="macro" w:semiHidden="1" w:unhideWhenUsed="1"/>
+    <w:lsdException w:name="toa heading" w:semiHidden="1" w:unhideWhenUsed="1"/>
+    <w:lsdException w:name="List" w:semiHidden="1" w:unhideWhenUsed="1"/>
+    <w:lsdException w:name="List Bullet" w:semiHidden="1" w:unhideWhenUsed="1"/>
+    <w:lsdException w:name="List Number" w:semiHidden="1" w:unhideWhenUsed="1"/>
+    <w:lsdException w:name="List 2" w:semiHidden="1" w:unhideWhenUsed="1"/>
+    <w:lsdException w:name="List 3" w:semiHidden="1" w:unhideWhenUsed="1"/>
+    <w:lsdException w:name="List 4" w:semiHidden="1" w:unhideWhenUsed="1"/>
+    <w:lsdException w:name="List 5" w:semiHidden="1" w:unhideWhenUsed="1"/>
+    <w:lsdException w:name="List Bullet 2" w:semiHidden="1" w:unhideWhenUsed="1"/>
+    <w:lsdException w:name="List Bullet 3" w:semiHidden="1" w:unhideWhenUsed="1"/>
+    <w:lsdException w:name="List Bullet 4" w:semiHidden="1" w:unhideWhenUsed="1"/>
+    <w:lsdException w:name="List Bullet 5" w:semiHidden="1" w:unhideWhenUsed="1"/>
+    <w:lsdException w:name="List Number 2" w:semiHidden="1" w:unhideWhenUsed="1"/>
+    <w:lsdException w:name="List Number 3" w:semiHidden="1" w:unhideWhenUsed="1"/>
+    <w:lsdException w:name="List Number 4" w:semiHidden="1" w:unhideWhenUsed="1"/>
+    <w:lsdException w:name="List Number 5" w:semiHidden="1" w:unhideWhenUsed="1"/>
+    <w:lsdException w:name="Title" w:uiPriority="10" w:qFormat="1"/>
+    <w:lsdException w:name="Closing" w:semiHidden="1" w:unhideWhenUsed="1"/>
+    <w:lsdException w:name="Signature" w:semiHidden="1" w:unhideWhenUsed="1"/>
+    <w:lsdException w:name="Default Paragraph Font" w:semiHidden="1" w:uiPriority="1" w:unhideWhenUsed="1"/>
+    <w:lsdException w:name="Body Text" w:semiHidden="1" w:unhideWhenUsed="1"/>
+    <w:lsdException w:name="Body Text Indent" w:semiHidden="1" w:unhideWhenUsed="1"/>
+    <w:lsdException w:name="List Continue" w:semiHidden="1" w:unhideWhenUsed="1"/>
+    <w:lsdException w:name="List Continue 2" w:semiHidden="1" w:unhideWhenUsed="1"/>
+    <w:lsdException w:name="List Continue 3" w:semiHidden="1" w:unhideWhenUsed="1"/>
+    <w:lsdException w:name="List Continue 4" w:semiHidden="1" w:unhideWhenUsed="1"/>
+    <w:lsdException w:name="List Continue 5" w:semiHidden="1" w:unhideWhenUsed="1"/>
+    <w:lsdException w:name="Message Header" w:semiHidden="1" w:unhideWhenUsed="1"/>
+    <w:lsdException w:name="Subtitle" w:uiPriority="11" w:qFormat="1"/>
+    <w:lsdException w:name="Salutation" w:semiHidden="1" w:unhideWhenUsed="1"/>
+    <w:lsdException w:name="Date" w:semiHidden="1" w:unhideWhenUsed="1"/>
+    <w:lsdException w:name="Body Text First Indent" w:semiHidden="1" w:unhideWhenUsed="1"/>
+    <w:lsdException w:name="Body Text First Indent 2" w:semiHidden="1" w:unhideWhenUsed="1"/>
+    <w:lsdException w:name="Note Heading" w:semiHidden="1" w:unhideWhenUsed="1"/>
+    <w:lsdException w:name="Body Text 2" w:semiHidden="1" w:unhideWhenUsed="1"/>
+    <w:lsdException w:name="Body Text 3" w:semiHidden="1" w:unhideWhenUsed="1"/>
+    <w:lsdException w:name="Body Text Indent 2" w:semiHidden="1" w:unhideWhenUsed="1"/>
+    <w:lsdException w:name="Body Text Indent 3" w:semiHidden="1" w:unhideWhenUsed="1"/>
+    <w:lsdException w:name="Block Text" w:semiHidden="1" w:unhideWhenUsed="1"/>
+    <w:lsdException w:name="Hyperlink" w:semiHidden="1" w:unhideWhenUsed="1"/>
+    <w:lsdException w:name="FollowedHyperlink" w:semiHidden="1" w:unhideWhenUsed="1"/>
+    <w:lsdException w:name="Strong" w:uiPriority="22" w:qFormat="1"/>
+    <w:lsdException w:name="Emphasis" w:uiPriority="20" w:qFormat="1"/>
+    <w:lsdException w:name="Document Map" w:semiHidden="1" w:unhideWhenUsed="1"/>
+    <w:lsdException w:name="Plain Text" w:semiHidden="1" w:unhideWhenUsed="1"/>
+    <w:lsdException w:name="E-mail Signature" w:semiHidden="1" w:unhideWhenUsed="1"/>
+    <w:lsdException w:name="HTML Top of Form" w:semiHidden="1" w:unhideWhenUsed="1"/>
+    <w:lsdException w:name="HTML Bottom of Form" w:semiHidden="1" w:unhideWhenUsed="1"/>
+    <w:lsdException w:name="Normal (Web)" w:semiHidden="1" w:unhideWhenUsed="1"/>
+    <w:lsdException w:name="HTML Acronym" w:semiHidden="1" w:unhideWhenUsed="1"/>
+    <w:lsdException w:name="HTML Address" w:semiHidden="1" w:unhideWhenUsed="1"/>
+    <w:lsdException w:name="HTML Cite" w:semiHidden="1" w:unhideWhenUsed="1"/>
+    <w:lsdException w:name="HTML Code" w:semiHidden="1" w:unhideWhenUsed="1"/>
+    <w:lsdException w:name="HTML Definition" w:semiHidden="1" w:unhideWhenUsed="1"/>
+    <w:lsdException w:name="HTML Keyboard" w:semiHidden="1" w:unhideWhenUsed="1"/>
+    <w:lsdException w:name="HTML Preformatted" w:semiHidden="1" w:unhideWhenUsed="1"/>
+    <w:lsdException w:name="HTML Sample" w:semiHidden="1" w:unhideWhenUsed="1"/>
+    <w:lsdException w:name="HTML Typewriter" w:semiHidden="1" w:unhideWhenUsed="1"/>
+    <w:lsdException w:name="HTML Variable" w:semiHidden="1" w:unhideWhenUsed="1"/>
+    <w:lsdException w:name="Normal Table" w:semiHidden="1" w:unhideWhenUsed="1"/>
+    <w:lsdException w:name="annotation subject" w:semiHidden="1" w:unhideWhenUsed="1"/>
+    <w:lsdException w:name="No List" w:semiHidden="1" w:unhideWhenUsed="1"/>
+    <w:lsdException w:name="Outline List 1" w:semiHidden="1" w:unhideWhenUsed="1"/>
+    <w:lsdException w:name="Outline List 2" w:semiHidden="1" w:unhideWhenUsed="1"/>
+    <w:lsdException w:name="Outline List 3" w:semiHidden="1" w:unhideWhenUsed="1"/>
+    <w:lsdException w:name="Table Simple 1" w:semiHidden="1" w:unhideWhenUsed="1"/>
+    <w:lsdException w:name="Table Simple 2" w:semiHidden="1" w:unhideWhenUsed="1"/>
+    <w:lsdException w:name="Table Simple 3" w:semiHidden="1" w:unhideWhenUsed="1"/>
+    <w:lsdException w:name="Table Classic 1" w:semiHidden="1" w:unhideWhenUsed="1"/>
+    <w:lsdException w:name="Table Classic 2" w:semiHidden="1" w:unhideWhenUsed="1"/>
+    <w:lsdException w:name="Table Classic 3" w:semiHidden="1" w:unhideWhenUsed="1"/>
+    <w:lsdException w:name="Table Classic 4" w:semiHidden="1" w:unhideWhenUsed="1"/>
+    <w:lsdException w:name="Table Colorful 1" w:semiHidden="1" w:unhideWhenUsed="1"/>
+    <w:lsdException w:name="Table Colorful 2" w:semiHidden="1" w:unhideWhenUsed="1"/>
+    <w:lsdException w:name="Table Colorful 3" w:semiHidden="1" w:unhideWhenUsed="1"/>
+    <w:lsdException w:name="Table Columns 1" w:semiHidden="1" w:unhideWhenUsed="1"/>
+    <w:lsdException w:name="Table Columns 2" w:semiHidden="1" w:unhideWhenUsed="1"/>
+    <w:lsdException w:name="Table Columns 3" w:semiHidden="1" w:unhideWhenUsed="1"/>
+    <w:lsdException w:name="Table Columns 4" w:semiHidden="1" w:unhideWhenUsed="1"/>
+    <w:lsdException w:name="Table Columns 5" w:semiHidden="1" w:unhideWhenUsed="1"/>
+    <w:lsdException w:name="Table Grid 1" w:semiHidden="1" w:unhideWhenUsed="1"/>
+    <w:lsdException w:name="Table Grid 2" w:semiHidden="1" w:unhideWhenUsed="1"/>
+    <w:lsdException w:name="Table Grid 3" w:semiHidden="1" w:unhideWhenUsed="1"/>
+    <w:lsdException w:name="Table Grid 4" w:semiHidden="1" w:unhideWhenUsed="1"/>
+    <w:lsdException w:name="Table Grid 5" w:semiHidden="1" w:unhideWhenUsed="1"/>
+    <w:lsdException w:name="Table Grid 6" w:semiHidden="1" w:unhideWhenUsed="1"/>
+    <w:lsdException w:name="Table Grid 7" w:semiHidden="1" w:unhideWhenUsed="1"/>
+    <w:lsdException w:name="Table Grid 8" w:semiHidden="1" w:unhideWhenUsed="1"/>
+    <w:lsdException w:name="Table List 1" w:semiHidden="1" w:unhideWhenUsed="1"/>
+    <w:lsdException w:name="Table List 2" w:semiHidden="1" w:unhideWhenUsed="1"/>
+    <w:lsdException w:name="Table List 3" w:semiHidden="1" w:unhideWhenUsed="1"/>
+    <w:lsdException w:name="Table List 4" w:semiHidden="1" w:unhideWhenUsed="1"/>
+    <w:lsdException w:name="Table List 5" w:semiHidden="1" w:unhideWhenUsed="1"/>
+    <w:lsdException w:name="Table List 6" w:semiHidden="1" w:unhideWhenUsed="1"/>
+    <w:lsdException w:name="Table List 7" w:semiHidden="1" w:unhideWhenUsed="1"/>
+    <w:lsdException w:name="Table List 8" w:semiHidden="1" w:unhideWhenUsed="1"/>
+    <w:lsdException w:name="Table 3D effects 1" w:semiHidden="1" w:unhideWhenUsed="1"/>
+    <w:lsdException w:name="Table 3D effects 2" w:semiHidden="1" w:unhideWhenUsed="1"/>
+    <w:lsdException w:name="Table 3D effects 3" w:semiHidden="1" w:unhideWhenUsed="1"/>
+    <w:lsdException w:name="Table Contemporary" w:semiHidden="1" w:unhideWhenUsed="1"/>
+    <w:lsdException w:name="Table Elegant" w:semiHidden="1" w:unhideWhenUsed="1"/>
+    <w:lsdException w:name="Table Professional" w:semiHidden="1" w:unhideWhenUsed="1"/>
+    <w:lsdException w:name="Table Subtle 1" w:semiHidden="1" w:unhideWhenUsed="1"/>
+    <w:lsdException w:name="Table Subtle 2" w:semiHidden="1" w:unhideWhenUsed="1"/>
+    <w:lsdException w:name="Table Web 1" w:semiHidden="1" w:unhideWhenUsed="1"/>
+    <w:lsdException w:name="Table Web 2" w:semiHidden="1" w:unhideWhenUsed="1"/>
+    <w:lsdException w:name="Table Web 3" w:semiHidden="1" w:unhideWhenUsed="1"/>
+    <w:lsdException w:name="Balloon Text" w:semiHidden="1" w:unhideWhenUsed="1"/>
+    <w:lsdException w:name="Table Grid" w:uiPriority="59"/>
+    <w:lsdException w:name="Table Theme" w:semiHidden="1" w:unhideWhenUsed="1"/>
+    <w:lsdException w:name="Placeholder Text" w:semiHidden="1"/>
+    <w:lsdException w:name="No Spacing" w:uiPriority="1" w:qFormat="1"/>
+    <w:lsdException w:name="Light Shading" w:uiPriority="60"/>
+    <w:lsdException w:name="Light List" w:uiPriority="61"/>
+    <w:lsdException w:name="Light Grid" w:uiPriority="62"/>
+    <w:lsdException w:name="Medium Shading 1" w:uiPriority="63"/>
+    <w:lsdException w:name="Medium Shading 2" w:uiPriority="64"/>
+    <w:lsdException w:name="Medium List 1" w:uiPriority="65"/>
+    <w:lsdException w:name="Medium List 2" w:uiPriority="66"/>
+    <w:lsdException w:name="Medium Grid 1" w:uiPriority="67"/>
+    <w:lsdException w:name="Medium Grid 2" w:uiPriority="68"/>
+    <w:lsdException w:name="Medium Grid 3" w:uiPriority="69"/>
+    <w:lsdException w:name="Dark List" w:uiPriority="70"/>
+    <w:lsdException w:name="Colorful Shading" w:uiPriority="71"/>
+    <w:lsdException w:name="Colorful List" w:uiPriority="72"/>
+    <w:lsdException w:name="Colorful Grid" w:uiPriority="73"/>
+    <w:lsdException w:name="Light Shading Accent 1" w:uiPriority="60"/>
+    <w:lsdException w:name="Light List Accent 1" w:uiPriority="61"/>
+    <w:lsdException w:name="Light Grid Accent 1" w:uiPriority="62"/>
+    <w:lsdException w:name="Medium Shading 1 Accent 1" w:uiPriority="63"/>
+    <w:lsdException w:name="Medium Shading 2 Accent 1" w:uiPriority="64"/>
+    <w:lsdException w:name="Medium List 1 Accent 1" w:uiPriority="65"/>
+    <w:lsdException w:name="Revision" w:semiHidden="1"/>
+    <w:lsdException w:name="List Paragraph" w:uiPriority="34" w:qFormat="1"/>
+    <w:lsdException w:name="Quote" w:uiPriority="29" w:qFormat="1"/>
+    <w:lsdException w:name="Intense Quote" w:uiPriority="30" w:qFormat="1"/>
+    <w:lsdException w:name="Medium List 2 Accent 1" w:uiPriority="66"/>
+    <w:lsdException w:name="Medium Grid 1 Accent 1" w:uiPriority="67"/>
+    <w:lsdException w:name="Medium Grid 2 Accent 1" w:uiPriority="68"/>
+    <w:lsdException w:name="Medium Grid 3 Accent 1" w:uiPriority="69"/>
+    <w:lsdException w:name="Dark List Accent 1" w:uiPriority="70"/>
+    <w:lsdException w:name="Colorful Shading Accent 1" w:uiPriority="71"/>
+    <w:lsdException w:name="Colorful List Accent 1" w:uiPriority="72"/>
+    <w:lsdException w:name="Colorful Grid Accent 1" w:uiPriority="73"/>
+    <w:lsdException w:name="Light Shading Accent 2" w:uiPriority="60"/>
+    <w:lsdException w:name="Light List Accent 2" w:uiPriority="61"/>
+    <w:lsdException w:name="Light Grid Accent 2" w:uiPriority="62"/>
+    <w:lsdException w:name="Medium Shading 1 Accent 2" w:uiPriority="63"/>
+    <w:lsdException w:name="Medium Shading 2 Accent 2" w:uiPriority="64"/>
+    <w:lsdException w:name="Medium List 1 Accent 2" w:uiPriority="65"/>
+    <w:lsdException w:name="Medium List 2 Accent 2" w:uiPriority="66"/>
+    <w:lsdException w:name="Medium Grid 1 Accent 2" w:uiPriority="67"/>
+    <w:lsdException w:name="Medium Grid 2 Accent 2" w:uiPriority="68"/>
+    <w:lsdException w:name="Medium Grid 3 Accent 2" w:uiPriority="69"/>
+    <w:lsdException w:name="Dark List Accent 2" w:uiPriority="70"/>
+    <w:lsdException w:name="Colorful Shading Accent 2" w:uiPriority="71"/>
+    <w:lsdException w:name="Colorful List Accent 2" w:uiPriority="72"/>
+    <w:lsdException w:name="Colorful Grid Accent 2" w:uiPriority="73"/>
+    <w:lsdException w:name="Light Shading Accent 3" w:uiPriority="60"/>
+    <w:lsdException w:name="Light List Accent 3" w:uiPriority="61"/>
+    <w:lsdException w:name="Light Grid Accent 3" w:uiPriority="62"/>
+    <w:lsdException w:name="Medium Shading 1 Accent 3" w:uiPriority="63"/>
+    <w:lsdException w:name="Medium Shading 2 Accent 3" w:uiPriority="64"/>
+    <w:lsdException w:name="Medium List 1 Accent 3" w:uiPriority="65"/>
+    <w:lsdException w:name="Medium List 2 Accent 3" w:uiPriority="66"/>
+    <w:lsdException w:name="Medium Grid 1 Accent 3" w:uiPriority="67"/>
+    <w:lsdException w:name="Medium Grid 2 Accent 3" w:uiPriority="68"/>
+    <w:lsdException w:name="Medium Grid 3 Accent 3" w:uiPriority="69"/>
+    <w:lsdException w:name="Dark List Accent 3" w:uiPriority="70"/>
+    <w:lsdException w:name="Colorful Shading Accent 3" w:uiPriority="71"/>
+    <w:lsdException w:name="Colorful List Accent 3" w:uiPriority="72"/>
+    <w:lsdException w:name="Colorful Grid Accent 3" w:uiPriority="73"/>
+    <w:lsdException w:name="Light Shading Accent 4" w:uiPriority="60"/>
+    <w:lsdException w:name="Light List Accent 4" w:uiPriority="61"/>
+    <w:lsdException w:name="Light Grid Accent 4" w:uiPriority="62"/>
+    <w:lsdException w:name="Medium Shading 1 Accent 4" w:uiPriority="63"/>
+    <w:lsdException w:name="Medium Shading 2 Accent 4" w:uiPriority="64"/>
+    <w:lsdException w:name="Medium List 1 Accent 4" w:uiPriority="65"/>
+    <w:lsdException w:name="Medium List 2 Accent 4" w:uiPriority="66"/>
+    <w:lsdException w:name="Medium Grid 1 Accent 4" w:uiPriority="67"/>
+    <w:lsdException w:name="Medium Grid 2 Accent 4" w:uiPriority="68"/>
+    <w:lsdException w:name="Medium Grid 3 Accent 4" w:uiPriority="69"/>
+    <w:lsdException w:name="Dark List Accent 4" w:uiPriority="70"/>
+    <w:lsdException w:name="Colorful Shading Accent 4" w:uiPriority="71"/>
+    <w:lsdException w:name="Colorful List Accent 4" w:uiPriority="72"/>
+    <w:lsdException w:name="Colorful Grid Accent 4" w:uiPriority="73"/>
+    <w:lsdException w:name="Light Shading Accent 5" w:uiPriority="60"/>
+    <w:lsdException w:name="Light List Accent 5" w:uiPriority="61"/>
+    <w:lsdException w:name="Light Grid Accent 5" w:uiPriority="62"/>
+    <w:lsdException w:name="Medium Shading 1 Accent 5" w:uiPriority="63"/>
+    <w:lsdException w:name="Medium Shading 2 Accent 5" w:uiPriority="64"/>
+    <w:lsdException w:name="Medium List 1 Accent 5" w:uiPriority="65"/>
+    <w:lsdException w:name="Medium List 2 Accent 5" w:uiPriority="66"/>
+    <w:lsdException w:name="Medium Grid 1 Accent 5" w:uiPriority="67"/>
+    <w:lsdException w:name="Medium Grid 2 Accent 5" w:uiPriority="68"/>
+    <w:lsdException w:name="Medium Grid 3 Accent 5" w:uiPriority="69"/>
+    <w:lsdException w:name="Dark List Accent 5" w:uiPriority="70"/>
+    <w:lsdException w:name="Colorful Shading Accent 5" w:uiPriority="71"/>
+    <w:lsdException w:name="Colorful List Accent 5" w:uiPriority="72"/>
+    <w:lsdException w:name="Colorful Grid Accent 5" w:uiPriority="73"/>
+    <w:lsdException w:name="Light Shading Accent 6" w:uiPriority="60"/>
+    <w:lsdException w:name="Light List Accent 6" w:uiPriority="61"/>
+    <w:lsdException w:name="Light Grid Accent 6" w:uiPriority="62"/>
+    <w:lsdException w:name="Medium Shading 1 Accent 6" w:uiPriority="63"/>
+    <w:lsdException w:name="Medium Shading 2 Accent 6" w:uiPriority="64"/>
+    <w:lsdException w:name="Medium List 1 Accent 6" w:uiPriority="65"/>
+    <w:lsdException w:name="Medium List 2 Accent 6" w:uiPriority="66"/>
+    <w:lsdException w:name="Medium Grid 1 Accent 6" w:uiPriority="67"/>
+    <w:lsdException w:name="Medium Grid 2 Accent 6" w:uiPriority="68"/>
+    <w:lsdException w:name="Medium Grid 3 Accent 6" w:uiPriority="69"/>
+    <w:lsdException w:name="Dark List Accent 6" w:uiPriority="70"/>
+    <w:lsdException w:name="Colorful Shading Accent 6" w:uiPriority="71"/>
+    <w:lsdException w:name="Colorful List Accent 6" w:uiPriority="72"/>
+    <w:lsdException w:name="Colorful Grid Accent 6" w:uiPriority="73"/>
+    <w:lsdException w:name="Subtle Emphasis" w:uiPriority="19" w:qFormat="1"/>
+    <w:lsdException w:name="Intense Emphasis" w:uiPriority="21" w:qFormat="1"/>
+    <w:lsdException w:name="Subtle Reference" w:uiPriority="31" w:qFormat="1"/>
+    <w:lsdException w:name="Intense Reference" w:uiPriority="32" w:qFormat="1"/>
+    <w:lsdException w:name="Book Title" w:uiPriority="33" w:qFormat="1"/>
+    <w:lsdException w:name="Bibliography" w:semiHidden="1" w:uiPriority="37" w:unhideWhenUsed="1"/>
+    <w:lsdException w:name="TOC Heading" w:semiHidden="1" w:uiPriority="39" w:unhideWhenUsed="1" w:qFormat="1"/>
+    <w:lsdException w:name="Grid Table Light" w:semiHidden="1" w:unhideWhenUsed="1"/>
+    <w:lsdException w:name="Grid Table 1 Light" w:semiHidden="1" w:unhideWhenUsed="1"/>
+    <w:lsdException w:name="Grid Table 2" w:semiHidden="1" w:unhideWhenUsed="1"/>
+    <w:lsdException w:name="Grid Table 3" w:semiHidden="1" w:unhideWhenUsed="1"/>
+    <w:lsdException w:name="Grid Table 4" w:uiPriority="49"/>
+    <w:lsdException w:name="Grid Table 5 Dark" w:uiPriority="50"/>
+    <w:lsdException w:name="Grid Table 6 Colorful" w:uiPriority="51"/>
+    <w:lsdException w:name="Grid Table 7 Colorful" w:uiPriority="52"/>
+    <w:lsdException w:name="Grid Table 1 Light Accent 1" w:uiPriority="46"/>
+    <w:lsdException w:name="Grid Table 2 Accent 1" w:uiPriority="47"/>
+    <w:lsdException w:name="Grid Table 3 Accent 1" w:uiPriority="48"/>
+    <w:lsdException w:name="Grid Table 4 Accent 1" w:uiPriority="49"/>
+    <w:lsdException w:name="Grid Table 5 Dark Accent 1" w:uiPriority="50"/>
+    <w:lsdException w:name="Grid Table 6 Colorful Accent 1" w:uiPriority="51"/>
+    <w:lsdException w:name="Grid Table 7 Colorful Accent 1" w:uiPriority="52"/>
+    <w:lsdException w:name="Grid Table 1 Light Accent 2" w:uiPriority="46"/>
+    <w:lsdException w:name="Grid Table 2 Accent 2" w:uiPriority="47"/>
+    <w:lsdException w:name="Grid Table 3 Accent 2" w:uiPriority="48"/>
+    <w:lsdException w:name="Grid Table 4 Accent 2" w:uiPriority="49"/>
+    <w:lsdException w:name="Grid Table 5 Dark Accent 2" w:uiPriority="50"/>
+    <w:lsdException w:name="Grid Table 6 Colorful Accent 2" w:uiPriority="51"/>
+    <w:lsdException w:name="Grid Table 7 Colorful Accent 2" w:uiPriority="52"/>
+    <w:lsdException w:name="Grid Table 1 Light Accent 3" w:uiPriority="46"/>
+    <w:lsdException w:name="Grid Table 2 Accent 3" w:uiPriority="47"/>
+    <w:lsdException w:name="Grid Table 3 Accent 3" w:uiPriority="48"/>
+    <w:lsdException w:name="Grid Table 4 Accent 3" w:uiPriority="49"/>
+    <w:lsdException w:name="Grid Table 5 Dark Accent 3" w:uiPriority="50"/>
+    <w:lsdException w:name="Grid Table 6 Colorful Accent 3" w:uiPriority="51"/>
+    <w:lsdException w:name="Grid Table 7 Colorful Accent 3" w:uiPriority="52"/>
+    <w:lsdException w:name="Grid Table 1 Light Accent 4" w:uiPriority="46"/>
+    <w:lsdException w:name="Grid Table 2 Accent 4" w:uiPriority="47"/>
+    <w:lsdException w:name="Grid Table 3 Accent 4" w:uiPriority="48"/>
+    <w:lsdException w:name="Grid Table 4 Accent 4" w:uiPriority="49"/>
+    <w:lsdException w:name="Grid Table 5 Dark Accent 4" w:uiPriority="50"/>
+    <w:lsdException w:name="Grid Table 6 Colorful Accent 4" w:uiPriority="51"/>
+    <w:lsdException w:name="Grid Table 7 Colorful Accent 4" w:uiPriority="52"/>
+    <w:lsdException w:name="Grid Table 1 Light Accent 5" w:uiPriority="46"/>
+    <w:lsdException w:name="Grid Table 2 Accent 5" w:uiPriority="47"/>
+    <w:lsdException w:name="Grid Table 3 Accent 5" w:uiPriority="48"/>
+    <w:lsdException w:name="Grid Table 4 Accent 5" w:uiPriority="49"/>
+    <w:lsdException w:name="Grid Table 5 Dark Accent 5" w:uiPriority="50"/>
+    <w:lsdException w:name="Grid Table 6 Colorful Accent 5" w:uiPriority="51"/>
+    <w:lsdException w:name="Grid Table 7 Colorful Accent 5" w:uiPriority="52"/>
+    <w:lsdException w:name="Grid Table 1 Light Accent 6" w:uiPriority="46"/>
+    <w:lsdException w:name="Grid Table 2 Accent 6" w:uiPriority="47"/>
+    <w:lsdException w:name="Grid Table 3 Accent 6" w:uiPriority="48"/>
+    <w:lsdException w:name="Grid Table 4 Accent 6" w:uiPriority="49"/>
+    <w:lsdException w:name="Grid Table 5 Dark Accent 6" w:uiPriority="50"/>
+    <w:lsdException w:name="Grid Table 6 Colorful Accent 6" w:uiPriority="51"/>
+    <w:lsdException w:name="Grid Table 7 Colorful Accent 6" w:uiPriority="52"/>
+    <w:lsdException w:name="List Table 1 Light" w:uiPriority="46"/>
+    <w:lsdException w:name="List Table 2" w:uiPriority="47"/>
+    <w:lsdException w:name="List Table 3" w:uiPriority="48"/>
+    <w:lsdException w:name="List Table 4" w:uiPriority="49"/>
+    <w:lsdException w:name="List Table 5 Dark" w:uiPriority="50"/>
+    <w:lsdException w:name="List Table 6 Colorful" w:uiPriority="51"/>
+    <w:lsdException w:name="List Table 7 Colorful" w:uiPriority="52"/>
+    <w:lsdException w:name="List Table 1 Light Accent 1" w:uiPriority="46"/>
+    <w:lsdException w:name="List Table 2 Accent 1" w:uiPriority="47"/>
+    <w:lsdException w:name="List Table 3 Accent 1" w:uiPriority="48"/>
+    <w:lsdException w:name="List Table 4 Accent 1" w:uiPriority="49"/>
+    <w:lsdException w:name="List Table 5 Dark Accent 1" w:uiPriority="50"/>
+    <w:lsdException w:name="List Table 6 Colorful Accent 1" w:uiPriority="51"/>
+    <w:lsdException w:name="List Table 7 Colorful Accent 1" w:uiPriority="52"/>
+    <w:lsdException w:name="List Table 1 Light Accent 2" w:uiPriority="46"/>
+    <w:lsdException w:name="List Table 2 Accent 2" w:uiPriority="47"/>
+    <w:lsdException w:name="List Table 3 Accent 2" w:uiPriority="48"/>
+    <w:lsdException w:name="List Table 4 Accent 2" w:uiPriority="49"/>
+    <w:lsdException w:name="List Table 5 Dark Accent 2" w:uiPriority="50"/>
+    <w:lsdException w:name="List Table 6 Colorful Accent 2" w:uiPriority="51"/>
+    <w:lsdException w:name="List Table 7 Colorful Accent 2" w:uiPriority="52"/>
+    <w:lsdException w:name="List Table 1 Light Accent 3" w:uiPriority="46"/>
+    <w:lsdException w:name="List Table 2 Accent 3" w:uiPriority="47"/>
+    <w:lsdException w:name="List Table 3 Accent 3" w:uiPriority="48"/>
+    <w:lsdException w:name="List Table 4 Accent 3" w:uiPriority="49"/>
+    <w:lsdException w:name="List Table 5 Dark Accent 3" w:uiPriority="50"/>
+    <w:lsdException w:name="List Table 6 Colorful Accent 3" w:uiPriority="51"/>
+    <w:lsdException w:name="List Table 7 Colorful Accent 3" w:uiPriority="52"/>
+    <w:lsdException w:name="List Table 1 Light Accent 4" w:uiPriority="46"/>
+    <w:lsdException w:name="List Table 2 Accent 4" w:uiPriority="47"/>
+    <w:lsdException w:name="List Table 3 Accent 4" w:uiPriority="48"/>
+    <w:lsdException w:name="List Table 4 Accent 4" w:uiPriority="49"/>
+    <w:lsdException w:name="List Table 5 Dark Accent 4" w:uiPriority="50"/>
+    <w:lsdException w:name="List Table 6 Colorful Accent 4" w:uiPriority="51"/>
+    <w:lsdException w:name="List Table 7 Colorful Accent 4" w:uiPriority="52"/>
+    <w:lsdException w:name="List Table 1 Light Accent 5" w:uiPriority="46"/>
+    <w:lsdException w:name="List Table 2 Accent 5" w:uiPriority="47"/>
+    <w:lsdException w:name="List Table 3 Accent 5" w:uiPriority="48"/>
+    <w:lsdException w:name="List Table 4 Accent 5" w:uiPriority="49"/>
+    <w:lsdException w:name="List Table 5 Dark Accent 5" w:uiPriority="50"/>
+    <w:lsdException w:name="List Table 6 Colorful Accent 5" w:uiPriority="51"/>
+    <w:lsdException w:name="List Table 7 Colorful Accent 5" w:uiPriority="52"/>
+    <w:lsdException w:name="List Table 1 Light Accent 6" w:uiPriority="46"/>
+    <w:lsdException w:name="List Table 2 Accent 6" w:uiPriority="47"/>
+    <w:lsdException w:name="List Table 3 Accent 6" w:uiPriority="48"/>
+    <w:lsdException w:name="List Table 4 Accent 6" w:uiPriority="49"/>
+    <w:lsdException w:name="List Table 5 Dark Accent 6" w:uiPriority="50"/>
+    <w:lsdException w:name="List Table 6 Colorful Accent 6" w:uiPriority="51"/>
+    <w:lsdException w:name="List Table 7 Colorful Accent 6" w:uiPriority="52"/>
+    <w:lsdException w:name="Mention" w:semiHidden="1" w:unhideWhenUsed="1"/>
+    <w:lsdException w:name="Smart Hyperlink" w:semiHidden="1" w:unhideWhenUsed="1"/>
+    <w:lsdException w:name="Hashtag" w:semiHidden="1" w:unhideWhenUsed="1"/>
+    <w:lsdException w:name="Unresolved Mention" w:semiHidden="1" w:unhideWhenUsed="1"/>
   </w:latentStyles>
   <w:style w:type="paragraph" w:default="1" w:styleId="Normal">
     <w:name w:val="Normal"/>
@@ -6185,7 +7799,6 @@
     <w:uiPriority w:val="59"/>
     <w:rsid w:val="00753096"/>
     <w:tblPr>
-      <w:tblInd w:w="0" w:type="dxa"/>
       <w:tblBorders>
         <w:top w:val="single" w:sz="4" w:space="0" w:color="auto"/>
         <w:left w:val="single" w:sz="4" w:space="0" w:color="auto"/>
@@ -6194,328 +7807,6 @@
         <w:insideH w:val="single" w:sz="4" w:space="0" w:color="auto"/>
         <w:insideV w:val="single" w:sz="4" w:space="0" w:color="auto"/>
       </w:tblBorders>
-      <w:tblCellMar>
-        <w:top w:w="0" w:type="dxa"/>
-        <w:left w:w="108" w:type="dxa"/>
-        <w:bottom w:w="0" w:type="dxa"/>
-        <w:right w:w="108" w:type="dxa"/>
-      </w:tblCellMar>
-    </w:tblPr>
-  </w:style>
-  <w:style w:type="character" w:styleId="Hyperlink">
-    <w:name w:val="Hyperlink"/>
-    <w:basedOn w:val="DefaultParagraphFont"/>
-    <w:uiPriority w:val="99"/>
-    <w:unhideWhenUsed/>
-    <w:rsid w:val="00B90EF5"/>
-    <w:rPr>
-      <w:color w:val="0000FF" w:themeColor="hyperlink"/>
-      <w:u w:val="single"/>
-    </w:rPr>
-  </w:style>
-</w:styles>
-</file>
-
-<file path=word/stylesWithEffects.xml><?xml version="1.0" encoding="utf-8"?>
-<w:styles xmlns:wpc="http://schemas.microsoft.com/office/word/2010/wordprocessingCanvas" xmlns:mo="http://schemas.microsoft.com/office/mac/office/2008/main" xmlns:mc="http://schemas.openxmlformats.org/markup-compatibility/2006" xmlns:mv="urn:schemas-microsoft-com:mac:vml" xmlns:o="urn:schemas-microsoft-com:office:office" xmlns:r="http://schemas.openxmlformats.org/officeDocument/2006/relationships" xmlns:m="http://schemas.openxmlformats.org/officeDocument/2006/math" xmlns:v="urn:schemas-microsoft-com:vml" xmlns:wp14="http://schemas.microsoft.com/office/word/2010/wordprocessingDrawing" xmlns:wp="http://schemas.openxmlformats.org/drawingml/2006/wordprocessingDrawing" xmlns:w10="urn:schemas-microsoft-com:office:word" xmlns:w="http://schemas.openxmlformats.org/wordprocessingml/2006/main" xmlns:w14="http://schemas.microsoft.com/office/word/2010/wordml" xmlns:wpg="http://schemas.microsoft.com/office/word/2010/wordprocessingGroup" xmlns:wpi="http://schemas.microsoft.com/office/word/2010/wordprocessingInk" xmlns:wne="http://schemas.microsoft.com/office/word/2006/wordml" xmlns:wps="http://schemas.microsoft.com/office/word/2010/wordprocessingShape" mc:Ignorable="w14 wp14">
-  <w:docDefaults>
-    <w:rPrDefault>
-      <w:rPr>
-        <w:rFonts w:asciiTheme="minorHAnsi" w:eastAsiaTheme="minorEastAsia" w:hAnsiTheme="minorHAnsi" w:cstheme="minorBidi"/>
-        <w:sz w:val="24"/>
-        <w:szCs w:val="24"/>
-        <w:lang w:val="en-US" w:eastAsia="en-US" w:bidi="ar-SA"/>
-      </w:rPr>
-    </w:rPrDefault>
-    <w:pPrDefault/>
-  </w:docDefaults>
-  <w:latentStyles w:defLockedState="0" w:defUIPriority="99" w:defSemiHidden="1" w:defUnhideWhenUsed="1" w:defQFormat="0" w:count="276">
-    <w:lsdException w:name="Normal" w:semiHidden="0" w:uiPriority="0" w:unhideWhenUsed="0" w:qFormat="1"/>
-    <w:lsdException w:name="heading 1" w:semiHidden="0" w:uiPriority="9" w:unhideWhenUsed="0" w:qFormat="1"/>
-    <w:lsdException w:name="heading 2" w:uiPriority="9" w:qFormat="1"/>
-    <w:lsdException w:name="heading 3" w:uiPriority="9" w:qFormat="1"/>
-    <w:lsdException w:name="heading 4" w:uiPriority="9" w:qFormat="1"/>
-    <w:lsdException w:name="heading 5" w:uiPriority="9" w:qFormat="1"/>
-    <w:lsdException w:name="heading 6" w:uiPriority="9" w:qFormat="1"/>
-    <w:lsdException w:name="heading 7" w:uiPriority="9" w:qFormat="1"/>
-    <w:lsdException w:name="heading 8" w:uiPriority="9" w:qFormat="1"/>
-    <w:lsdException w:name="heading 9" w:uiPriority="9" w:qFormat="1"/>
-    <w:lsdException w:name="toc 1" w:uiPriority="39"/>
-    <w:lsdException w:name="toc 2" w:uiPriority="39"/>
-    <w:lsdException w:name="toc 3" w:uiPriority="39"/>
-    <w:lsdException w:name="toc 4" w:uiPriority="39"/>
-    <w:lsdException w:name="toc 5" w:uiPriority="39"/>
-    <w:lsdException w:name="toc 6" w:uiPriority="39"/>
-    <w:lsdException w:name="toc 7" w:uiPriority="39"/>
-    <w:lsdException w:name="toc 8" w:uiPriority="39"/>
-    <w:lsdException w:name="toc 9" w:uiPriority="39"/>
-    <w:lsdException w:name="caption" w:uiPriority="35" w:qFormat="1"/>
-    <w:lsdException w:name="Title" w:semiHidden="0" w:uiPriority="10" w:unhideWhenUsed="0" w:qFormat="1"/>
-    <w:lsdException w:name="Default Paragraph Font" w:uiPriority="1"/>
-    <w:lsdException w:name="Subtitle" w:semiHidden="0" w:uiPriority="11" w:unhideWhenUsed="0" w:qFormat="1"/>
-    <w:lsdException w:name="Strong" w:semiHidden="0" w:uiPriority="22" w:unhideWhenUsed="0" w:qFormat="1"/>
-    <w:lsdException w:name="Emphasis" w:semiHidden="0" w:uiPriority="20" w:unhideWhenUsed="0" w:qFormat="1"/>
-    <w:lsdException w:name="Table Grid" w:semiHidden="0" w:uiPriority="59" w:unhideWhenUsed="0"/>
-    <w:lsdException w:name="Placeholder Text" w:unhideWhenUsed="0"/>
-    <w:lsdException w:name="No Spacing" w:semiHidden="0" w:uiPriority="1" w:unhideWhenUsed="0" w:qFormat="1"/>
-    <w:lsdException w:name="Light Shading" w:semiHidden="0" w:uiPriority="60" w:unhideWhenUsed="0"/>
-    <w:lsdException w:name="Light List" w:semiHidden="0" w:uiPriority="61" w:unhideWhenUsed="0"/>
-    <w:lsdException w:name="Light Grid" w:semiHidden="0" w:uiPriority="62" w:unhideWhenUsed="0"/>
-    <w:lsdException w:name="Medium Shading 1" w:semiHidden="0" w:uiPriority="63" w:unhideWhenUsed="0"/>
-    <w:lsdException w:name="Medium Shading 2" w:semiHidden="0" w:uiPriority="64" w:unhideWhenUsed="0"/>
-    <w:lsdException w:name="Medium List 1" w:semiHidden="0" w:uiPriority="65" w:unhideWhenUsed="0"/>
-    <w:lsdException w:name="Medium List 2" w:semiHidden="0" w:uiPriority="66" w:unhideWhenUsed="0"/>
-    <w:lsdException w:name="Medium Grid 1" w:semiHidden="0" w:uiPriority="67" w:unhideWhenUsed="0"/>
-    <w:lsdException w:name="Medium Grid 2" w:semiHidden="0" w:uiPriority="68" w:unhideWhenUsed="0"/>
-    <w:lsdException w:name="Medium Grid 3" w:semiHidden="0" w:uiPriority="69" w:unhideWhenUsed="0"/>
-    <w:lsdException w:name="Dark List" w:semiHidden="0" w:uiPriority="70" w:unhideWhenUsed="0"/>
-    <w:lsdException w:name="Colorful Shading" w:semiHidden="0" w:uiPriority="71" w:unhideWhenUsed="0"/>
-    <w:lsdException w:name="Colorful List" w:semiHidden="0" w:uiPriority="72" w:unhideWhenUsed="0"/>
-    <w:lsdException w:name="Colorful Grid" w:semiHidden="0" w:uiPriority="73" w:unhideWhenUsed="0"/>
-    <w:lsdException w:name="Light Shading Accent 1" w:semiHidden="0" w:uiPriority="60" w:unhideWhenUsed="0"/>
-    <w:lsdException w:name="Light List Accent 1" w:semiHidden="0" w:uiPriority="61" w:unhideWhenUsed="0"/>
-    <w:lsdException w:name="Light Grid Accent 1" w:semiHidden="0" w:uiPriority="62" w:unhideWhenUsed="0"/>
-    <w:lsdException w:name="Medium Shading 1 Accent 1" w:semiHidden="0" w:uiPriority="63" w:unhideWhenUsed="0"/>
-    <w:lsdException w:name="Medium Shading 2 Accent 1" w:semiHidden="0" w:uiPriority="64" w:unhideWhenUsed="0"/>
-    <w:lsdException w:name="Medium List 1 Accent 1" w:semiHidden="0" w:uiPriority="65" w:unhideWhenUsed="0"/>
-    <w:lsdException w:name="Revision" w:unhideWhenUsed="0"/>
-    <w:lsdException w:name="List Paragraph" w:semiHidden="0" w:uiPriority="34" w:unhideWhenUsed="0" w:qFormat="1"/>
-    <w:lsdException w:name="Quote" w:semiHidden="0" w:uiPriority="29" w:unhideWhenUsed="0" w:qFormat="1"/>
-    <w:lsdException w:name="Intense Quote" w:semiHidden="0" w:uiPriority="30" w:unhideWhenUsed="0" w:qFormat="1"/>
-    <w:lsdException w:name="Medium List 2 Accent 1" w:semiHidden="0" w:uiPriority="66" w:unhideWhenUsed="0"/>
-    <w:lsdException w:name="Medium Grid 1 Accent 1" w:semiHidden="0" w:uiPriority="67" w:unhideWhenUsed="0"/>
-    <w:lsdException w:name="Medium Grid 2 Accent 1" w:semiHidden="0" w:uiPriority="68" w:unhideWhenUsed="0"/>
-    <w:lsdException w:name="Medium Grid 3 Accent 1" w:semiHidden="0" w:uiPriority="69" w:unhideWhenUsed="0"/>
-    <w:lsdException w:name="Dark List Accent 1" w:semiHidden="0" w:uiPriority="70" w:unhideWhenUsed="0"/>
-    <w:lsdException w:name="Colorful Shading Accent 1" w:semiHidden="0" w:uiPriority="71" w:unhideWhenUsed="0"/>
-    <w:lsdException w:name="Colorful List Accent 1" w:semiHidden="0" w:uiPriority="72" w:unhideWhenUsed="0"/>
-    <w:lsdException w:name="Colorful Grid Accent 1" w:semiHidden="0" w:uiPriority="73" w:unhideWhenUsed="0"/>
-    <w:lsdException w:name="Light Shading Accent 2" w:semiHidden="0" w:uiPriority="60" w:unhideWhenUsed="0"/>
-    <w:lsdException w:name="Light List Accent 2" w:semiHidden="0" w:uiPriority="61" w:unhideWhenUsed="0"/>
-    <w:lsdException w:name="Light Grid Accent 2" w:semiHidden="0" w:uiPriority="62" w:unhideWhenUsed="0"/>
-    <w:lsdException w:name="Medium Shading 1 Accent 2" w:semiHidden="0" w:uiPriority="63" w:unhideWhenUsed="0"/>
-    <w:lsdException w:name="Medium Shading 2 Accent 2" w:semiHidden="0" w:uiPriority="64" w:unhideWhenUsed="0"/>
-    <w:lsdException w:name="Medium List 1 Accent 2" w:semiHidden="0" w:uiPriority="65" w:unhideWhenUsed="0"/>
-    <w:lsdException w:name="Medium List 2 Accent 2" w:semiHidden="0" w:uiPriority="66" w:unhideWhenUsed="0"/>
-    <w:lsdException w:name="Medium Grid 1 Accent 2" w:semiHidden="0" w:uiPriority="67" w:unhideWhenUsed="0"/>
-    <w:lsdException w:name="Medium Grid 2 Accent 2" w:semiHidden="0" w:uiPriority="68" w:unhideWhenUsed="0"/>
-    <w:lsdException w:name="Medium Grid 3 Accent 2" w:semiHidden="0" w:uiPriority="69" w:unhideWhenUsed="0"/>
-    <w:lsdException w:name="Dark List Accent 2" w:semiHidden="0" w:uiPriority="70" w:unhideWhenUsed="0"/>
-    <w:lsdException w:name="Colorful Shading Accent 2" w:semiHidden="0" w:uiPriority="71" w:unhideWhenUsed="0"/>
-    <w:lsdException w:name="Colorful List Accent 2" w:semiHidden="0" w:uiPriority="72" w:unhideWhenUsed="0"/>
-    <w:lsdException w:name="Colorful Grid Accent 2" w:semiHidden="0" w:uiPriority="73" w:unhideWhenUsed="0"/>
-    <w:lsdException w:name="Light Shading Accent 3" w:semiHidden="0" w:uiPriority="60" w:unhideWhenUsed="0"/>
-    <w:lsdException w:name="Light List Accent 3" w:semiHidden="0" w:uiPriority="61" w:unhideWhenUsed="0"/>
-    <w:lsdException w:name="Light Grid Accent 3" w:semiHidden="0" w:uiPriority="62" w:unhideWhenUsed="0"/>
-    <w:lsdException w:name="Medium Shading 1 Accent 3" w:semiHidden="0" w:uiPriority="63" w:unhideWhenUsed="0"/>
-    <w:lsdException w:name="Medium Shading 2 Accent 3" w:semiHidden="0" w:uiPriority="64" w:unhideWhenUsed="0"/>
-    <w:lsdException w:name="Medium List 1 Accent 3" w:semiHidden="0" w:uiPriority="65" w:unhideWhenUsed="0"/>
-    <w:lsdException w:name="Medium List 2 Accent 3" w:semiHidden="0" w:uiPriority="66" w:unhideWhenUsed="0"/>
-    <w:lsdException w:name="Medium Grid 1 Accent 3" w:semiHidden="0" w:uiPriority="67" w:unhideWhenUsed="0"/>
-    <w:lsdException w:name="Medium Grid 2 Accent 3" w:semiHidden="0" w:uiPriority="68" w:unhideWhenUsed="0"/>
-    <w:lsdException w:name="Medium Grid 3 Accent 3" w:semiHidden="0" w:uiPriority="69" w:unhideWhenUsed="0"/>
-    <w:lsdException w:name="Dark List Accent 3" w:semiHidden="0" w:uiPriority="70" w:unhideWhenUsed="0"/>
-    <w:lsdException w:name="Colorful Shading Accent 3" w:semiHidden="0" w:uiPriority="71" w:unhideWhenUsed="0"/>
-    <w:lsdException w:name="Colorful List Accent 3" w:semiHidden="0" w:uiPriority="72" w:unhideWhenUsed="0"/>
-    <w:lsdException w:name="Colorful Grid Accent 3" w:semiHidden="0" w:uiPriority="73" w:unhideWhenUsed="0"/>
-    <w:lsdException w:name="Light Shading Accent 4" w:semiHidden="0" w:uiPriority="60" w:unhideWhenUsed="0"/>
-    <w:lsdException w:name="Light List Accent 4" w:semiHidden="0" w:uiPriority="61" w:unhideWhenUsed="0"/>
-    <w:lsdException w:name="Light Grid Accent 4" w:semiHidden="0" w:uiPriority="62" w:unhideWhenUsed="0"/>
-    <w:lsdException w:name="Medium Shading 1 Accent 4" w:semiHidden="0" w:uiPriority="63" w:unhideWhenUsed="0"/>
-    <w:lsdException w:name="Medium Shading 2 Accent 4" w:semiHidden="0" w:uiPriority="64" w:unhideWhenUsed="0"/>
-    <w:lsdException w:name="Medium List 1 Accent 4" w:semiHidden="0" w:uiPriority="65" w:unhideWhenUsed="0"/>
-    <w:lsdException w:name="Medium List 2 Accent 4" w:semiHidden="0" w:uiPriority="66" w:unhideWhenUsed="0"/>
-    <w:lsdException w:name="Medium Grid 1 Accent 4" w:semiHidden="0" w:uiPriority="67" w:unhideWhenUsed="0"/>
-    <w:lsdException w:name="Medium Grid 2 Accent 4" w:semiHidden="0" w:uiPriority="68" w:unhideWhenUsed="0"/>
-    <w:lsdException w:name="Medium Grid 3 Accent 4" w:semiHidden="0" w:uiPriority="69" w:unhideWhenUsed="0"/>
-    <w:lsdException w:name="Dark List Accent 4" w:semiHidden="0" w:uiPriority="70" w:unhideWhenUsed="0"/>
-    <w:lsdException w:name="Colorful Shading Accent 4" w:semiHidden="0" w:uiPriority="71" w:unhideWhenUsed="0"/>
-    <w:lsdException w:name="Colorful List Accent 4" w:semiHidden="0" w:uiPriority="72" w:unhideWhenUsed="0"/>
-    <w:lsdException w:name="Colorful Grid Accent 4" w:semiHidden="0" w:uiPriority="73" w:unhideWhenUsed="0"/>
-    <w:lsdException w:name="Light Shading Accent 5" w:semiHidden="0" w:uiPriority="60" w:unhideWhenUsed="0"/>
-    <w:lsdException w:name="Light List Accent 5" w:semiHidden="0" w:uiPriority="61" w:unhideWhenUsed="0"/>
-    <w:lsdException w:name="Light Grid Accent 5" w:semiHidden="0" w:uiPriority="62" w:unhideWhenUsed="0"/>
-    <w:lsdException w:name="Medium Shading 1 Accent 5" w:semiHidden="0" w:uiPriority="63" w:unhideWhenUsed="0"/>
-    <w:lsdException w:name="Medium Shading 2 Accent 5" w:semiHidden="0" w:uiPriority="64" w:unhideWhenUsed="0"/>
-    <w:lsdException w:name="Medium List 1 Accent 5" w:semiHidden="0" w:uiPriority="65" w:unhideWhenUsed="0"/>
-    <w:lsdException w:name="Medium List 2 Accent 5" w:semiHidden="0" w:uiPriority="66" w:unhideWhenUsed="0"/>
-    <w:lsdException w:name="Medium Grid 1 Accent 5" w:semiHidden="0" w:uiPriority="67" w:unhideWhenUsed="0"/>
-    <w:lsdException w:name="Medium Grid 2 Accent 5" w:semiHidden="0" w:uiPriority="68" w:unhideWhenUsed="0"/>
-    <w:lsdException w:name="Medium Grid 3 Accent 5" w:semiHidden="0" w:uiPriority="69" w:unhideWhenUsed="0"/>
-    <w:lsdException w:name="Dark List Accent 5" w:semiHidden="0" w:uiPriority="70" w:unhideWhenUsed="0"/>
-    <w:lsdException w:name="Colorful Shading Accent 5" w:semiHidden="0" w:uiPriority="71" w:unhideWhenUsed="0"/>
-    <w:lsdException w:name="Colorful List Accent 5" w:semiHidden="0" w:uiPriority="72" w:unhideWhenUsed="0"/>
-    <w:lsdException w:name="Colorful Grid Accent 5" w:semiHidden="0" w:uiPriority="73" w:unhideWhenUsed="0"/>
-    <w:lsdException w:name="Light Shading Accent 6" w:semiHidden="0" w:uiPriority="60" w:unhideWhenUsed="0"/>
-    <w:lsdException w:name="Light List Accent 6" w:semiHidden="0" w:uiPriority="61" w:unhideWhenUsed="0"/>
-    <w:lsdException w:name="Light Grid Accent 6" w:semiHidden="0" w:uiPriority="62" w:unhideWhenUsed="0"/>
-    <w:lsdException w:name="Medium Shading 1 Accent 6" w:semiHidden="0" w:uiPriority="63" w:unhideWhenUsed="0"/>
-    <w:lsdException w:name="Medium Shading 2 Accent 6" w:semiHidden="0" w:uiPriority="64" w:unhideWhenUsed="0"/>
-    <w:lsdException w:name="Medium List 1 Accent 6" w:semiHidden="0" w:uiPriority="65" w:unhideWhenUsed="0"/>
-    <w:lsdException w:name="Medium List 2 Accent 6" w:semiHidden="0" w:uiPriority="66" w:unhideWhenUsed="0"/>
-    <w:lsdException w:name="Medium Grid 1 Accent 6" w:semiHidden="0" w:uiPriority="67" w:unhideWhenUsed="0"/>
-    <w:lsdException w:name="Medium Grid 2 Accent 6" w:semiHidden="0" w:uiPriority="68" w:unhideWhenUsed="0"/>
-    <w:lsdException w:name="Medium Grid 3 Accent 6" w:semiHidden="0" w:uiPriority="69" w:unhideWhenUsed="0"/>
-    <w:lsdException w:name="Dark List Accent 6" w:semiHidden="0" w:uiPriority="70" w:unhideWhenUsed="0"/>
-    <w:lsdException w:name="Colorful Shading Accent 6" w:semiHidden="0" w:uiPriority="71" w:unhideWhenUsed="0"/>
-    <w:lsdException w:name="Colorful List Accent 6" w:semiHidden="0" w:uiPriority="72" w:unhideWhenUsed="0"/>
-    <w:lsdException w:name="Colorful Grid Accent 6" w:semiHidden="0" w:uiPriority="73" w:unhideWhenUsed="0"/>
-    <w:lsdException w:name="Subtle Emphasis" w:semiHidden="0" w:uiPriority="19" w:unhideWhenUsed="0" w:qFormat="1"/>
-    <w:lsdException w:name="Intense Emphasis" w:semiHidden="0" w:uiPriority="21" w:unhideWhenUsed="0" w:qFormat="1"/>
-    <w:lsdException w:name="Subtle Reference" w:semiHidden="0" w:uiPriority="31" w:unhideWhenUsed="0" w:qFormat="1"/>
-    <w:lsdException w:name="Intense Reference" w:semiHidden="0" w:uiPriority="32" w:unhideWhenUsed="0" w:qFormat="1"/>
-    <w:lsdException w:name="Book Title" w:semiHidden="0" w:uiPriority="33" w:unhideWhenUsed="0" w:qFormat="1"/>
-    <w:lsdException w:name="Bibliography" w:uiPriority="37"/>
-    <w:lsdException w:name="TOC Heading" w:uiPriority="39" w:qFormat="1"/>
-  </w:latentStyles>
-  <w:style w:type="paragraph" w:default="1" w:styleId="Normal">
-    <w:name w:val="Normal"/>
-    <w:qFormat/>
-  </w:style>
-  <w:style w:type="character" w:default="1" w:styleId="DefaultParagraphFont">
-    <w:name w:val="Default Paragraph Font"/>
-    <w:uiPriority w:val="1"/>
-    <w:semiHidden/>
-    <w:unhideWhenUsed/>
-  </w:style>
-  <w:style w:type="table" w:default="1" w:styleId="TableNormal">
-    <w:name w:val="Normal Table"/>
-    <w:uiPriority w:val="99"/>
-    <w:semiHidden/>
-    <w:unhideWhenUsed/>
-    <w:tblPr>
-      <w:tblInd w:w="0" w:type="dxa"/>
-      <w:tblCellMar>
-        <w:top w:w="0" w:type="dxa"/>
-        <w:left w:w="108" w:type="dxa"/>
-        <w:bottom w:w="0" w:type="dxa"/>
-        <w:right w:w="108" w:type="dxa"/>
-      </w:tblCellMar>
-    </w:tblPr>
-  </w:style>
-  <w:style w:type="numbering" w:default="1" w:styleId="NoList">
-    <w:name w:val="No List"/>
-    <w:uiPriority w:val="99"/>
-    <w:semiHidden/>
-    <w:unhideWhenUsed/>
-  </w:style>
-  <w:style w:type="paragraph" w:styleId="Header">
-    <w:name w:val="header"/>
-    <w:basedOn w:val="Normal"/>
-    <w:link w:val="HeaderChar"/>
-    <w:uiPriority w:val="99"/>
-    <w:unhideWhenUsed/>
-    <w:rsid w:val="00F83DF1"/>
-    <w:pPr>
-      <w:tabs>
-        <w:tab w:val="center" w:pos="4320"/>
-        <w:tab w:val="right" w:pos="8640"/>
-      </w:tabs>
-    </w:pPr>
-  </w:style>
-  <w:style w:type="character" w:customStyle="1" w:styleId="HeaderChar">
-    <w:name w:val="Header Char"/>
-    <w:basedOn w:val="DefaultParagraphFont"/>
-    <w:link w:val="Header"/>
-    <w:uiPriority w:val="99"/>
-    <w:rsid w:val="00F83DF1"/>
-  </w:style>
-  <w:style w:type="paragraph" w:styleId="Footer">
-    <w:name w:val="footer"/>
-    <w:basedOn w:val="Normal"/>
-    <w:link w:val="FooterChar"/>
-    <w:uiPriority w:val="99"/>
-    <w:unhideWhenUsed/>
-    <w:rsid w:val="00F83DF1"/>
-    <w:pPr>
-      <w:tabs>
-        <w:tab w:val="center" w:pos="4320"/>
-        <w:tab w:val="right" w:pos="8640"/>
-      </w:tabs>
-    </w:pPr>
-  </w:style>
-  <w:style w:type="character" w:customStyle="1" w:styleId="FooterChar">
-    <w:name w:val="Footer Char"/>
-    <w:basedOn w:val="DefaultParagraphFont"/>
-    <w:link w:val="Footer"/>
-    <w:uiPriority w:val="99"/>
-    <w:rsid w:val="00F83DF1"/>
-  </w:style>
-  <w:style w:type="paragraph" w:styleId="ListParagraph">
-    <w:name w:val="List Paragraph"/>
-    <w:basedOn w:val="Normal"/>
-    <w:uiPriority w:val="34"/>
-    <w:qFormat/>
-    <w:rsid w:val="00F83DF1"/>
-    <w:pPr>
-      <w:ind w:left="720"/>
-      <w:contextualSpacing/>
-    </w:pPr>
-  </w:style>
-  <w:style w:type="paragraph" w:styleId="BalloonText">
-    <w:name w:val="Balloon Text"/>
-    <w:basedOn w:val="Normal"/>
-    <w:link w:val="BalloonTextChar"/>
-    <w:uiPriority w:val="99"/>
-    <w:semiHidden/>
-    <w:unhideWhenUsed/>
-    <w:rsid w:val="00DF758D"/>
-    <w:rPr>
-      <w:rFonts w:ascii="Lucida Grande" w:hAnsi="Lucida Grande" w:cs="Lucida Grande"/>
-      <w:sz w:val="18"/>
-      <w:szCs w:val="18"/>
-    </w:rPr>
-  </w:style>
-  <w:style w:type="character" w:customStyle="1" w:styleId="BalloonTextChar">
-    <w:name w:val="Balloon Text Char"/>
-    <w:basedOn w:val="DefaultParagraphFont"/>
-    <w:link w:val="BalloonText"/>
-    <w:uiPriority w:val="99"/>
-    <w:semiHidden/>
-    <w:rsid w:val="00DF758D"/>
-    <w:rPr>
-      <w:rFonts w:ascii="Lucida Grande" w:hAnsi="Lucida Grande" w:cs="Lucida Grande"/>
-      <w:sz w:val="18"/>
-      <w:szCs w:val="18"/>
-    </w:rPr>
-  </w:style>
-  <w:style w:type="paragraph" w:styleId="NormalWeb">
-    <w:name w:val="Normal (Web)"/>
-    <w:basedOn w:val="Normal"/>
-    <w:uiPriority w:val="99"/>
-    <w:semiHidden/>
-    <w:unhideWhenUsed/>
-    <w:rsid w:val="00DF758D"/>
-    <w:pPr>
-      <w:spacing w:before="100" w:beforeAutospacing="1" w:after="100" w:afterAutospacing="1"/>
-    </w:pPr>
-    <w:rPr>
-      <w:rFonts w:ascii="Times" w:hAnsi="Times" w:cs="Times New Roman"/>
-      <w:sz w:val="20"/>
-      <w:szCs w:val="20"/>
-    </w:rPr>
-  </w:style>
-  <w:style w:type="table" w:styleId="TableGrid">
-    <w:name w:val="Table Grid"/>
-    <w:basedOn w:val="TableNormal"/>
-    <w:uiPriority w:val="59"/>
-    <w:rsid w:val="00753096"/>
-    <w:tblPr>
-      <w:tblInd w:w="0" w:type="dxa"/>
-      <w:tblBorders>
-        <w:top w:val="single" w:sz="4" w:space="0" w:color="auto"/>
-        <w:left w:val="single" w:sz="4" w:space="0" w:color="auto"/>
-        <w:bottom w:val="single" w:sz="4" w:space="0" w:color="auto"/>
-        <w:right w:val="single" w:sz="4" w:space="0" w:color="auto"/>
-        <w:insideH w:val="single" w:sz="4" w:space="0" w:color="auto"/>
-        <w:insideV w:val="single" w:sz="4" w:space="0" w:color="auto"/>
-      </w:tblBorders>
-      <w:tblCellMar>
-        <w:top w:w="0" w:type="dxa"/>
-        <w:left w:w="108" w:type="dxa"/>
-        <w:bottom w:w="0" w:type="dxa"/>
-        <w:right w:w="108" w:type="dxa"/>
-      </w:tblCellMar>
     </w:tblPr>
   </w:style>
   <w:style w:type="character" w:styleId="Hyperlink">
